--- a/Notes/23.12.19/Java Arrays.docx
+++ b/Notes/23.12.19/Java Arrays.docx
@@ -1,6 +1,6 @@
 
 <file path=word/document.xml><?xml version="1.0" encoding="utf-8"?>
-<w:document xmlns:wpc="http://schemas.microsoft.com/office/word/2010/wordprocessingCanvas" xmlns:cx="http://schemas.microsoft.com/office/drawing/2014/chartex" xmlns:cx1="http://schemas.microsoft.com/office/drawing/2015/9/8/chartex" xmlns:mc="http://schemas.openxmlformats.org/markup-compatibility/2006" xmlns:o="urn:schemas-microsoft-com:office:office" xmlns:r="http://schemas.openxmlformats.org/officeDocument/2006/relationships" xmlns:m="http://schemas.openxmlformats.org/officeDocument/2006/math" xmlns:v="urn:schemas-microsoft-com:vml" xmlns:wp14="http://schemas.microsoft.com/office/word/2010/wordprocessingDrawing" xmlns:wp="http://schemas.openxmlformats.org/drawingml/2006/wordprocessingDrawing" xmlns:w10="urn:schemas-microsoft-com:office:word" xmlns:w="http://schemas.openxmlformats.org/wordprocessingml/2006/main" xmlns:w14="http://schemas.microsoft.com/office/word/2010/wordml" xmlns:w15="http://schemas.microsoft.com/office/word/2012/wordml" xmlns:w16se="http://schemas.microsoft.com/office/word/2015/wordml/symex" xmlns:wpg="http://schemas.microsoft.com/office/word/2010/wordprocessingGroup" xmlns:wpi="http://schemas.microsoft.com/office/word/2010/wordprocessingInk" xmlns:wne="http://schemas.microsoft.com/office/word/2006/wordml" xmlns:wps="http://schemas.microsoft.com/office/word/2010/wordprocessingShape" mc:Ignorable="w14 w15 w16se wp14">
+<w:document xmlns:wpc="http://schemas.microsoft.com/office/word/2010/wordprocessingCanvas" xmlns:mc="http://schemas.openxmlformats.org/markup-compatibility/2006" xmlns:o="urn:schemas-microsoft-com:office:office" xmlns:r="http://schemas.openxmlformats.org/officeDocument/2006/relationships" xmlns:m="http://schemas.openxmlformats.org/officeDocument/2006/math" xmlns:v="urn:schemas-microsoft-com:vml" xmlns:wp14="http://schemas.microsoft.com/office/word/2010/wordprocessingDrawing" xmlns:wp="http://schemas.openxmlformats.org/drawingml/2006/wordprocessingDrawing" xmlns:w10="urn:schemas-microsoft-com:office:word" xmlns:w="http://schemas.openxmlformats.org/wordprocessingml/2006/main" xmlns:w14="http://schemas.microsoft.com/office/word/2010/wordml" xmlns:w15="http://schemas.microsoft.com/office/word/2012/wordml" xmlns:wpg="http://schemas.microsoft.com/office/word/2010/wordprocessingGroup" xmlns:wpi="http://schemas.microsoft.com/office/word/2010/wordprocessingInk" xmlns:wne="http://schemas.microsoft.com/office/word/2006/wordml" xmlns:wps="http://schemas.microsoft.com/office/word/2010/wordprocessingShape" mc:Ignorable="w14 w15 wp14">
   <w:body>
     <w:p>
       <w:pPr>
@@ -63,15 +63,7 @@
         <w:t>the 0th index</w:t>
       </w:r>
       <w:r>
-        <w:t xml:space="preserve">, </w:t>
-      </w:r>
-      <w:proofErr w:type="gramStart"/>
-      <w:r>
-        <w:t>2nd</w:t>
-      </w:r>
-      <w:proofErr w:type="gramEnd"/>
-      <w:r>
-        <w:t xml:space="preserve"> element is stored on </w:t>
+        <w:t xml:space="preserve">, 2nd element is stored on </w:t>
       </w:r>
       <w:r>
         <w:rPr>
@@ -115,14 +107,12 @@
       <w:r>
         <w:t xml:space="preserve">. In C/C++, we need to use the </w:t>
       </w:r>
-      <w:proofErr w:type="spellStart"/>
       <w:r>
         <w:rPr>
           <w:b/>
         </w:rPr>
         <w:t>sizeof</w:t>
       </w:r>
-      <w:proofErr w:type="spellEnd"/>
       <w:r>
         <w:t xml:space="preserve"> operator. </w:t>
       </w:r>
@@ -132,65 +122,47 @@
         <w:pStyle w:val="NormalWeb"/>
       </w:pPr>
       <w:r>
-        <w:t xml:space="preserve">In Java, array is an object of a dynamically generated class. Java array inherits the Object class, and implements the Serializable as well as </w:t>
-      </w:r>
-      <w:proofErr w:type="spellStart"/>
-      <w:r>
-        <w:t>Cloneable</w:t>
-      </w:r>
-      <w:proofErr w:type="spellEnd"/>
-      <w:r>
-        <w:t xml:space="preserve"> interfaces. We can store primitive values or objects in an array in Java. Like C/C++, we can also create </w:t>
+        <w:t xml:space="preserve">In Java, array is an object of a dynamically generated class. Java array inherits the Object class, and implements the Serializable as well as Cloneable interfaces. We can store primitive values or objects in an array in Java. Like C/C++, we can also create </w:t>
       </w:r>
       <w:r>
         <w:rPr>
           <w:b/>
         </w:rPr>
-        <w:t xml:space="preserve">single </w:t>
-      </w:r>
-      <w:proofErr w:type="spellStart"/>
+        <w:t>single dimentional</w:t>
+      </w:r>
+      <w:r>
+        <w:t xml:space="preserve"> or </w:t>
+      </w:r>
       <w:r>
         <w:rPr>
           <w:b/>
         </w:rPr>
-        <w:t>dimentional</w:t>
-      </w:r>
-      <w:proofErr w:type="spellEnd"/>
-      <w:r>
-        <w:t xml:space="preserve"> or </w:t>
-      </w:r>
-      <w:proofErr w:type="spellStart"/>
+        <w:t>multidimentional</w:t>
+      </w:r>
+      <w:r>
+        <w:t xml:space="preserve"> arrays in Java.</w:t>
+      </w:r>
+    </w:p>
+    <w:p>
+      <w:pPr>
+        <w:pStyle w:val="NormalWeb"/>
+      </w:pPr>
+      <w:r>
+        <w:t xml:space="preserve">Moreover, Java provides the feature of </w:t>
+      </w:r>
       <w:r>
         <w:rPr>
           <w:b/>
         </w:rPr>
-        <w:t>multidimentional</w:t>
-      </w:r>
-      <w:proofErr w:type="spellEnd"/>
-      <w:r>
-        <w:t xml:space="preserve"> arrays in Java.</w:t>
-      </w:r>
-    </w:p>
-    <w:p>
-      <w:pPr>
-        <w:pStyle w:val="NormalWeb"/>
-      </w:pPr>
-      <w:r>
-        <w:t xml:space="preserve">Moreover, Java provides the feature of </w:t>
+        <w:t>anonymous</w:t>
+      </w:r>
+      <w:r>
+        <w:t xml:space="preserve"> </w:t>
       </w:r>
       <w:r>
         <w:rPr>
           <w:b/>
         </w:rPr>
-        <w:t>anonymous</w:t>
-      </w:r>
-      <w:r>
-        <w:t xml:space="preserve"> </w:t>
-      </w:r>
-      <w:r>
-        <w:rPr>
-          <w:b/>
-        </w:rPr>
         <w:t>arrays</w:t>
       </w:r>
       <w:r>
@@ -201,7 +173,7 @@
       <w:r>
         <w:rPr>
           <w:noProof/>
-          <w:lang w:eastAsia="en-IN"/>
+          <w:lang w:val="en-US"/>
         </w:rPr>
         <w:drawing>
           <wp:inline distT="0" distB="0" distL="0" distR="0">
@@ -419,21 +391,8 @@
         </w:numPr>
         <w:spacing w:before="100" w:beforeAutospacing="1" w:after="100" w:afterAutospacing="1" w:line="240" w:lineRule="auto"/>
       </w:pPr>
-      <w:proofErr w:type="spellStart"/>
-      <w:r>
-        <w:t>dataType</w:t>
-      </w:r>
-      <w:proofErr w:type="spellEnd"/>
-      <w:r>
-        <w:t>[] </w:t>
-      </w:r>
-      <w:proofErr w:type="spellStart"/>
-      <w:r>
-        <w:t>arr</w:t>
-      </w:r>
-      <w:proofErr w:type="spellEnd"/>
-      <w:r>
-        <w:t>; (or) </w:t>
+      <w:r>
+        <w:t>dataType[] arr; (or) </w:t>
       </w:r>
     </w:p>
     <w:p>
@@ -444,21 +403,8 @@
         </w:numPr>
         <w:spacing w:before="100" w:beforeAutospacing="1" w:after="100" w:afterAutospacing="1" w:line="240" w:lineRule="auto"/>
       </w:pPr>
-      <w:proofErr w:type="spellStart"/>
-      <w:r>
-        <w:t>dataType</w:t>
-      </w:r>
-      <w:proofErr w:type="spellEnd"/>
-      <w:r>
-        <w:t> []</w:t>
-      </w:r>
-      <w:proofErr w:type="spellStart"/>
-      <w:r>
-        <w:t>arr</w:t>
-      </w:r>
-      <w:proofErr w:type="spellEnd"/>
-      <w:r>
-        <w:t>; (or)  </w:t>
+      <w:r>
+        <w:t>dataType []arr; (or)  </w:t>
       </w:r>
     </w:p>
     <w:p>
@@ -469,21 +415,8 @@
         </w:numPr>
         <w:spacing w:before="100" w:beforeAutospacing="1" w:after="100" w:afterAutospacing="1" w:line="240" w:lineRule="auto"/>
       </w:pPr>
-      <w:proofErr w:type="spellStart"/>
-      <w:r>
-        <w:t>dataType</w:t>
-      </w:r>
-      <w:proofErr w:type="spellEnd"/>
-      <w:r>
-        <w:t> </w:t>
-      </w:r>
-      <w:proofErr w:type="spellStart"/>
-      <w:r>
-        <w:t>arr</w:t>
-      </w:r>
-      <w:proofErr w:type="spellEnd"/>
-      <w:r>
-        <w:t>[];  </w:t>
+      <w:r>
+        <w:t>dataType arr[];  </w:t>
       </w:r>
     </w:p>
     <w:p>
@@ -533,7 +466,6 @@
           <w:lang w:eastAsia="en-IN"/>
         </w:rPr>
       </w:pPr>
-      <w:proofErr w:type="spellStart"/>
       <w:r>
         <w:rPr>
           <w:rFonts w:ascii="Times New Roman" w:eastAsia="Times New Roman" w:hAnsi="Times New Roman" w:cs="Times New Roman"/>
@@ -541,17 +473,7 @@
           <w:szCs w:val="24"/>
           <w:lang w:eastAsia="en-IN"/>
         </w:rPr>
-        <w:t>arrayRefVar</w:t>
-      </w:r>
-      <w:proofErr w:type="spellEnd"/>
-      <w:r>
-        <w:rPr>
-          <w:rFonts w:ascii="Times New Roman" w:eastAsia="Times New Roman" w:hAnsi="Times New Roman" w:cs="Times New Roman"/>
-          <w:sz w:val="24"/>
-          <w:szCs w:val="24"/>
-          <w:lang w:eastAsia="en-IN"/>
-        </w:rPr>
-        <w:t>=new datatype[size];  </w:t>
+        <w:t>arrayRefVar=new datatype[size];  </w:t>
       </w:r>
     </w:p>
     <w:p>
@@ -621,15 +543,43 @@
         <w:t>class</w:t>
       </w:r>
       <w:r>
+        <w:t> Testarray{  </w:t>
+      </w:r>
+    </w:p>
+    <w:p>
+      <w:pPr>
+        <w:numPr>
+          <w:ilvl w:val="0"/>
+          <w:numId w:val="6"/>
+        </w:numPr>
+        <w:spacing w:before="100" w:beforeAutospacing="1" w:after="100" w:afterAutospacing="1" w:line="240" w:lineRule="auto"/>
+      </w:pPr>
+      <w:r>
+        <w:rPr>
+          <w:rStyle w:val="keyword"/>
+        </w:rPr>
+        <w:t>public</w:t>
+      </w:r>
+      <w:r>
         <w:t> </w:t>
       </w:r>
-      <w:proofErr w:type="spellStart"/>
-      <w:r>
-        <w:t>Testarray</w:t>
-      </w:r>
-      <w:proofErr w:type="spellEnd"/>
-      <w:r>
-        <w:t>{  </w:t>
+      <w:r>
+        <w:rPr>
+          <w:rStyle w:val="keyword"/>
+        </w:rPr>
+        <w:t>static</w:t>
+      </w:r>
+      <w:r>
+        <w:t> </w:t>
+      </w:r>
+      <w:r>
+        <w:rPr>
+          <w:rStyle w:val="keyword"/>
+        </w:rPr>
+        <w:t>void</w:t>
+      </w:r>
+      <w:r>
+        <w:t> main(String args[]){  </w:t>
       </w:r>
     </w:p>
     <w:p>
@@ -644,7 +594,16 @@
         <w:rPr>
           <w:rStyle w:val="keyword"/>
         </w:rPr>
-        <w:t>public</w:t>
+        <w:t>int</w:t>
+      </w:r>
+      <w:r>
+        <w:t> a[]=</w:t>
+      </w:r>
+      <w:r>
+        <w:rPr>
+          <w:rStyle w:val="keyword"/>
+        </w:rPr>
+        <w:t>new</w:t>
       </w:r>
       <w:r>
         <w:t> </w:t>
@@ -653,27 +612,28 @@
         <w:rPr>
           <w:rStyle w:val="keyword"/>
         </w:rPr>
-        <w:t>static</w:t>
-      </w:r>
-      <w:r>
-        <w:t> </w:t>
-      </w:r>
-      <w:r>
-        <w:rPr>
-          <w:rStyle w:val="keyword"/>
-        </w:rPr>
-        <w:t>void</w:t>
-      </w:r>
-      <w:r>
-        <w:t> main(String </w:t>
-      </w:r>
-      <w:proofErr w:type="spellStart"/>
-      <w:r>
-        <w:t>args</w:t>
-      </w:r>
-      <w:proofErr w:type="spellEnd"/>
-      <w:r>
-        <w:t>[]){  </w:t>
+        <w:t>int</w:t>
+      </w:r>
+      <w:r>
+        <w:t>[</w:t>
+      </w:r>
+      <w:r>
+        <w:rPr>
+          <w:rStyle w:val="number"/>
+        </w:rPr>
+        <w:t>5</w:t>
+      </w:r>
+      <w:r>
+        <w:t>];</w:t>
+      </w:r>
+      <w:r>
+        <w:rPr>
+          <w:rStyle w:val="comment"/>
+        </w:rPr>
+        <w:t>//declaration and instantiation</w:t>
+      </w:r>
+      <w:r>
+        <w:t>  </w:t>
       </w:r>
     </w:p>
     <w:p>
@@ -684,51 +644,215 @@
         </w:numPr>
         <w:spacing w:before="100" w:beforeAutospacing="1" w:after="100" w:afterAutospacing="1" w:line="240" w:lineRule="auto"/>
       </w:pPr>
-      <w:proofErr w:type="spellStart"/>
+      <w:r>
+        <w:t>a[</w:t>
+      </w:r>
+      <w:r>
+        <w:rPr>
+          <w:rStyle w:val="number"/>
+        </w:rPr>
+        <w:t>0</w:t>
+      </w:r>
+      <w:r>
+        <w:t>]=</w:t>
+      </w:r>
+      <w:r>
+        <w:rPr>
+          <w:rStyle w:val="number"/>
+        </w:rPr>
+        <w:t>10</w:t>
+      </w:r>
+      <w:r>
+        <w:t>;</w:t>
+      </w:r>
+      <w:r>
+        <w:rPr>
+          <w:rStyle w:val="comment"/>
+        </w:rPr>
+        <w:t>//initialization</w:t>
+      </w:r>
+      <w:r>
+        <w:t>  </w:t>
+      </w:r>
+    </w:p>
+    <w:p>
+      <w:pPr>
+        <w:numPr>
+          <w:ilvl w:val="0"/>
+          <w:numId w:val="6"/>
+        </w:numPr>
+        <w:spacing w:before="100" w:beforeAutospacing="1" w:after="100" w:afterAutospacing="1" w:line="240" w:lineRule="auto"/>
+      </w:pPr>
+      <w:r>
+        <w:t>a[</w:t>
+      </w:r>
+      <w:r>
+        <w:rPr>
+          <w:rStyle w:val="number"/>
+        </w:rPr>
+        <w:t>1</w:t>
+      </w:r>
+      <w:r>
+        <w:t>]=</w:t>
+      </w:r>
+      <w:r>
+        <w:rPr>
+          <w:rStyle w:val="number"/>
+        </w:rPr>
+        <w:t>20</w:t>
+      </w:r>
+      <w:r>
+        <w:t>;  </w:t>
+      </w:r>
+    </w:p>
+    <w:p>
+      <w:pPr>
+        <w:numPr>
+          <w:ilvl w:val="0"/>
+          <w:numId w:val="6"/>
+        </w:numPr>
+        <w:spacing w:before="100" w:beforeAutospacing="1" w:after="100" w:afterAutospacing="1" w:line="240" w:lineRule="auto"/>
+      </w:pPr>
+      <w:r>
+        <w:t>a[</w:t>
+      </w:r>
+      <w:r>
+        <w:rPr>
+          <w:rStyle w:val="number"/>
+        </w:rPr>
+        <w:t>2</w:t>
+      </w:r>
+      <w:r>
+        <w:t>]=</w:t>
+      </w:r>
+      <w:r>
+        <w:rPr>
+          <w:rStyle w:val="number"/>
+        </w:rPr>
+        <w:t>70</w:t>
+      </w:r>
+      <w:r>
+        <w:t>;  </w:t>
+      </w:r>
+    </w:p>
+    <w:p>
+      <w:pPr>
+        <w:numPr>
+          <w:ilvl w:val="0"/>
+          <w:numId w:val="6"/>
+        </w:numPr>
+        <w:spacing w:before="100" w:beforeAutospacing="1" w:after="100" w:afterAutospacing="1" w:line="240" w:lineRule="auto"/>
+      </w:pPr>
+      <w:r>
+        <w:t>a[</w:t>
+      </w:r>
+      <w:r>
+        <w:rPr>
+          <w:rStyle w:val="number"/>
+        </w:rPr>
+        <w:t>3</w:t>
+      </w:r>
+      <w:r>
+        <w:t>]=</w:t>
+      </w:r>
+      <w:r>
+        <w:rPr>
+          <w:rStyle w:val="number"/>
+        </w:rPr>
+        <w:t>40</w:t>
+      </w:r>
+      <w:r>
+        <w:t>;  </w:t>
+      </w:r>
+    </w:p>
+    <w:p>
+      <w:pPr>
+        <w:numPr>
+          <w:ilvl w:val="0"/>
+          <w:numId w:val="6"/>
+        </w:numPr>
+        <w:spacing w:before="100" w:beforeAutospacing="1" w:after="100" w:afterAutospacing="1" w:line="240" w:lineRule="auto"/>
+      </w:pPr>
+      <w:r>
+        <w:t>a[</w:t>
+      </w:r>
+      <w:r>
+        <w:rPr>
+          <w:rStyle w:val="number"/>
+        </w:rPr>
+        <w:t>4</w:t>
+      </w:r>
+      <w:r>
+        <w:t>]=</w:t>
+      </w:r>
+      <w:r>
+        <w:rPr>
+          <w:rStyle w:val="number"/>
+        </w:rPr>
+        <w:t>50</w:t>
+      </w:r>
+      <w:r>
+        <w:t>;  </w:t>
+      </w:r>
+    </w:p>
+    <w:p>
+      <w:pPr>
+        <w:numPr>
+          <w:ilvl w:val="0"/>
+          <w:numId w:val="6"/>
+        </w:numPr>
+        <w:spacing w:before="100" w:beforeAutospacing="1" w:after="100" w:afterAutospacing="1" w:line="240" w:lineRule="auto"/>
+      </w:pPr>
+      <w:r>
+        <w:rPr>
+          <w:rStyle w:val="comment"/>
+        </w:rPr>
+        <w:t>//traversing array</w:t>
+      </w:r>
+      <w:r>
+        <w:t>  </w:t>
+      </w:r>
+    </w:p>
+    <w:p>
+      <w:pPr>
+        <w:numPr>
+          <w:ilvl w:val="0"/>
+          <w:numId w:val="6"/>
+        </w:numPr>
+        <w:spacing w:before="100" w:beforeAutospacing="1" w:after="100" w:afterAutospacing="1" w:line="240" w:lineRule="auto"/>
+      </w:pPr>
+      <w:r>
+        <w:rPr>
+          <w:rStyle w:val="keyword"/>
+        </w:rPr>
+        <w:t>for</w:t>
+      </w:r>
+      <w:r>
+        <w:t>(</w:t>
+      </w:r>
       <w:r>
         <w:rPr>
           <w:rStyle w:val="keyword"/>
         </w:rPr>
         <w:t>int</w:t>
       </w:r>
-      <w:proofErr w:type="spellEnd"/>
-      <w:r>
-        <w:t> a[]=</w:t>
-      </w:r>
-      <w:r>
-        <w:rPr>
-          <w:rStyle w:val="keyword"/>
-        </w:rPr>
-        <w:t>new</w:t>
-      </w:r>
-      <w:r>
-        <w:t> </w:t>
-      </w:r>
-      <w:proofErr w:type="spellStart"/>
-      <w:r>
-        <w:rPr>
-          <w:rStyle w:val="keyword"/>
-        </w:rPr>
-        <w:t>int</w:t>
-      </w:r>
-      <w:proofErr w:type="spellEnd"/>
-      <w:r>
-        <w:t>[</w:t>
+      <w:r>
+        <w:t> i=</w:t>
       </w:r>
       <w:r>
         <w:rPr>
           <w:rStyle w:val="number"/>
         </w:rPr>
-        <w:t>5</w:t>
-      </w:r>
-      <w:r>
-        <w:t>];</w:t>
+        <w:t>0</w:t>
+      </w:r>
+      <w:r>
+        <w:t>;i&lt;a.length;i++)</w:t>
       </w:r>
       <w:r>
         <w:rPr>
           <w:rStyle w:val="comment"/>
         </w:rPr>
-        <w:t>//declaration and instantiation</w:t>
+        <w:t>//length is the property of array</w:t>
       </w:r>
       <w:r>
         <w:t>  </w:t>
@@ -743,262 +867,7 @@
         <w:spacing w:before="100" w:beforeAutospacing="1" w:after="100" w:afterAutospacing="1" w:line="240" w:lineRule="auto"/>
       </w:pPr>
       <w:r>
-        <w:t>a[</w:t>
-      </w:r>
-      <w:r>
-        <w:rPr>
-          <w:rStyle w:val="number"/>
-        </w:rPr>
-        <w:t>0</w:t>
-      </w:r>
-      <w:r>
-        <w:t>]=</w:t>
-      </w:r>
-      <w:r>
-        <w:rPr>
-          <w:rStyle w:val="number"/>
-        </w:rPr>
-        <w:t>10</w:t>
-      </w:r>
-      <w:r>
-        <w:t>;</w:t>
-      </w:r>
-      <w:r>
-        <w:rPr>
-          <w:rStyle w:val="comment"/>
-        </w:rPr>
-        <w:t>//initialization</w:t>
-      </w:r>
-      <w:r>
-        <w:t>  </w:t>
-      </w:r>
-    </w:p>
-    <w:p>
-      <w:pPr>
-        <w:numPr>
-          <w:ilvl w:val="0"/>
-          <w:numId w:val="6"/>
-        </w:numPr>
-        <w:spacing w:before="100" w:beforeAutospacing="1" w:after="100" w:afterAutospacing="1" w:line="240" w:lineRule="auto"/>
-      </w:pPr>
-      <w:r>
-        <w:t>a[</w:t>
-      </w:r>
-      <w:r>
-        <w:rPr>
-          <w:rStyle w:val="number"/>
-        </w:rPr>
-        <w:t>1</w:t>
-      </w:r>
-      <w:r>
-        <w:t>]=</w:t>
-      </w:r>
-      <w:r>
-        <w:rPr>
-          <w:rStyle w:val="number"/>
-        </w:rPr>
-        <w:t>20</w:t>
-      </w:r>
-      <w:r>
-        <w:t>;  </w:t>
-      </w:r>
-    </w:p>
-    <w:p>
-      <w:pPr>
-        <w:numPr>
-          <w:ilvl w:val="0"/>
-          <w:numId w:val="6"/>
-        </w:numPr>
-        <w:spacing w:before="100" w:beforeAutospacing="1" w:after="100" w:afterAutospacing="1" w:line="240" w:lineRule="auto"/>
-      </w:pPr>
-      <w:r>
-        <w:t>a[</w:t>
-      </w:r>
-      <w:r>
-        <w:rPr>
-          <w:rStyle w:val="number"/>
-        </w:rPr>
-        <w:t>2</w:t>
-      </w:r>
-      <w:r>
-        <w:t>]=</w:t>
-      </w:r>
-      <w:r>
-        <w:rPr>
-          <w:rStyle w:val="number"/>
-        </w:rPr>
-        <w:t>70</w:t>
-      </w:r>
-      <w:r>
-        <w:t>;  </w:t>
-      </w:r>
-      <w:bookmarkStart w:id="0" w:name="_GoBack"/>
-      <w:bookmarkEnd w:id="0"/>
-    </w:p>
-    <w:p>
-      <w:pPr>
-        <w:numPr>
-          <w:ilvl w:val="0"/>
-          <w:numId w:val="6"/>
-        </w:numPr>
-        <w:spacing w:before="100" w:beforeAutospacing="1" w:after="100" w:afterAutospacing="1" w:line="240" w:lineRule="auto"/>
-      </w:pPr>
-      <w:r>
-        <w:t>a[</w:t>
-      </w:r>
-      <w:r>
-        <w:rPr>
-          <w:rStyle w:val="number"/>
-        </w:rPr>
-        <w:t>3</w:t>
-      </w:r>
-      <w:r>
-        <w:t>]=</w:t>
-      </w:r>
-      <w:r>
-        <w:rPr>
-          <w:rStyle w:val="number"/>
-        </w:rPr>
-        <w:t>40</w:t>
-      </w:r>
-      <w:r>
-        <w:t>;  </w:t>
-      </w:r>
-    </w:p>
-    <w:p>
-      <w:pPr>
-        <w:numPr>
-          <w:ilvl w:val="0"/>
-          <w:numId w:val="6"/>
-        </w:numPr>
-        <w:spacing w:before="100" w:beforeAutospacing="1" w:after="100" w:afterAutospacing="1" w:line="240" w:lineRule="auto"/>
-      </w:pPr>
-      <w:r>
-        <w:t>a[</w:t>
-      </w:r>
-      <w:r>
-        <w:rPr>
-          <w:rStyle w:val="number"/>
-        </w:rPr>
-        <w:t>4</w:t>
-      </w:r>
-      <w:r>
-        <w:t>]=</w:t>
-      </w:r>
-      <w:r>
-        <w:rPr>
-          <w:rStyle w:val="number"/>
-        </w:rPr>
-        <w:t>50</w:t>
-      </w:r>
-      <w:r>
-        <w:t>;  </w:t>
-      </w:r>
-    </w:p>
-    <w:p>
-      <w:pPr>
-        <w:numPr>
-          <w:ilvl w:val="0"/>
-          <w:numId w:val="6"/>
-        </w:numPr>
-        <w:spacing w:before="100" w:beforeAutospacing="1" w:after="100" w:afterAutospacing="1" w:line="240" w:lineRule="auto"/>
-      </w:pPr>
-      <w:r>
-        <w:rPr>
-          <w:rStyle w:val="comment"/>
-        </w:rPr>
-        <w:t>//traversing array</w:t>
-      </w:r>
-      <w:r>
-        <w:t>  </w:t>
-      </w:r>
-    </w:p>
-    <w:p>
-      <w:pPr>
-        <w:numPr>
-          <w:ilvl w:val="0"/>
-          <w:numId w:val="6"/>
-        </w:numPr>
-        <w:spacing w:before="100" w:beforeAutospacing="1" w:after="100" w:afterAutospacing="1" w:line="240" w:lineRule="auto"/>
-      </w:pPr>
-      <w:r>
-        <w:rPr>
-          <w:rStyle w:val="keyword"/>
-        </w:rPr>
-        <w:t>for</w:t>
-      </w:r>
-      <w:r>
-        <w:t>(</w:t>
-      </w:r>
-      <w:proofErr w:type="spellStart"/>
-      <w:r>
-        <w:rPr>
-          <w:rStyle w:val="keyword"/>
-        </w:rPr>
-        <w:t>int</w:t>
-      </w:r>
-      <w:proofErr w:type="spellEnd"/>
-      <w:r>
-        <w:t> </w:t>
-      </w:r>
-      <w:proofErr w:type="spellStart"/>
-      <w:r>
-        <w:t>i</w:t>
-      </w:r>
-      <w:proofErr w:type="spellEnd"/>
-      <w:r>
-        <w:t>=</w:t>
-      </w:r>
-      <w:r>
-        <w:rPr>
-          <w:rStyle w:val="number"/>
-        </w:rPr>
-        <w:t>0</w:t>
-      </w:r>
-      <w:r>
-        <w:t>;i&lt;</w:t>
-      </w:r>
-      <w:proofErr w:type="spellStart"/>
-      <w:r>
-        <w:t>a.length;i</w:t>
-      </w:r>
-      <w:proofErr w:type="spellEnd"/>
-      <w:r>
-        <w:t>++)</w:t>
-      </w:r>
-      <w:r>
-        <w:rPr>
-          <w:rStyle w:val="comment"/>
-        </w:rPr>
-        <w:t>//length is the property of array</w:t>
-      </w:r>
-      <w:r>
-        <w:t>  </w:t>
-      </w:r>
-    </w:p>
-    <w:p>
-      <w:pPr>
-        <w:numPr>
-          <w:ilvl w:val="0"/>
-          <w:numId w:val="6"/>
-        </w:numPr>
-        <w:spacing w:before="100" w:beforeAutospacing="1" w:after="100" w:afterAutospacing="1" w:line="240" w:lineRule="auto"/>
-      </w:pPr>
-      <w:proofErr w:type="spellStart"/>
-      <w:r>
-        <w:t>System.out.println</w:t>
-      </w:r>
-      <w:proofErr w:type="spellEnd"/>
-      <w:r>
-        <w:t>(a[</w:t>
-      </w:r>
-      <w:proofErr w:type="spellStart"/>
-      <w:r>
-        <w:t>i</w:t>
-      </w:r>
-      <w:proofErr w:type="spellEnd"/>
-      <w:r>
-        <w:t>]);  </w:t>
+        <w:t>System.out.println(a[i]);  </w:t>
       </w:r>
     </w:p>
     <w:p>
@@ -1427,15 +1296,7 @@
         <w:t>void</w:t>
       </w:r>
       <w:r>
-        <w:t> main(String </w:t>
-      </w:r>
-      <w:proofErr w:type="spellStart"/>
-      <w:r>
-        <w:t>args</w:t>
-      </w:r>
-      <w:proofErr w:type="spellEnd"/>
-      <w:r>
-        <w:t>[]){  </w:t>
+        <w:t> main(String args[]){  </w:t>
       </w:r>
     </w:p>
     <w:p>
@@ -1537,24 +1398,14 @@
       <w:r>
         <w:t>(</w:t>
       </w:r>
-      <w:proofErr w:type="spellStart"/>
       <w:r>
         <w:rPr>
           <w:rStyle w:val="keyword"/>
         </w:rPr>
         <w:t>int</w:t>
       </w:r>
-      <w:proofErr w:type="spellEnd"/>
-      <w:r>
-        <w:t> </w:t>
-      </w:r>
-      <w:proofErr w:type="spellStart"/>
-      <w:r>
-        <w:t>i</w:t>
-      </w:r>
-      <w:proofErr w:type="spellEnd"/>
-      <w:r>
-        <w:t>=</w:t>
+      <w:r>
+        <w:t> i=</w:t>
       </w:r>
       <w:r>
         <w:rPr>
@@ -1563,15 +1414,7 @@
         <w:t>0</w:t>
       </w:r>
       <w:r>
-        <w:t>;i&lt;</w:t>
-      </w:r>
-      <w:proofErr w:type="spellStart"/>
-      <w:r>
-        <w:t>a.length;i</w:t>
-      </w:r>
-      <w:proofErr w:type="spellEnd"/>
-      <w:r>
-        <w:t>++)</w:t>
+        <w:t>;i&lt;a.length;i++)</w:t>
       </w:r>
       <w:r>
         <w:rPr>
@@ -1591,21 +1434,8 @@
         </w:numPr>
         <w:spacing w:before="100" w:beforeAutospacing="1" w:after="100" w:afterAutospacing="1" w:line="240" w:lineRule="auto"/>
       </w:pPr>
-      <w:proofErr w:type="spellStart"/>
-      <w:r>
-        <w:t>System.out.println</w:t>
-      </w:r>
-      <w:proofErr w:type="spellEnd"/>
-      <w:r>
-        <w:t>(a[</w:t>
-      </w:r>
-      <w:proofErr w:type="spellStart"/>
-      <w:r>
-        <w:t>i</w:t>
-      </w:r>
-      <w:proofErr w:type="spellEnd"/>
-      <w:r>
-        <w:t>]);  </w:t>
+      <w:r>
+        <w:t>System.out.println(a[i]);  </w:t>
       </w:r>
     </w:p>
     <w:p>
@@ -1852,15 +1682,7 @@
         <w:pStyle w:val="NormalWeb"/>
       </w:pPr>
       <w:r>
-        <w:t xml:space="preserve">The syntax of </w:t>
-      </w:r>
-      <w:proofErr w:type="gramStart"/>
-      <w:r>
-        <w:t>the for</w:t>
-      </w:r>
-      <w:proofErr w:type="gramEnd"/>
-      <w:r>
-        <w:t>-each loop is given below:</w:t>
+        <w:t>The syntax of the for-each loop is given below:</w:t>
       </w:r>
     </w:p>
     <w:p>
@@ -1878,23 +1700,7 @@
         <w:t>for</w:t>
       </w:r>
       <w:r>
-        <w:t>(</w:t>
-      </w:r>
-      <w:proofErr w:type="spellStart"/>
-      <w:r>
-        <w:t>data_type</w:t>
-      </w:r>
-      <w:proofErr w:type="spellEnd"/>
-      <w:r>
-        <w:t> </w:t>
-      </w:r>
-      <w:proofErr w:type="spellStart"/>
-      <w:r>
-        <w:t>variable:array</w:t>
-      </w:r>
-      <w:proofErr w:type="spellEnd"/>
-      <w:r>
-        <w:t>){  </w:t>
+        <w:t>(data_type variable:array){  </w:t>
       </w:r>
     </w:p>
     <w:p>
@@ -1944,19 +1750,23 @@
           <w:szCs w:val="24"/>
           <w:lang w:eastAsia="en-IN"/>
         </w:rPr>
-        <w:t xml:space="preserve">Let us see the example of print the elements of Java array using </w:t>
-      </w:r>
-      <w:proofErr w:type="gramStart"/>
-      <w:r>
+        <w:t>Let us see the example of print the elements of Java array using the for-each loop.</w:t>
+      </w:r>
+    </w:p>
+    <w:p>
+      <w:pPr>
+        <w:numPr>
+          <w:ilvl w:val="0"/>
+          <w:numId w:val="10"/>
+        </w:numPr>
+        <w:spacing w:before="100" w:beforeAutospacing="1" w:after="100" w:afterAutospacing="1" w:line="240" w:lineRule="auto"/>
         <w:rPr>
           <w:rFonts w:ascii="Times New Roman" w:eastAsia="Times New Roman" w:hAnsi="Times New Roman" w:cs="Times New Roman"/>
           <w:sz w:val="24"/>
           <w:szCs w:val="24"/>
           <w:lang w:eastAsia="en-IN"/>
         </w:rPr>
-        <w:t>the for</w:t>
-      </w:r>
-      <w:proofErr w:type="gramEnd"/>
+      </w:pPr>
       <w:r>
         <w:rPr>
           <w:rFonts w:ascii="Times New Roman" w:eastAsia="Times New Roman" w:hAnsi="Times New Roman" w:cs="Times New Roman"/>
@@ -1964,7 +1774,7 @@
           <w:szCs w:val="24"/>
           <w:lang w:eastAsia="en-IN"/>
         </w:rPr>
-        <w:t>-each loop.</w:t>
+        <w:t>//Java Program to print the array elements using for-each loop  </w:t>
       </w:r>
     </w:p>
     <w:p>
@@ -1988,7 +1798,7 @@
           <w:szCs w:val="24"/>
           <w:lang w:eastAsia="en-IN"/>
         </w:rPr>
-        <w:t>//Java Program to print the array elements using for-each loop  </w:t>
+        <w:t>class Testarray1{  </w:t>
       </w:r>
     </w:p>
     <w:p>
@@ -2012,7 +1822,7 @@
           <w:szCs w:val="24"/>
           <w:lang w:eastAsia="en-IN"/>
         </w:rPr>
-        <w:t>class Testarray1{  </w:t>
+        <w:t>public static void main(String args[]){  </w:t>
       </w:r>
     </w:p>
     <w:p>
@@ -2036,19 +1846,23 @@
           <w:szCs w:val="24"/>
           <w:lang w:eastAsia="en-IN"/>
         </w:rPr>
-        <w:t>public static void main(String </w:t>
-      </w:r>
-      <w:proofErr w:type="spellStart"/>
-      <w:r>
+        <w:t>int arr[]={33,3,4,5};  </w:t>
+      </w:r>
+    </w:p>
+    <w:p>
+      <w:pPr>
+        <w:numPr>
+          <w:ilvl w:val="0"/>
+          <w:numId w:val="10"/>
+        </w:numPr>
+        <w:spacing w:before="100" w:beforeAutospacing="1" w:after="100" w:afterAutospacing="1" w:line="240" w:lineRule="auto"/>
         <w:rPr>
           <w:rFonts w:ascii="Times New Roman" w:eastAsia="Times New Roman" w:hAnsi="Times New Roman" w:cs="Times New Roman"/>
           <w:sz w:val="24"/>
           <w:szCs w:val="24"/>
           <w:lang w:eastAsia="en-IN"/>
         </w:rPr>
-        <w:t>args</w:t>
-      </w:r>
-      <w:proofErr w:type="spellEnd"/>
+      </w:pPr>
       <w:r>
         <w:rPr>
           <w:rFonts w:ascii="Times New Roman" w:eastAsia="Times New Roman" w:hAnsi="Times New Roman" w:cs="Times New Roman"/>
@@ -2056,7 +1870,7 @@
           <w:szCs w:val="24"/>
           <w:lang w:eastAsia="en-IN"/>
         </w:rPr>
-        <w:t>[]){  </w:t>
+        <w:t>//printing array using for-each loop  </w:t>
       </w:r>
     </w:p>
     <w:p>
@@ -2073,7 +1887,6 @@
           <w:lang w:eastAsia="en-IN"/>
         </w:rPr>
       </w:pPr>
-      <w:proofErr w:type="spellStart"/>
       <w:r>
         <w:rPr>
           <w:rFonts w:ascii="Times New Roman" w:eastAsia="Times New Roman" w:hAnsi="Times New Roman" w:cs="Times New Roman"/>
@@ -2081,19 +1894,23 @@
           <w:szCs w:val="24"/>
           <w:lang w:eastAsia="en-IN"/>
         </w:rPr>
-        <w:t>int</w:t>
-      </w:r>
-      <w:proofErr w:type="spellEnd"/>
-      <w:r>
+        <w:t>for(int i:arr)  </w:t>
+      </w:r>
+    </w:p>
+    <w:p>
+      <w:pPr>
+        <w:numPr>
+          <w:ilvl w:val="0"/>
+          <w:numId w:val="10"/>
+        </w:numPr>
+        <w:spacing w:before="100" w:beforeAutospacing="1" w:after="100" w:afterAutospacing="1" w:line="240" w:lineRule="auto"/>
         <w:rPr>
           <w:rFonts w:ascii="Times New Roman" w:eastAsia="Times New Roman" w:hAnsi="Times New Roman" w:cs="Times New Roman"/>
           <w:sz w:val="24"/>
           <w:szCs w:val="24"/>
           <w:lang w:eastAsia="en-IN"/>
         </w:rPr>
-        <w:t> </w:t>
-      </w:r>
-      <w:proofErr w:type="spellStart"/>
+      </w:pPr>
       <w:r>
         <w:rPr>
           <w:rFonts w:ascii="Times New Roman" w:eastAsia="Times New Roman" w:hAnsi="Times New Roman" w:cs="Times New Roman"/>
@@ -2101,140 +1918,7 @@
           <w:szCs w:val="24"/>
           <w:lang w:eastAsia="en-IN"/>
         </w:rPr>
-        <w:t>arr</w:t>
-      </w:r>
-      <w:proofErr w:type="spellEnd"/>
-      <w:r>
-        <w:rPr>
-          <w:rFonts w:ascii="Times New Roman" w:eastAsia="Times New Roman" w:hAnsi="Times New Roman" w:cs="Times New Roman"/>
-          <w:sz w:val="24"/>
-          <w:szCs w:val="24"/>
-          <w:lang w:eastAsia="en-IN"/>
-        </w:rPr>
-        <w:t>[]={33,3,4,5};  </w:t>
-      </w:r>
-    </w:p>
-    <w:p>
-      <w:pPr>
-        <w:numPr>
-          <w:ilvl w:val="0"/>
-          <w:numId w:val="10"/>
-        </w:numPr>
-        <w:spacing w:before="100" w:beforeAutospacing="1" w:after="100" w:afterAutospacing="1" w:line="240" w:lineRule="auto"/>
-        <w:rPr>
-          <w:rFonts w:ascii="Times New Roman" w:eastAsia="Times New Roman" w:hAnsi="Times New Roman" w:cs="Times New Roman"/>
-          <w:sz w:val="24"/>
-          <w:szCs w:val="24"/>
-          <w:lang w:eastAsia="en-IN"/>
-        </w:rPr>
-      </w:pPr>
-      <w:r>
-        <w:rPr>
-          <w:rFonts w:ascii="Times New Roman" w:eastAsia="Times New Roman" w:hAnsi="Times New Roman" w:cs="Times New Roman"/>
-          <w:sz w:val="24"/>
-          <w:szCs w:val="24"/>
-          <w:lang w:eastAsia="en-IN"/>
-        </w:rPr>
-        <w:t>//printing array using for-each loop  </w:t>
-      </w:r>
-    </w:p>
-    <w:p>
-      <w:pPr>
-        <w:numPr>
-          <w:ilvl w:val="0"/>
-          <w:numId w:val="10"/>
-        </w:numPr>
-        <w:spacing w:before="100" w:beforeAutospacing="1" w:after="100" w:afterAutospacing="1" w:line="240" w:lineRule="auto"/>
-        <w:rPr>
-          <w:rFonts w:ascii="Times New Roman" w:eastAsia="Times New Roman" w:hAnsi="Times New Roman" w:cs="Times New Roman"/>
-          <w:sz w:val="24"/>
-          <w:szCs w:val="24"/>
-          <w:lang w:eastAsia="en-IN"/>
-        </w:rPr>
-      </w:pPr>
-      <w:r>
-        <w:rPr>
-          <w:rFonts w:ascii="Times New Roman" w:eastAsia="Times New Roman" w:hAnsi="Times New Roman" w:cs="Times New Roman"/>
-          <w:sz w:val="24"/>
-          <w:szCs w:val="24"/>
-          <w:lang w:eastAsia="en-IN"/>
-        </w:rPr>
-        <w:t>for(</w:t>
-      </w:r>
-      <w:proofErr w:type="spellStart"/>
-      <w:r>
-        <w:rPr>
-          <w:rFonts w:ascii="Times New Roman" w:eastAsia="Times New Roman" w:hAnsi="Times New Roman" w:cs="Times New Roman"/>
-          <w:sz w:val="24"/>
-          <w:szCs w:val="24"/>
-          <w:lang w:eastAsia="en-IN"/>
-        </w:rPr>
-        <w:t>int</w:t>
-      </w:r>
-      <w:proofErr w:type="spellEnd"/>
-      <w:r>
-        <w:rPr>
-          <w:rFonts w:ascii="Times New Roman" w:eastAsia="Times New Roman" w:hAnsi="Times New Roman" w:cs="Times New Roman"/>
-          <w:sz w:val="24"/>
-          <w:szCs w:val="24"/>
-          <w:lang w:eastAsia="en-IN"/>
-        </w:rPr>
-        <w:t> i:arr)  </w:t>
-      </w:r>
-    </w:p>
-    <w:p>
-      <w:pPr>
-        <w:numPr>
-          <w:ilvl w:val="0"/>
-          <w:numId w:val="10"/>
-        </w:numPr>
-        <w:spacing w:before="100" w:beforeAutospacing="1" w:after="100" w:afterAutospacing="1" w:line="240" w:lineRule="auto"/>
-        <w:rPr>
-          <w:rFonts w:ascii="Times New Roman" w:eastAsia="Times New Roman" w:hAnsi="Times New Roman" w:cs="Times New Roman"/>
-          <w:sz w:val="24"/>
-          <w:szCs w:val="24"/>
-          <w:lang w:eastAsia="en-IN"/>
-        </w:rPr>
-      </w:pPr>
-      <w:proofErr w:type="spellStart"/>
-      <w:r>
-        <w:rPr>
-          <w:rFonts w:ascii="Times New Roman" w:eastAsia="Times New Roman" w:hAnsi="Times New Roman" w:cs="Times New Roman"/>
-          <w:sz w:val="24"/>
-          <w:szCs w:val="24"/>
-          <w:lang w:eastAsia="en-IN"/>
-        </w:rPr>
-        <w:t>System.out.println</w:t>
-      </w:r>
-      <w:proofErr w:type="spellEnd"/>
-      <w:r>
-        <w:rPr>
-          <w:rFonts w:ascii="Times New Roman" w:eastAsia="Times New Roman" w:hAnsi="Times New Roman" w:cs="Times New Roman"/>
-          <w:sz w:val="24"/>
-          <w:szCs w:val="24"/>
-          <w:lang w:eastAsia="en-IN"/>
-        </w:rPr>
-        <w:t>(</w:t>
-      </w:r>
-      <w:proofErr w:type="spellStart"/>
-      <w:r>
-        <w:rPr>
-          <w:rFonts w:ascii="Times New Roman" w:eastAsia="Times New Roman" w:hAnsi="Times New Roman" w:cs="Times New Roman"/>
-          <w:sz w:val="24"/>
-          <w:szCs w:val="24"/>
-          <w:lang w:eastAsia="en-IN"/>
-        </w:rPr>
-        <w:t>i</w:t>
-      </w:r>
-      <w:proofErr w:type="spellEnd"/>
-      <w:r>
-        <w:rPr>
-          <w:rFonts w:ascii="Times New Roman" w:eastAsia="Times New Roman" w:hAnsi="Times New Roman" w:cs="Times New Roman"/>
-          <w:sz w:val="24"/>
-          <w:szCs w:val="24"/>
-          <w:lang w:eastAsia="en-IN"/>
-        </w:rPr>
-        <w:t>);  </w:t>
+        <w:t>System.out.println(i);  </w:t>
       </w:r>
     </w:p>
     <w:p>
@@ -2508,7 +2192,12 @@
         <w:t>class</w:t>
       </w:r>
       <w:r>
-        <w:t> Testarray2{  </w:t>
+        <w:t> Testarray2</w:t>
+      </w:r>
+      <w:bookmarkStart w:id="0" w:name="_GoBack"/>
+      <w:bookmarkEnd w:id="0"/>
+      <w:r>
+        <w:t>{  </w:t>
       </w:r>
     </w:p>
     <w:p>
@@ -2555,24 +2244,98 @@
       <w:r>
         <w:t> min(</w:t>
       </w:r>
-      <w:proofErr w:type="spellStart"/>
       <w:r>
         <w:rPr>
           <w:rStyle w:val="keyword"/>
         </w:rPr>
         <w:t>int</w:t>
       </w:r>
-      <w:proofErr w:type="spellEnd"/>
+      <w:r>
+        <w:t> arr[]){  </w:t>
+      </w:r>
+    </w:p>
+    <w:p>
+      <w:pPr>
+        <w:numPr>
+          <w:ilvl w:val="0"/>
+          <w:numId w:val="11"/>
+        </w:numPr>
+        <w:spacing w:before="100" w:beforeAutospacing="1" w:after="100" w:afterAutospacing="1" w:line="240" w:lineRule="auto"/>
+      </w:pPr>
+      <w:r>
+        <w:rPr>
+          <w:rStyle w:val="keyword"/>
+        </w:rPr>
+        <w:t>int</w:t>
+      </w:r>
+      <w:r>
+        <w:t> min=arr[</w:t>
+      </w:r>
+      <w:r>
+        <w:rPr>
+          <w:rStyle w:val="number"/>
+        </w:rPr>
+        <w:t>0</w:t>
+      </w:r>
+      <w:r>
+        <w:t>];  </w:t>
+      </w:r>
+    </w:p>
+    <w:p>
+      <w:pPr>
+        <w:numPr>
+          <w:ilvl w:val="0"/>
+          <w:numId w:val="11"/>
+        </w:numPr>
+        <w:spacing w:before="100" w:beforeAutospacing="1" w:after="100" w:afterAutospacing="1" w:line="240" w:lineRule="auto"/>
+      </w:pPr>
+      <w:r>
+        <w:rPr>
+          <w:rStyle w:val="keyword"/>
+        </w:rPr>
+        <w:t>for</w:t>
+      </w:r>
+      <w:r>
+        <w:t>(</w:t>
+      </w:r>
+      <w:r>
+        <w:rPr>
+          <w:rStyle w:val="keyword"/>
+        </w:rPr>
+        <w:t>int</w:t>
+      </w:r>
+      <w:r>
+        <w:t> i=</w:t>
+      </w:r>
+      <w:r>
+        <w:rPr>
+          <w:rStyle w:val="number"/>
+        </w:rPr>
+        <w:t>1</w:t>
+      </w:r>
+      <w:r>
+        <w:t>;i&lt;arr.length;i++)  </w:t>
+      </w:r>
+    </w:p>
+    <w:p>
+      <w:pPr>
+        <w:numPr>
+          <w:ilvl w:val="0"/>
+          <w:numId w:val="11"/>
+        </w:numPr>
+        <w:spacing w:before="100" w:beforeAutospacing="1" w:after="100" w:afterAutospacing="1" w:line="240" w:lineRule="auto"/>
+      </w:pPr>
       <w:r>
         <w:t> </w:t>
       </w:r>
-      <w:proofErr w:type="spellStart"/>
-      <w:r>
-        <w:t>arr</w:t>
-      </w:r>
-      <w:proofErr w:type="spellEnd"/>
-      <w:r>
-        <w:t>[]){  </w:t>
+      <w:r>
+        <w:rPr>
+          <w:rStyle w:val="keyword"/>
+        </w:rPr>
+        <w:t>if</w:t>
+      </w:r>
+      <w:r>
+        <w:t>(min&gt;arr[i])  </w:t>
       </w:r>
     </w:p>
     <w:p>
@@ -2583,268 +2346,109 @@
         </w:numPr>
         <w:spacing w:before="100" w:beforeAutospacing="1" w:after="100" w:afterAutospacing="1" w:line="240" w:lineRule="auto"/>
       </w:pPr>
-      <w:proofErr w:type="spellStart"/>
+      <w:r>
+        <w:lastRenderedPageBreak/>
+        <w:t>  min=arr[i];  </w:t>
+      </w:r>
+    </w:p>
+    <w:p>
+      <w:pPr>
+        <w:numPr>
+          <w:ilvl w:val="0"/>
+          <w:numId w:val="11"/>
+        </w:numPr>
+        <w:spacing w:before="100" w:beforeAutospacing="1" w:after="100" w:afterAutospacing="1" w:line="240" w:lineRule="auto"/>
+      </w:pPr>
+      <w:r>
+        <w:t>  </w:t>
+      </w:r>
+    </w:p>
+    <w:p>
+      <w:pPr>
+        <w:numPr>
+          <w:ilvl w:val="0"/>
+          <w:numId w:val="11"/>
+        </w:numPr>
+        <w:spacing w:before="100" w:beforeAutospacing="1" w:after="100" w:afterAutospacing="1" w:line="240" w:lineRule="auto"/>
+      </w:pPr>
+      <w:r>
+        <w:t>System.out.println(min);  </w:t>
+      </w:r>
+    </w:p>
+    <w:p>
+      <w:pPr>
+        <w:numPr>
+          <w:ilvl w:val="0"/>
+          <w:numId w:val="11"/>
+        </w:numPr>
+        <w:spacing w:before="100" w:beforeAutospacing="1" w:after="100" w:afterAutospacing="1" w:line="240" w:lineRule="auto"/>
+      </w:pPr>
+      <w:r>
+        <w:t>}  </w:t>
+      </w:r>
+    </w:p>
+    <w:p>
+      <w:pPr>
+        <w:numPr>
+          <w:ilvl w:val="0"/>
+          <w:numId w:val="11"/>
+        </w:numPr>
+        <w:spacing w:before="100" w:beforeAutospacing="1" w:after="100" w:afterAutospacing="1" w:line="240" w:lineRule="auto"/>
+      </w:pPr>
+      <w:r>
+        <w:t>  </w:t>
+      </w:r>
+    </w:p>
+    <w:p>
+      <w:pPr>
+        <w:numPr>
+          <w:ilvl w:val="0"/>
+          <w:numId w:val="11"/>
+        </w:numPr>
+        <w:spacing w:before="100" w:beforeAutospacing="1" w:after="100" w:afterAutospacing="1" w:line="240" w:lineRule="auto"/>
+      </w:pPr>
+      <w:r>
+        <w:rPr>
+          <w:rStyle w:val="keyword"/>
+        </w:rPr>
+        <w:t>public</w:t>
+      </w:r>
+      <w:r>
+        <w:t> </w:t>
+      </w:r>
+      <w:r>
+        <w:rPr>
+          <w:rStyle w:val="keyword"/>
+        </w:rPr>
+        <w:t>static</w:t>
+      </w:r>
+      <w:r>
+        <w:t> </w:t>
+      </w:r>
+      <w:r>
+        <w:rPr>
+          <w:rStyle w:val="keyword"/>
+        </w:rPr>
+        <w:t>void</w:t>
+      </w:r>
+      <w:r>
+        <w:t> main(String args[]){  </w:t>
+      </w:r>
+    </w:p>
+    <w:p>
+      <w:pPr>
+        <w:numPr>
+          <w:ilvl w:val="0"/>
+          <w:numId w:val="11"/>
+        </w:numPr>
+        <w:spacing w:before="100" w:beforeAutospacing="1" w:after="100" w:afterAutospacing="1" w:line="240" w:lineRule="auto"/>
+      </w:pPr>
       <w:r>
         <w:rPr>
           <w:rStyle w:val="keyword"/>
         </w:rPr>
         <w:t>int</w:t>
       </w:r>
-      <w:proofErr w:type="spellEnd"/>
-      <w:r>
-        <w:t> min=</w:t>
-      </w:r>
-      <w:proofErr w:type="spellStart"/>
-      <w:r>
-        <w:t>arr</w:t>
-      </w:r>
-      <w:proofErr w:type="spellEnd"/>
-      <w:r>
-        <w:t>[</w:t>
-      </w:r>
-      <w:r>
-        <w:rPr>
-          <w:rStyle w:val="number"/>
-        </w:rPr>
-        <w:t>0</w:t>
-      </w:r>
-      <w:r>
-        <w:t>];  </w:t>
-      </w:r>
-    </w:p>
-    <w:p>
-      <w:pPr>
-        <w:numPr>
-          <w:ilvl w:val="0"/>
-          <w:numId w:val="11"/>
-        </w:numPr>
-        <w:spacing w:before="100" w:beforeAutospacing="1" w:after="100" w:afterAutospacing="1" w:line="240" w:lineRule="auto"/>
-      </w:pPr>
-      <w:r>
-        <w:rPr>
-          <w:rStyle w:val="keyword"/>
-        </w:rPr>
-        <w:t>for</w:t>
-      </w:r>
-      <w:r>
-        <w:t>(</w:t>
-      </w:r>
-      <w:proofErr w:type="spellStart"/>
-      <w:r>
-        <w:rPr>
-          <w:rStyle w:val="keyword"/>
-        </w:rPr>
-        <w:t>int</w:t>
-      </w:r>
-      <w:proofErr w:type="spellEnd"/>
-      <w:r>
-        <w:t> </w:t>
-      </w:r>
-      <w:proofErr w:type="spellStart"/>
-      <w:r>
-        <w:t>i</w:t>
-      </w:r>
-      <w:proofErr w:type="spellEnd"/>
-      <w:r>
-        <w:t>=</w:t>
-      </w:r>
-      <w:r>
-        <w:rPr>
-          <w:rStyle w:val="number"/>
-        </w:rPr>
-        <w:t>1</w:t>
-      </w:r>
-      <w:r>
-        <w:t>;i&lt;</w:t>
-      </w:r>
-      <w:proofErr w:type="spellStart"/>
-      <w:r>
-        <w:t>arr.length;i</w:t>
-      </w:r>
-      <w:proofErr w:type="spellEnd"/>
-      <w:r>
-        <w:t>++)  </w:t>
-      </w:r>
-    </w:p>
-    <w:p>
-      <w:pPr>
-        <w:numPr>
-          <w:ilvl w:val="0"/>
-          <w:numId w:val="11"/>
-        </w:numPr>
-        <w:spacing w:before="100" w:beforeAutospacing="1" w:after="100" w:afterAutospacing="1" w:line="240" w:lineRule="auto"/>
-      </w:pPr>
-      <w:r>
-        <w:t> </w:t>
-      </w:r>
-      <w:r>
-        <w:rPr>
-          <w:rStyle w:val="keyword"/>
-        </w:rPr>
-        <w:t>if</w:t>
-      </w:r>
-      <w:r>
-        <w:t>(min&gt;</w:t>
-      </w:r>
-      <w:proofErr w:type="spellStart"/>
-      <w:r>
-        <w:t>arr</w:t>
-      </w:r>
-      <w:proofErr w:type="spellEnd"/>
-      <w:r>
-        <w:t>[</w:t>
-      </w:r>
-      <w:proofErr w:type="spellStart"/>
-      <w:r>
-        <w:t>i</w:t>
-      </w:r>
-      <w:proofErr w:type="spellEnd"/>
-      <w:r>
-        <w:t>])  </w:t>
-      </w:r>
-    </w:p>
-    <w:p>
-      <w:pPr>
-        <w:numPr>
-          <w:ilvl w:val="0"/>
-          <w:numId w:val="11"/>
-        </w:numPr>
-        <w:spacing w:before="100" w:beforeAutospacing="1" w:after="100" w:afterAutospacing="1" w:line="240" w:lineRule="auto"/>
-      </w:pPr>
-      <w:r>
-        <w:lastRenderedPageBreak/>
-        <w:t>  min=</w:t>
-      </w:r>
-      <w:proofErr w:type="spellStart"/>
-      <w:r>
-        <w:t>arr</w:t>
-      </w:r>
-      <w:proofErr w:type="spellEnd"/>
-      <w:r>
-        <w:t>[</w:t>
-      </w:r>
-      <w:proofErr w:type="spellStart"/>
-      <w:r>
-        <w:t>i</w:t>
-      </w:r>
-      <w:proofErr w:type="spellEnd"/>
-      <w:r>
-        <w:t>];  </w:t>
-      </w:r>
-    </w:p>
-    <w:p>
-      <w:pPr>
-        <w:numPr>
-          <w:ilvl w:val="0"/>
-          <w:numId w:val="11"/>
-        </w:numPr>
-        <w:spacing w:before="100" w:beforeAutospacing="1" w:after="100" w:afterAutospacing="1" w:line="240" w:lineRule="auto"/>
-      </w:pPr>
-      <w:r>
-        <w:t>  </w:t>
-      </w:r>
-    </w:p>
-    <w:p>
-      <w:pPr>
-        <w:numPr>
-          <w:ilvl w:val="0"/>
-          <w:numId w:val="11"/>
-        </w:numPr>
-        <w:spacing w:before="100" w:beforeAutospacing="1" w:after="100" w:afterAutospacing="1" w:line="240" w:lineRule="auto"/>
-      </w:pPr>
-      <w:proofErr w:type="spellStart"/>
-      <w:r>
-        <w:t>System.out.println</w:t>
-      </w:r>
-      <w:proofErr w:type="spellEnd"/>
-      <w:r>
-        <w:t>(min);  </w:t>
-      </w:r>
-    </w:p>
-    <w:p>
-      <w:pPr>
-        <w:numPr>
-          <w:ilvl w:val="0"/>
-          <w:numId w:val="11"/>
-        </w:numPr>
-        <w:spacing w:before="100" w:beforeAutospacing="1" w:after="100" w:afterAutospacing="1" w:line="240" w:lineRule="auto"/>
-      </w:pPr>
-      <w:r>
-        <w:t>}  </w:t>
-      </w:r>
-    </w:p>
-    <w:p>
-      <w:pPr>
-        <w:numPr>
-          <w:ilvl w:val="0"/>
-          <w:numId w:val="11"/>
-        </w:numPr>
-        <w:spacing w:before="100" w:beforeAutospacing="1" w:after="100" w:afterAutospacing="1" w:line="240" w:lineRule="auto"/>
-      </w:pPr>
-      <w:r>
-        <w:t>  </w:t>
-      </w:r>
-    </w:p>
-    <w:p>
-      <w:pPr>
-        <w:numPr>
-          <w:ilvl w:val="0"/>
-          <w:numId w:val="11"/>
-        </w:numPr>
-        <w:spacing w:before="100" w:beforeAutospacing="1" w:after="100" w:afterAutospacing="1" w:line="240" w:lineRule="auto"/>
-      </w:pPr>
-      <w:r>
-        <w:rPr>
-          <w:rStyle w:val="keyword"/>
-        </w:rPr>
-        <w:t>public</w:t>
-      </w:r>
-      <w:r>
-        <w:t> </w:t>
-      </w:r>
-      <w:r>
-        <w:rPr>
-          <w:rStyle w:val="keyword"/>
-        </w:rPr>
-        <w:t>static</w:t>
-      </w:r>
-      <w:r>
-        <w:t> </w:t>
-      </w:r>
-      <w:r>
-        <w:rPr>
-          <w:rStyle w:val="keyword"/>
-        </w:rPr>
-        <w:t>void</w:t>
-      </w:r>
-      <w:r>
-        <w:t> main(String </w:t>
-      </w:r>
-      <w:proofErr w:type="spellStart"/>
-      <w:r>
-        <w:t>args</w:t>
-      </w:r>
-      <w:proofErr w:type="spellEnd"/>
-      <w:r>
-        <w:t>[]){  </w:t>
-      </w:r>
-    </w:p>
-    <w:p>
-      <w:pPr>
-        <w:numPr>
-          <w:ilvl w:val="0"/>
-          <w:numId w:val="11"/>
-        </w:numPr>
-        <w:spacing w:before="100" w:beforeAutospacing="1" w:after="100" w:afterAutospacing="1" w:line="240" w:lineRule="auto"/>
-      </w:pPr>
-      <w:proofErr w:type="spellStart"/>
-      <w:r>
-        <w:rPr>
-          <w:rStyle w:val="keyword"/>
-        </w:rPr>
-        <w:t>int</w:t>
-      </w:r>
-      <w:proofErr w:type="spellEnd"/>
       <w:r>
         <w:t> a[]={</w:t>
       </w:r>
@@ -3031,15 +2635,70 @@
         <w:t>class</w:t>
       </w:r>
       <w:r>
+        <w:t> TestAnonymousArray{  </w:t>
+      </w:r>
+    </w:p>
+    <w:p>
+      <w:pPr>
+        <w:numPr>
+          <w:ilvl w:val="0"/>
+          <w:numId w:val="12"/>
+        </w:numPr>
+        <w:spacing w:before="100" w:beforeAutospacing="1" w:after="100" w:afterAutospacing="1" w:line="240" w:lineRule="auto"/>
+      </w:pPr>
+      <w:r>
+        <w:rPr>
+          <w:rStyle w:val="comment"/>
+        </w:rPr>
+        <w:t>//creating a method which receives an array as a parameter</w:t>
+      </w:r>
+      <w:r>
+        <w:t>  </w:t>
+      </w:r>
+    </w:p>
+    <w:p>
+      <w:pPr>
+        <w:numPr>
+          <w:ilvl w:val="0"/>
+          <w:numId w:val="12"/>
+        </w:numPr>
+        <w:spacing w:before="100" w:beforeAutospacing="1" w:after="100" w:afterAutospacing="1" w:line="240" w:lineRule="auto"/>
+      </w:pPr>
+      <w:r>
+        <w:rPr>
+          <w:rStyle w:val="keyword"/>
+        </w:rPr>
+        <w:t>static</w:t>
+      </w:r>
+      <w:r>
         <w:t> </w:t>
       </w:r>
-      <w:proofErr w:type="spellStart"/>
-      <w:r>
-        <w:t>TestAnonymousArray</w:t>
-      </w:r>
-      <w:proofErr w:type="spellEnd"/>
-      <w:r>
-        <w:t>{  </w:t>
+      <w:r>
+        <w:rPr>
+          <w:rStyle w:val="keyword"/>
+        </w:rPr>
+        <w:t>void</w:t>
+      </w:r>
+      <w:r>
+        <w:t> </w:t>
+      </w:r>
+      <w:r>
+        <w:rPr>
+          <w:b/>
+        </w:rPr>
+        <w:t>printArray</w:t>
+      </w:r>
+      <w:r>
+        <w:t>(</w:t>
+      </w:r>
+      <w:r>
+        <w:rPr>
+          <w:rStyle w:val="keyword"/>
+        </w:rPr>
+        <w:t>int</w:t>
+      </w:r>
+      <w:r>
+        <w:t> arr[]){  </w:t>
       </w:r>
     </w:p>
     <w:p>
@@ -3052,10 +2711,64 @@
       </w:pPr>
       <w:r>
         <w:rPr>
-          <w:rStyle w:val="comment"/>
-        </w:rPr>
-        <w:t>//creating a method which receives an array as a parameter</w:t>
-      </w:r>
+          <w:rStyle w:val="keyword"/>
+        </w:rPr>
+        <w:t>for</w:t>
+      </w:r>
+      <w:r>
+        <w:t>(</w:t>
+      </w:r>
+      <w:r>
+        <w:rPr>
+          <w:rStyle w:val="keyword"/>
+        </w:rPr>
+        <w:t>int</w:t>
+      </w:r>
+      <w:r>
+        <w:t> i=</w:t>
+      </w:r>
+      <w:r>
+        <w:rPr>
+          <w:rStyle w:val="number"/>
+        </w:rPr>
+        <w:t>0</w:t>
+      </w:r>
+      <w:r>
+        <w:t>;i&lt;arr.length;i++)  </w:t>
+      </w:r>
+    </w:p>
+    <w:p>
+      <w:pPr>
+        <w:numPr>
+          <w:ilvl w:val="0"/>
+          <w:numId w:val="12"/>
+        </w:numPr>
+        <w:spacing w:before="100" w:beforeAutospacing="1" w:after="100" w:afterAutospacing="1" w:line="240" w:lineRule="auto"/>
+      </w:pPr>
+      <w:r>
+        <w:t>System.out.println(arr[i]);  </w:t>
+      </w:r>
+    </w:p>
+    <w:p>
+      <w:pPr>
+        <w:numPr>
+          <w:ilvl w:val="0"/>
+          <w:numId w:val="12"/>
+        </w:numPr>
+        <w:spacing w:before="100" w:beforeAutospacing="1" w:after="100" w:afterAutospacing="1" w:line="240" w:lineRule="auto"/>
+      </w:pPr>
+      <w:r>
+        <w:t>}  </w:t>
+      </w:r>
+    </w:p>
+    <w:p>
+      <w:pPr>
+        <w:numPr>
+          <w:ilvl w:val="0"/>
+          <w:numId w:val="12"/>
+        </w:numPr>
+        <w:spacing w:before="100" w:beforeAutospacing="1" w:after="100" w:afterAutospacing="1" w:line="240" w:lineRule="auto"/>
+      </w:pPr>
       <w:r>
         <w:t>  </w:t>
       </w:r>
@@ -3072,6 +2785,15 @@
         <w:rPr>
           <w:rStyle w:val="keyword"/>
         </w:rPr>
+        <w:t>public</w:t>
+      </w:r>
+      <w:r>
+        <w:t> </w:t>
+      </w:r>
+      <w:r>
+        <w:rPr>
+          <w:rStyle w:val="keyword"/>
+        </w:rPr>
         <w:t>static</w:t>
       </w:r>
       <w:r>
@@ -3084,192 +2806,7 @@
         <w:t>void</w:t>
       </w:r>
       <w:r>
-        <w:t> </w:t>
-      </w:r>
-      <w:proofErr w:type="spellStart"/>
-      <w:r>
-        <w:rPr>
-          <w:b/>
-        </w:rPr>
-        <w:t>printArray</w:t>
-      </w:r>
-      <w:proofErr w:type="spellEnd"/>
-      <w:r>
-        <w:t>(</w:t>
-      </w:r>
-      <w:proofErr w:type="spellStart"/>
-      <w:r>
-        <w:rPr>
-          <w:rStyle w:val="keyword"/>
-        </w:rPr>
-        <w:t>int</w:t>
-      </w:r>
-      <w:proofErr w:type="spellEnd"/>
-      <w:r>
-        <w:t> </w:t>
-      </w:r>
-      <w:proofErr w:type="spellStart"/>
-      <w:r>
-        <w:t>arr</w:t>
-      </w:r>
-      <w:proofErr w:type="spellEnd"/>
-      <w:r>
-        <w:t>[]){  </w:t>
-      </w:r>
-    </w:p>
-    <w:p>
-      <w:pPr>
-        <w:numPr>
-          <w:ilvl w:val="0"/>
-          <w:numId w:val="12"/>
-        </w:numPr>
-        <w:spacing w:before="100" w:beforeAutospacing="1" w:after="100" w:afterAutospacing="1" w:line="240" w:lineRule="auto"/>
-      </w:pPr>
-      <w:r>
-        <w:rPr>
-          <w:rStyle w:val="keyword"/>
-        </w:rPr>
-        <w:t>for</w:t>
-      </w:r>
-      <w:r>
-        <w:t>(</w:t>
-      </w:r>
-      <w:proofErr w:type="spellStart"/>
-      <w:r>
-        <w:rPr>
-          <w:rStyle w:val="keyword"/>
-        </w:rPr>
-        <w:t>int</w:t>
-      </w:r>
-      <w:proofErr w:type="spellEnd"/>
-      <w:r>
-        <w:t> </w:t>
-      </w:r>
-      <w:proofErr w:type="spellStart"/>
-      <w:r>
-        <w:t>i</w:t>
-      </w:r>
-      <w:proofErr w:type="spellEnd"/>
-      <w:r>
-        <w:t>=</w:t>
-      </w:r>
-      <w:r>
-        <w:rPr>
-          <w:rStyle w:val="number"/>
-        </w:rPr>
-        <w:t>0</w:t>
-      </w:r>
-      <w:r>
-        <w:t>;i&lt;</w:t>
-      </w:r>
-      <w:proofErr w:type="spellStart"/>
-      <w:r>
-        <w:t>arr.length;i</w:t>
-      </w:r>
-      <w:proofErr w:type="spellEnd"/>
-      <w:r>
-        <w:t>++)  </w:t>
-      </w:r>
-    </w:p>
-    <w:p>
-      <w:pPr>
-        <w:numPr>
-          <w:ilvl w:val="0"/>
-          <w:numId w:val="12"/>
-        </w:numPr>
-        <w:spacing w:before="100" w:beforeAutospacing="1" w:after="100" w:afterAutospacing="1" w:line="240" w:lineRule="auto"/>
-      </w:pPr>
-      <w:proofErr w:type="spellStart"/>
-      <w:r>
-        <w:t>System.out.println</w:t>
-      </w:r>
-      <w:proofErr w:type="spellEnd"/>
-      <w:r>
-        <w:t>(</w:t>
-      </w:r>
-      <w:proofErr w:type="spellStart"/>
-      <w:r>
-        <w:t>arr</w:t>
-      </w:r>
-      <w:proofErr w:type="spellEnd"/>
-      <w:r>
-        <w:t>[</w:t>
-      </w:r>
-      <w:proofErr w:type="spellStart"/>
-      <w:r>
-        <w:t>i</w:t>
-      </w:r>
-      <w:proofErr w:type="spellEnd"/>
-      <w:r>
-        <w:t>]);  </w:t>
-      </w:r>
-    </w:p>
-    <w:p>
-      <w:pPr>
-        <w:numPr>
-          <w:ilvl w:val="0"/>
-          <w:numId w:val="12"/>
-        </w:numPr>
-        <w:spacing w:before="100" w:beforeAutospacing="1" w:after="100" w:afterAutospacing="1" w:line="240" w:lineRule="auto"/>
-      </w:pPr>
-      <w:r>
-        <w:t>}  </w:t>
-      </w:r>
-    </w:p>
-    <w:p>
-      <w:pPr>
-        <w:numPr>
-          <w:ilvl w:val="0"/>
-          <w:numId w:val="12"/>
-        </w:numPr>
-        <w:spacing w:before="100" w:beforeAutospacing="1" w:after="100" w:afterAutospacing="1" w:line="240" w:lineRule="auto"/>
-      </w:pPr>
-      <w:r>
-        <w:t>  </w:t>
-      </w:r>
-    </w:p>
-    <w:p>
-      <w:pPr>
-        <w:numPr>
-          <w:ilvl w:val="0"/>
-          <w:numId w:val="12"/>
-        </w:numPr>
-        <w:spacing w:before="100" w:beforeAutospacing="1" w:after="100" w:afterAutospacing="1" w:line="240" w:lineRule="auto"/>
-      </w:pPr>
-      <w:r>
-        <w:rPr>
-          <w:rStyle w:val="keyword"/>
-        </w:rPr>
-        <w:t>public</w:t>
-      </w:r>
-      <w:r>
-        <w:t> </w:t>
-      </w:r>
-      <w:r>
-        <w:rPr>
-          <w:rStyle w:val="keyword"/>
-        </w:rPr>
-        <w:t>static</w:t>
-      </w:r>
-      <w:r>
-        <w:t> </w:t>
-      </w:r>
-      <w:r>
-        <w:rPr>
-          <w:rStyle w:val="keyword"/>
-        </w:rPr>
-        <w:t>void</w:t>
-      </w:r>
-      <w:r>
-        <w:t> main(String </w:t>
-      </w:r>
-      <w:proofErr w:type="spellStart"/>
-      <w:r>
-        <w:t>args</w:t>
-      </w:r>
-      <w:proofErr w:type="spellEnd"/>
-      <w:r>
-        <w:t>[]){  </w:t>
+        <w:t> main(String args[]){  </w:t>
       </w:r>
     </w:p>
     <w:p>
@@ -3605,15 +3142,52 @@
         <w:t>class</w:t>
       </w:r>
       <w:r>
+        <w:t> TestReturnArray{  </w:t>
+      </w:r>
+    </w:p>
+    <w:p>
+      <w:pPr>
+        <w:numPr>
+          <w:ilvl w:val="0"/>
+          <w:numId w:val="13"/>
+        </w:numPr>
+        <w:spacing w:before="100" w:beforeAutospacing="1" w:after="100" w:afterAutospacing="1" w:line="240" w:lineRule="auto"/>
+      </w:pPr>
+      <w:r>
+        <w:rPr>
+          <w:rStyle w:val="comment"/>
+        </w:rPr>
+        <w:t>//creating method which returns an array</w:t>
+      </w:r>
+      <w:r>
+        <w:t>  </w:t>
+      </w:r>
+    </w:p>
+    <w:p>
+      <w:pPr>
+        <w:numPr>
+          <w:ilvl w:val="0"/>
+          <w:numId w:val="13"/>
+        </w:numPr>
+        <w:spacing w:before="100" w:beforeAutospacing="1" w:after="100" w:afterAutospacing="1" w:line="240" w:lineRule="auto"/>
+      </w:pPr>
+      <w:r>
+        <w:rPr>
+          <w:rStyle w:val="keyword"/>
+        </w:rPr>
+        <w:t>static</w:t>
+      </w:r>
+      <w:r>
         <w:t> </w:t>
       </w:r>
-      <w:proofErr w:type="spellStart"/>
-      <w:r>
-        <w:t>TestReturnArray</w:t>
-      </w:r>
-      <w:proofErr w:type="spellEnd"/>
-      <w:r>
-        <w:t>{  </w:t>
+      <w:r>
+        <w:rPr>
+          <w:rStyle w:val="keyword"/>
+        </w:rPr>
+        <w:t>int</w:t>
+      </w:r>
+      <w:r>
+        <w:t>[] get(){  </w:t>
       </w:r>
     </w:p>
     <w:p>
@@ -3626,9 +3200,159 @@
       </w:pPr>
       <w:r>
         <w:rPr>
+          <w:rStyle w:val="keyword"/>
+        </w:rPr>
+        <w:t>return</w:t>
+      </w:r>
+      <w:r>
+        <w:t> </w:t>
+      </w:r>
+      <w:r>
+        <w:rPr>
+          <w:rStyle w:val="keyword"/>
+        </w:rPr>
+        <w:t>new</w:t>
+      </w:r>
+      <w:r>
+        <w:t> </w:t>
+      </w:r>
+      <w:r>
+        <w:rPr>
+          <w:rStyle w:val="keyword"/>
+        </w:rPr>
+        <w:t>int</w:t>
+      </w:r>
+      <w:r>
+        <w:t>[]{</w:t>
+      </w:r>
+      <w:r>
+        <w:rPr>
+          <w:rStyle w:val="number"/>
+        </w:rPr>
+        <w:t>10</w:t>
+      </w:r>
+      <w:r>
+        <w:t>,</w:t>
+      </w:r>
+      <w:r>
+        <w:rPr>
+          <w:rStyle w:val="number"/>
+        </w:rPr>
+        <w:t>30</w:t>
+      </w:r>
+      <w:r>
+        <w:t>,</w:t>
+      </w:r>
+      <w:r>
+        <w:rPr>
+          <w:rStyle w:val="number"/>
+        </w:rPr>
+        <w:t>50</w:t>
+      </w:r>
+      <w:r>
+        <w:t>,</w:t>
+      </w:r>
+      <w:r>
+        <w:rPr>
+          <w:rStyle w:val="number"/>
+        </w:rPr>
+        <w:t>90</w:t>
+      </w:r>
+      <w:r>
+        <w:t>,</w:t>
+      </w:r>
+      <w:r>
+        <w:rPr>
+          <w:rStyle w:val="number"/>
+        </w:rPr>
+        <w:t>60</w:t>
+      </w:r>
+      <w:r>
+        <w:t>};  </w:t>
+      </w:r>
+    </w:p>
+    <w:p>
+      <w:pPr>
+        <w:numPr>
+          <w:ilvl w:val="0"/>
+          <w:numId w:val="13"/>
+        </w:numPr>
+        <w:spacing w:before="100" w:beforeAutospacing="1" w:after="100" w:afterAutospacing="1" w:line="240" w:lineRule="auto"/>
+      </w:pPr>
+      <w:r>
+        <w:t>}  </w:t>
+      </w:r>
+    </w:p>
+    <w:p>
+      <w:pPr>
+        <w:numPr>
+          <w:ilvl w:val="0"/>
+          <w:numId w:val="13"/>
+        </w:numPr>
+        <w:spacing w:before="100" w:beforeAutospacing="1" w:after="100" w:afterAutospacing="1" w:line="240" w:lineRule="auto"/>
+      </w:pPr>
+    </w:p>
+    <w:p>
+      <w:pPr>
+        <w:numPr>
+          <w:ilvl w:val="0"/>
+          <w:numId w:val="13"/>
+        </w:numPr>
+        <w:spacing w:before="100" w:beforeAutospacing="1" w:after="100" w:afterAutospacing="1" w:line="240" w:lineRule="auto"/>
+      </w:pPr>
+      <w:r>
+        <w:t>  </w:t>
+      </w:r>
+    </w:p>
+    <w:p>
+      <w:pPr>
+        <w:numPr>
+          <w:ilvl w:val="0"/>
+          <w:numId w:val="13"/>
+        </w:numPr>
+        <w:spacing w:before="100" w:beforeAutospacing="1" w:after="100" w:afterAutospacing="1" w:line="240" w:lineRule="auto"/>
+      </w:pPr>
+      <w:r>
+        <w:rPr>
+          <w:rStyle w:val="keyword"/>
+        </w:rPr>
+        <w:t>public</w:t>
+      </w:r>
+      <w:r>
+        <w:t> </w:t>
+      </w:r>
+      <w:r>
+        <w:rPr>
+          <w:rStyle w:val="keyword"/>
+        </w:rPr>
+        <w:t>static</w:t>
+      </w:r>
+      <w:r>
+        <w:t> </w:t>
+      </w:r>
+      <w:r>
+        <w:rPr>
+          <w:rStyle w:val="keyword"/>
+        </w:rPr>
+        <w:t>void</w:t>
+      </w:r>
+      <w:r>
+        <w:t> main(String args[]){  </w:t>
+      </w:r>
+    </w:p>
+    <w:p>
+      <w:pPr>
+        <w:numPr>
+          <w:ilvl w:val="0"/>
+          <w:numId w:val="13"/>
+        </w:numPr>
+        <w:spacing w:before="100" w:beforeAutospacing="1" w:after="100" w:afterAutospacing="1" w:line="240" w:lineRule="auto"/>
+      </w:pPr>
+      <w:r>
+        <w:rPr>
           <w:rStyle w:val="comment"/>
         </w:rPr>
-        <w:t>//creating method which returns an array</w:t>
+        <w:t>//calling method which returns an array</w:t>
       </w:r>
       <w:r>
         <w:t>  </w:t>
@@ -3646,21 +3370,10 @@
         <w:rPr>
           <w:rStyle w:val="keyword"/>
         </w:rPr>
-        <w:t>static</w:t>
-      </w:r>
-      <w:r>
-        <w:t> </w:t>
-      </w:r>
-      <w:proofErr w:type="spellStart"/>
-      <w:r>
-        <w:rPr>
-          <w:rStyle w:val="keyword"/>
-        </w:rPr>
         <w:t>int</w:t>
       </w:r>
-      <w:proofErr w:type="spellEnd"/>
-      <w:r>
-        <w:t>[] get(){  </w:t>
+      <w:r>
+        <w:t> arr[]=get();  </w:t>
       </w:r>
     </w:p>
     <w:p>
@@ -3673,77 +3386,48 @@
       </w:pPr>
       <w:r>
         <w:rPr>
-          <w:rStyle w:val="keyword"/>
-        </w:rPr>
-        <w:t>return</w:t>
-      </w:r>
-      <w:r>
-        <w:t> </w:t>
-      </w:r>
-      <w:r>
-        <w:rPr>
-          <w:rStyle w:val="keyword"/>
-        </w:rPr>
-        <w:t>new</w:t>
-      </w:r>
-      <w:r>
-        <w:t> </w:t>
-      </w:r>
-      <w:proofErr w:type="spellStart"/>
+          <w:rStyle w:val="comment"/>
+        </w:rPr>
+        <w:t>//printing the values of an array</w:t>
+      </w:r>
+      <w:r>
+        <w:t>  </w:t>
+      </w:r>
+    </w:p>
+    <w:p>
+      <w:pPr>
+        <w:numPr>
+          <w:ilvl w:val="0"/>
+          <w:numId w:val="13"/>
+        </w:numPr>
+        <w:spacing w:before="100" w:beforeAutospacing="1" w:after="100" w:afterAutospacing="1" w:line="240" w:lineRule="auto"/>
+      </w:pPr>
+      <w:r>
+        <w:rPr>
+          <w:rStyle w:val="keyword"/>
+        </w:rPr>
+        <w:t>for</w:t>
+      </w:r>
+      <w:r>
+        <w:t>(</w:t>
+      </w:r>
       <w:r>
         <w:rPr>
           <w:rStyle w:val="keyword"/>
         </w:rPr>
         <w:t>int</w:t>
       </w:r>
-      <w:proofErr w:type="spellEnd"/>
-      <w:r>
-        <w:t>[]{</w:t>
+      <w:r>
+        <w:t> i=</w:t>
       </w:r>
       <w:r>
         <w:rPr>
           <w:rStyle w:val="number"/>
         </w:rPr>
-        <w:t>10</w:t>
-      </w:r>
-      <w:r>
-        <w:t>,</w:t>
-      </w:r>
-      <w:r>
-        <w:rPr>
-          <w:rStyle w:val="number"/>
-        </w:rPr>
-        <w:t>30</w:t>
-      </w:r>
-      <w:r>
-        <w:t>,</w:t>
-      </w:r>
-      <w:r>
-        <w:rPr>
-          <w:rStyle w:val="number"/>
-        </w:rPr>
-        <w:t>50</w:t>
-      </w:r>
-      <w:r>
-        <w:t>,</w:t>
-      </w:r>
-      <w:r>
-        <w:rPr>
-          <w:rStyle w:val="number"/>
-        </w:rPr>
-        <w:t>90</w:t>
-      </w:r>
-      <w:r>
-        <w:t>,</w:t>
-      </w:r>
-      <w:r>
-        <w:rPr>
-          <w:rStyle w:val="number"/>
-        </w:rPr>
-        <w:t>60</w:t>
-      </w:r>
-      <w:r>
-        <w:t>};  </w:t>
+        <w:t>0</w:t>
+      </w:r>
+      <w:r>
+        <w:t>;i&lt;arr.length;i++)  </w:t>
       </w:r>
     </w:p>
     <w:p>
@@ -3755,223 +3439,7 @@
         <w:spacing w:before="100" w:beforeAutospacing="1" w:after="100" w:afterAutospacing="1" w:line="240" w:lineRule="auto"/>
       </w:pPr>
       <w:r>
-        <w:t>}  </w:t>
-      </w:r>
-    </w:p>
-    <w:p>
-      <w:pPr>
-        <w:numPr>
-          <w:ilvl w:val="0"/>
-          <w:numId w:val="13"/>
-        </w:numPr>
-        <w:spacing w:before="100" w:beforeAutospacing="1" w:after="100" w:afterAutospacing="1" w:line="240" w:lineRule="auto"/>
-      </w:pPr>
-    </w:p>
-    <w:p>
-      <w:pPr>
-        <w:numPr>
-          <w:ilvl w:val="0"/>
-          <w:numId w:val="13"/>
-        </w:numPr>
-        <w:spacing w:before="100" w:beforeAutospacing="1" w:after="100" w:afterAutospacing="1" w:line="240" w:lineRule="auto"/>
-      </w:pPr>
-      <w:r>
-        <w:t>  </w:t>
-      </w:r>
-    </w:p>
-    <w:p>
-      <w:pPr>
-        <w:numPr>
-          <w:ilvl w:val="0"/>
-          <w:numId w:val="13"/>
-        </w:numPr>
-        <w:spacing w:before="100" w:beforeAutospacing="1" w:after="100" w:afterAutospacing="1" w:line="240" w:lineRule="auto"/>
-      </w:pPr>
-      <w:r>
-        <w:rPr>
-          <w:rStyle w:val="keyword"/>
-        </w:rPr>
-        <w:t>public</w:t>
-      </w:r>
-      <w:r>
-        <w:t> </w:t>
-      </w:r>
-      <w:r>
-        <w:rPr>
-          <w:rStyle w:val="keyword"/>
-        </w:rPr>
-        <w:t>static</w:t>
-      </w:r>
-      <w:r>
-        <w:t> </w:t>
-      </w:r>
-      <w:r>
-        <w:rPr>
-          <w:rStyle w:val="keyword"/>
-        </w:rPr>
-        <w:t>void</w:t>
-      </w:r>
-      <w:r>
-        <w:t> main(String </w:t>
-      </w:r>
-      <w:proofErr w:type="spellStart"/>
-      <w:r>
-        <w:t>args</w:t>
-      </w:r>
-      <w:proofErr w:type="spellEnd"/>
-      <w:r>
-        <w:t>[]){  </w:t>
-      </w:r>
-    </w:p>
-    <w:p>
-      <w:pPr>
-        <w:numPr>
-          <w:ilvl w:val="0"/>
-          <w:numId w:val="13"/>
-        </w:numPr>
-        <w:spacing w:before="100" w:beforeAutospacing="1" w:after="100" w:afterAutospacing="1" w:line="240" w:lineRule="auto"/>
-      </w:pPr>
-      <w:r>
-        <w:rPr>
-          <w:rStyle w:val="comment"/>
-        </w:rPr>
-        <w:t>//calling method which returns an array</w:t>
-      </w:r>
-      <w:r>
-        <w:t>  </w:t>
-      </w:r>
-    </w:p>
-    <w:p>
-      <w:pPr>
-        <w:numPr>
-          <w:ilvl w:val="0"/>
-          <w:numId w:val="13"/>
-        </w:numPr>
-        <w:spacing w:before="100" w:beforeAutospacing="1" w:after="100" w:afterAutospacing="1" w:line="240" w:lineRule="auto"/>
-      </w:pPr>
-      <w:proofErr w:type="spellStart"/>
-      <w:r>
-        <w:rPr>
-          <w:rStyle w:val="keyword"/>
-        </w:rPr>
-        <w:t>int</w:t>
-      </w:r>
-      <w:proofErr w:type="spellEnd"/>
-      <w:r>
-        <w:t> </w:t>
-      </w:r>
-      <w:proofErr w:type="spellStart"/>
-      <w:r>
-        <w:t>arr</w:t>
-      </w:r>
-      <w:proofErr w:type="spellEnd"/>
-      <w:r>
-        <w:t>[]=get();  </w:t>
-      </w:r>
-    </w:p>
-    <w:p>
-      <w:pPr>
-        <w:numPr>
-          <w:ilvl w:val="0"/>
-          <w:numId w:val="13"/>
-        </w:numPr>
-        <w:spacing w:before="100" w:beforeAutospacing="1" w:after="100" w:afterAutospacing="1" w:line="240" w:lineRule="auto"/>
-      </w:pPr>
-      <w:r>
-        <w:rPr>
-          <w:rStyle w:val="comment"/>
-        </w:rPr>
-        <w:t>//printing the values of an array</w:t>
-      </w:r>
-      <w:r>
-        <w:t>  </w:t>
-      </w:r>
-    </w:p>
-    <w:p>
-      <w:pPr>
-        <w:numPr>
-          <w:ilvl w:val="0"/>
-          <w:numId w:val="13"/>
-        </w:numPr>
-        <w:spacing w:before="100" w:beforeAutospacing="1" w:after="100" w:afterAutospacing="1" w:line="240" w:lineRule="auto"/>
-      </w:pPr>
-      <w:r>
-        <w:rPr>
-          <w:rStyle w:val="keyword"/>
-        </w:rPr>
-        <w:t>for</w:t>
-      </w:r>
-      <w:r>
-        <w:t>(</w:t>
-      </w:r>
-      <w:proofErr w:type="spellStart"/>
-      <w:r>
-        <w:rPr>
-          <w:rStyle w:val="keyword"/>
-        </w:rPr>
-        <w:t>int</w:t>
-      </w:r>
-      <w:proofErr w:type="spellEnd"/>
-      <w:r>
-        <w:t> </w:t>
-      </w:r>
-      <w:proofErr w:type="spellStart"/>
-      <w:r>
-        <w:t>i</w:t>
-      </w:r>
-      <w:proofErr w:type="spellEnd"/>
-      <w:r>
-        <w:t>=</w:t>
-      </w:r>
-      <w:r>
-        <w:rPr>
-          <w:rStyle w:val="number"/>
-        </w:rPr>
-        <w:t>0</w:t>
-      </w:r>
-      <w:r>
-        <w:t>;i&lt;</w:t>
-      </w:r>
-      <w:proofErr w:type="spellStart"/>
-      <w:r>
-        <w:t>arr.length;i</w:t>
-      </w:r>
-      <w:proofErr w:type="spellEnd"/>
-      <w:r>
-        <w:t>++)  </w:t>
-      </w:r>
-    </w:p>
-    <w:p>
-      <w:pPr>
-        <w:numPr>
-          <w:ilvl w:val="0"/>
-          <w:numId w:val="13"/>
-        </w:numPr>
-        <w:spacing w:before="100" w:beforeAutospacing="1" w:after="100" w:afterAutospacing="1" w:line="240" w:lineRule="auto"/>
-      </w:pPr>
-      <w:proofErr w:type="spellStart"/>
-      <w:r>
-        <w:t>System.out.println</w:t>
-      </w:r>
-      <w:proofErr w:type="spellEnd"/>
-      <w:r>
-        <w:t>(</w:t>
-      </w:r>
-      <w:proofErr w:type="spellStart"/>
-      <w:r>
-        <w:t>arr</w:t>
-      </w:r>
-      <w:proofErr w:type="spellEnd"/>
-      <w:r>
-        <w:t>[</w:t>
-      </w:r>
-      <w:proofErr w:type="spellStart"/>
-      <w:r>
-        <w:t>i</w:t>
-      </w:r>
-      <w:proofErr w:type="spellEnd"/>
-      <w:r>
-        <w:t>]);  </w:t>
+        <w:t>System.out.println(arr[i]);  </w:t>
       </w:r>
     </w:p>
     <w:p>
@@ -4188,26 +3656,16 @@
       <w:pPr>
         <w:pStyle w:val="Heading2"/>
       </w:pPr>
-      <w:proofErr w:type="spellStart"/>
       <w:r>
         <w:t>ArrayIndexOutOfBoundsException</w:t>
       </w:r>
-      <w:proofErr w:type="spellEnd"/>
     </w:p>
     <w:p>
       <w:pPr>
         <w:pStyle w:val="NormalWeb"/>
       </w:pPr>
       <w:r>
-        <w:t xml:space="preserve">The Java Virtual Machine (JVM) throws an </w:t>
-      </w:r>
-      <w:proofErr w:type="spellStart"/>
-      <w:r>
-        <w:t>ArrayIndexOutOfBoundsException</w:t>
-      </w:r>
-      <w:proofErr w:type="spellEnd"/>
-      <w:r>
-        <w:t xml:space="preserve"> if length of the array in negative, equal to the array size or greater than the array size while traversing the array.</w:t>
+        <w:t>The Java Virtual Machine (JVM) throws an ArrayIndexOutOfBoundsException if length of the array in negative, equal to the array size or greater than the array size while traversing the array.</w:t>
       </w:r>
     </w:p>
     <w:p>
@@ -4240,21 +3698,7 @@
         <w:rPr>
           <w:rStyle w:val="comment"/>
         </w:rPr>
-        <w:t>//</w:t>
-      </w:r>
-      <w:proofErr w:type="spellStart"/>
-      <w:r>
-        <w:rPr>
-          <w:rStyle w:val="comment"/>
-        </w:rPr>
-        <w:t>ArrayIndexOutOfBoundsException</w:t>
-      </w:r>
-      <w:proofErr w:type="spellEnd"/>
-      <w:r>
-        <w:rPr>
-          <w:rStyle w:val="comment"/>
-        </w:rPr>
-        <w:t> in a Java Array.</w:t>
+        <w:t>//ArrayIndexOutOfBoundsException in a Java Array.</w:t>
       </w:r>
       <w:r>
         <w:t>  </w:t>
@@ -4284,15 +3728,43 @@
         <w:t>class</w:t>
       </w:r>
       <w:r>
+        <w:t> TestArrayException{  </w:t>
+      </w:r>
+    </w:p>
+    <w:p>
+      <w:pPr>
+        <w:numPr>
+          <w:ilvl w:val="0"/>
+          <w:numId w:val="14"/>
+        </w:numPr>
+        <w:spacing w:before="100" w:beforeAutospacing="1" w:after="100" w:afterAutospacing="1" w:line="240" w:lineRule="auto"/>
+      </w:pPr>
+      <w:r>
+        <w:rPr>
+          <w:rStyle w:val="keyword"/>
+        </w:rPr>
+        <w:t>public</w:t>
+      </w:r>
+      <w:r>
         <w:t> </w:t>
       </w:r>
-      <w:proofErr w:type="spellStart"/>
-      <w:r>
-        <w:t>TestArrayException</w:t>
-      </w:r>
-      <w:proofErr w:type="spellEnd"/>
-      <w:r>
-        <w:t>{  </w:t>
+      <w:r>
+        <w:rPr>
+          <w:rStyle w:val="keyword"/>
+        </w:rPr>
+        <w:t>static</w:t>
+      </w:r>
+      <w:r>
+        <w:t> </w:t>
+      </w:r>
+      <w:r>
+        <w:rPr>
+          <w:rStyle w:val="keyword"/>
+        </w:rPr>
+        <w:t>void</w:t>
+      </w:r>
+      <w:r>
+        <w:t> main(String args[]){  </w:t>
       </w:r>
     </w:p>
     <w:p>
@@ -4307,36 +3779,46 @@
         <w:rPr>
           <w:rStyle w:val="keyword"/>
         </w:rPr>
-        <w:t>public</w:t>
-      </w:r>
-      <w:r>
-        <w:t> </w:t>
-      </w:r>
-      <w:r>
-        <w:rPr>
-          <w:rStyle w:val="keyword"/>
-        </w:rPr>
-        <w:t>static</w:t>
-      </w:r>
-      <w:r>
-        <w:t> </w:t>
-      </w:r>
-      <w:r>
-        <w:rPr>
-          <w:rStyle w:val="keyword"/>
-        </w:rPr>
-        <w:t>void</w:t>
-      </w:r>
-      <w:r>
-        <w:t> main(String </w:t>
-      </w:r>
-      <w:proofErr w:type="spellStart"/>
-      <w:r>
-        <w:t>args</w:t>
-      </w:r>
-      <w:proofErr w:type="spellEnd"/>
-      <w:r>
-        <w:t>[]){  </w:t>
+        <w:t>int</w:t>
+      </w:r>
+      <w:r>
+        <w:t> arr[]={</w:t>
+      </w:r>
+      <w:r>
+        <w:rPr>
+          <w:rStyle w:val="number"/>
+        </w:rPr>
+        <w:t>50</w:t>
+      </w:r>
+      <w:r>
+        <w:t>,</w:t>
+      </w:r>
+      <w:r>
+        <w:rPr>
+          <w:rStyle w:val="number"/>
+        </w:rPr>
+        <w:t>60</w:t>
+      </w:r>
+      <w:r>
+        <w:t>,</w:t>
+      </w:r>
+      <w:r>
+        <w:rPr>
+          <w:rStyle w:val="number"/>
+        </w:rPr>
+        <w:t>70</w:t>
+      </w:r>
+      <w:r>
+        <w:t>,</w:t>
+      </w:r>
+      <w:r>
+        <w:rPr>
+          <w:rStyle w:val="number"/>
+        </w:rPr>
+        <w:t>80</w:t>
+      </w:r>
+      <w:r>
+        <w:t>};  </w:t>
       </w:r>
     </w:p>
     <w:p>
@@ -4347,60 +3829,32 @@
         </w:numPr>
         <w:spacing w:before="100" w:beforeAutospacing="1" w:after="100" w:afterAutospacing="1" w:line="240" w:lineRule="auto"/>
       </w:pPr>
-      <w:proofErr w:type="spellStart"/>
+      <w:r>
+        <w:rPr>
+          <w:rStyle w:val="keyword"/>
+        </w:rPr>
+        <w:t>for</w:t>
+      </w:r>
+      <w:r>
+        <w:t>(</w:t>
+      </w:r>
       <w:r>
         <w:rPr>
           <w:rStyle w:val="keyword"/>
         </w:rPr>
         <w:t>int</w:t>
       </w:r>
-      <w:proofErr w:type="spellEnd"/>
-      <w:r>
-        <w:t> </w:t>
-      </w:r>
-      <w:proofErr w:type="spellStart"/>
-      <w:r>
-        <w:t>arr</w:t>
-      </w:r>
-      <w:proofErr w:type="spellEnd"/>
-      <w:r>
-        <w:t>[]={</w:t>
+      <w:r>
+        <w:t> i=</w:t>
       </w:r>
       <w:r>
         <w:rPr>
           <w:rStyle w:val="number"/>
         </w:rPr>
-        <w:t>50</w:t>
-      </w:r>
-      <w:r>
-        <w:t>,</w:t>
-      </w:r>
-      <w:r>
-        <w:rPr>
-          <w:rStyle w:val="number"/>
-        </w:rPr>
-        <w:t>60</w:t>
-      </w:r>
-      <w:r>
-        <w:t>,</w:t>
-      </w:r>
-      <w:r>
-        <w:rPr>
-          <w:rStyle w:val="number"/>
-        </w:rPr>
-        <w:t>70</w:t>
-      </w:r>
-      <w:r>
-        <w:t>,</w:t>
-      </w:r>
-      <w:r>
-        <w:rPr>
-          <w:rStyle w:val="number"/>
-        </w:rPr>
-        <w:t>80</w:t>
-      </w:r>
-      <w:r>
-        <w:t>};  </w:t>
+        <w:t>0</w:t>
+      </w:r>
+      <w:r>
+        <w:t>;i&lt;=arr.length;i++){  </w:t>
       </w:r>
     </w:p>
     <w:p>
@@ -4412,82 +3866,7 @@
         <w:spacing w:before="100" w:beforeAutospacing="1" w:after="100" w:afterAutospacing="1" w:line="240" w:lineRule="auto"/>
       </w:pPr>
       <w:r>
-        <w:rPr>
-          <w:rStyle w:val="keyword"/>
-        </w:rPr>
-        <w:t>for</w:t>
-      </w:r>
-      <w:r>
-        <w:t>(</w:t>
-      </w:r>
-      <w:proofErr w:type="spellStart"/>
-      <w:r>
-        <w:rPr>
-          <w:rStyle w:val="keyword"/>
-        </w:rPr>
-        <w:t>int</w:t>
-      </w:r>
-      <w:proofErr w:type="spellEnd"/>
-      <w:r>
-        <w:t> </w:t>
-      </w:r>
-      <w:proofErr w:type="spellStart"/>
-      <w:r>
-        <w:t>i</w:t>
-      </w:r>
-      <w:proofErr w:type="spellEnd"/>
-      <w:r>
-        <w:t>=</w:t>
-      </w:r>
-      <w:r>
-        <w:rPr>
-          <w:rStyle w:val="number"/>
-        </w:rPr>
-        <w:t>0</w:t>
-      </w:r>
-      <w:r>
-        <w:t>;i&lt;=</w:t>
-      </w:r>
-      <w:proofErr w:type="spellStart"/>
-      <w:r>
-        <w:t>arr.length;i</w:t>
-      </w:r>
-      <w:proofErr w:type="spellEnd"/>
-      <w:r>
-        <w:t>++){  </w:t>
-      </w:r>
-    </w:p>
-    <w:p>
-      <w:pPr>
-        <w:numPr>
-          <w:ilvl w:val="0"/>
-          <w:numId w:val="14"/>
-        </w:numPr>
-        <w:spacing w:before="100" w:beforeAutospacing="1" w:after="100" w:afterAutospacing="1" w:line="240" w:lineRule="auto"/>
-      </w:pPr>
-      <w:proofErr w:type="spellStart"/>
-      <w:r>
-        <w:t>System.out.println</w:t>
-      </w:r>
-      <w:proofErr w:type="spellEnd"/>
-      <w:r>
-        <w:t>(</w:t>
-      </w:r>
-      <w:proofErr w:type="spellStart"/>
-      <w:r>
-        <w:t>arr</w:t>
-      </w:r>
-      <w:proofErr w:type="spellEnd"/>
-      <w:r>
-        <w:t>[</w:t>
-      </w:r>
-      <w:proofErr w:type="spellStart"/>
-      <w:r>
-        <w:t>i</w:t>
-      </w:r>
-      <w:proofErr w:type="spellEnd"/>
-      <w:r>
-        <w:t>]);  </w:t>
+        <w:t>System.out.println(arr[i]);  </w:t>
       </w:r>
     </w:p>
     <w:p>
@@ -4579,27 +3958,7 @@
           <w:szCs w:val="20"/>
           <w:lang w:eastAsia="en-IN"/>
         </w:rPr>
-        <w:t xml:space="preserve">Exception in thread "main" </w:t>
-      </w:r>
-      <w:proofErr w:type="spellStart"/>
-      <w:r>
-        <w:rPr>
-          <w:rFonts w:ascii="Courier New" w:eastAsia="Times New Roman" w:hAnsi="Courier New" w:cs="Courier New"/>
-          <w:sz w:val="20"/>
-          <w:szCs w:val="20"/>
-          <w:lang w:eastAsia="en-IN"/>
-        </w:rPr>
-        <w:t>java.lang.ArrayIndexOutOfBoundsException</w:t>
-      </w:r>
-      <w:proofErr w:type="spellEnd"/>
-      <w:r>
-        <w:rPr>
-          <w:rFonts w:ascii="Courier New" w:eastAsia="Times New Roman" w:hAnsi="Courier New" w:cs="Courier New"/>
-          <w:sz w:val="20"/>
-          <w:szCs w:val="20"/>
-          <w:lang w:eastAsia="en-IN"/>
-        </w:rPr>
-        <w:t>: 4</w:t>
+        <w:t>Exception in thread "main" java.lang.ArrayIndexOutOfBoundsException: 4</w:t>
       </w:r>
     </w:p>
     <w:p>
@@ -4643,27 +4002,7 @@
           <w:lang w:eastAsia="en-IN"/>
         </w:rPr>
         <w:tab/>
-        <w:t xml:space="preserve">at </w:t>
-      </w:r>
-      <w:proofErr w:type="spellStart"/>
-      <w:r>
-        <w:rPr>
-          <w:rFonts w:ascii="Courier New" w:eastAsia="Times New Roman" w:hAnsi="Courier New" w:cs="Courier New"/>
-          <w:sz w:val="20"/>
-          <w:szCs w:val="20"/>
-          <w:lang w:eastAsia="en-IN"/>
-        </w:rPr>
-        <w:t>TestArrayException.main</w:t>
-      </w:r>
-      <w:proofErr w:type="spellEnd"/>
-      <w:r>
-        <w:rPr>
-          <w:rFonts w:ascii="Courier New" w:eastAsia="Times New Roman" w:hAnsi="Courier New" w:cs="Courier New"/>
-          <w:sz w:val="20"/>
-          <w:szCs w:val="20"/>
-          <w:lang w:eastAsia="en-IN"/>
-        </w:rPr>
-        <w:t>(TestArrayException.java:5)</w:t>
+        <w:t>at TestArrayException.main(TestArrayException.java:5)</w:t>
       </w:r>
     </w:p>
     <w:p>
@@ -4874,21 +4213,8 @@
         </w:numPr>
         <w:spacing w:before="100" w:beforeAutospacing="1" w:after="100" w:afterAutospacing="1" w:line="240" w:lineRule="auto"/>
       </w:pPr>
-      <w:proofErr w:type="spellStart"/>
-      <w:r>
-        <w:t>dataType</w:t>
-      </w:r>
-      <w:proofErr w:type="spellEnd"/>
-      <w:r>
-        <w:t>[][] </w:t>
-      </w:r>
-      <w:proofErr w:type="spellStart"/>
-      <w:r>
-        <w:t>arrayRefVar</w:t>
-      </w:r>
-      <w:proofErr w:type="spellEnd"/>
-      <w:r>
-        <w:t>; (or)  </w:t>
+      <w:r>
+        <w:t>dataType[][] arrayRefVar; (or)  </w:t>
       </w:r>
     </w:p>
     <w:p>
@@ -4899,21 +4225,8 @@
         </w:numPr>
         <w:spacing w:before="100" w:beforeAutospacing="1" w:after="100" w:afterAutospacing="1" w:line="240" w:lineRule="auto"/>
       </w:pPr>
-      <w:proofErr w:type="spellStart"/>
-      <w:r>
-        <w:t>dataType</w:t>
-      </w:r>
-      <w:proofErr w:type="spellEnd"/>
-      <w:r>
-        <w:t> [][]</w:t>
-      </w:r>
-      <w:proofErr w:type="spellStart"/>
-      <w:r>
-        <w:t>arrayRefVar</w:t>
-      </w:r>
-      <w:proofErr w:type="spellEnd"/>
-      <w:r>
-        <w:t>; (or)  </w:t>
+      <w:r>
+        <w:t>dataType [][]arrayRefVar; (or)  </w:t>
       </w:r>
     </w:p>
     <w:p>
@@ -4924,21 +4237,8 @@
         </w:numPr>
         <w:spacing w:before="100" w:beforeAutospacing="1" w:after="100" w:afterAutospacing="1" w:line="240" w:lineRule="auto"/>
       </w:pPr>
-      <w:proofErr w:type="spellStart"/>
-      <w:r>
-        <w:t>dataType</w:t>
-      </w:r>
-      <w:proofErr w:type="spellEnd"/>
-      <w:r>
-        <w:t> </w:t>
-      </w:r>
-      <w:proofErr w:type="spellStart"/>
-      <w:r>
-        <w:t>arrayRefVar</w:t>
-      </w:r>
-      <w:proofErr w:type="spellEnd"/>
-      <w:r>
-        <w:t>[][]; (or)  </w:t>
+      <w:r>
+        <w:t>dataType arrayRefVar[][]; (or)  </w:t>
       </w:r>
     </w:p>
     <w:p>
@@ -4949,21 +4249,8 @@
         </w:numPr>
         <w:spacing w:before="100" w:beforeAutospacing="1" w:after="100" w:afterAutospacing="1" w:line="240" w:lineRule="auto"/>
       </w:pPr>
-      <w:proofErr w:type="spellStart"/>
-      <w:r>
-        <w:t>dataType</w:t>
-      </w:r>
-      <w:proofErr w:type="spellEnd"/>
-      <w:r>
-        <w:t> []</w:t>
-      </w:r>
-      <w:proofErr w:type="spellStart"/>
-      <w:r>
-        <w:t>arrayRefVar</w:t>
-      </w:r>
-      <w:proofErr w:type="spellEnd"/>
-      <w:r>
-        <w:t>[];   </w:t>
+      <w:r>
+        <w:t>dataType []arrayRefVar[];   </w:t>
       </w:r>
     </w:p>
     <w:p>
@@ -5002,7 +4289,6 @@
           <w:lang w:eastAsia="en-IN"/>
         </w:rPr>
       </w:pPr>
-      <w:proofErr w:type="spellStart"/>
       <w:r>
         <w:rPr>
           <w:rFonts w:ascii="Times New Roman" w:eastAsia="Times New Roman" w:hAnsi="Times New Roman" w:cs="Times New Roman"/>
@@ -5010,57 +4296,7 @@
           <w:szCs w:val="24"/>
           <w:lang w:eastAsia="en-IN"/>
         </w:rPr>
-        <w:t>int</w:t>
-      </w:r>
-      <w:proofErr w:type="spellEnd"/>
-      <w:r>
-        <w:rPr>
-          <w:rFonts w:ascii="Times New Roman" w:eastAsia="Times New Roman" w:hAnsi="Times New Roman" w:cs="Times New Roman"/>
-          <w:sz w:val="24"/>
-          <w:szCs w:val="24"/>
-          <w:lang w:eastAsia="en-IN"/>
-        </w:rPr>
-        <w:t>[][] </w:t>
-      </w:r>
-      <w:proofErr w:type="spellStart"/>
-      <w:r>
-        <w:rPr>
-          <w:rFonts w:ascii="Times New Roman" w:eastAsia="Times New Roman" w:hAnsi="Times New Roman" w:cs="Times New Roman"/>
-          <w:sz w:val="24"/>
-          <w:szCs w:val="24"/>
-          <w:lang w:eastAsia="en-IN"/>
-        </w:rPr>
-        <w:t>arr</w:t>
-      </w:r>
-      <w:proofErr w:type="spellEnd"/>
-      <w:r>
-        <w:rPr>
-          <w:rFonts w:ascii="Times New Roman" w:eastAsia="Times New Roman" w:hAnsi="Times New Roman" w:cs="Times New Roman"/>
-          <w:sz w:val="24"/>
-          <w:szCs w:val="24"/>
-          <w:lang w:eastAsia="en-IN"/>
-        </w:rPr>
-        <w:t>=new </w:t>
-      </w:r>
-      <w:proofErr w:type="spellStart"/>
-      <w:r>
-        <w:rPr>
-          <w:rFonts w:ascii="Times New Roman" w:eastAsia="Times New Roman" w:hAnsi="Times New Roman" w:cs="Times New Roman"/>
-          <w:sz w:val="24"/>
-          <w:szCs w:val="24"/>
-          <w:lang w:eastAsia="en-IN"/>
-        </w:rPr>
-        <w:t>int</w:t>
-      </w:r>
-      <w:proofErr w:type="spellEnd"/>
-      <w:r>
-        <w:rPr>
-          <w:rFonts w:ascii="Times New Roman" w:eastAsia="Times New Roman" w:hAnsi="Times New Roman" w:cs="Times New Roman"/>
-          <w:sz w:val="24"/>
-          <w:szCs w:val="24"/>
-          <w:lang w:eastAsia="en-IN"/>
-        </w:rPr>
-        <w:t>[3][3];//3 row and 3 column  </w:t>
+        <w:t>int[][] arr=new int[3][3];//3 row and 3 column  </w:t>
       </w:r>
     </w:p>
     <w:p>
@@ -5099,7 +4335,6 @@
           <w:lang w:eastAsia="en-IN"/>
         </w:rPr>
       </w:pPr>
-      <w:proofErr w:type="spellStart"/>
       <w:r>
         <w:rPr>
           <w:rFonts w:ascii="Times New Roman" w:eastAsia="Times New Roman" w:hAnsi="Times New Roman" w:cs="Times New Roman"/>
@@ -5107,44 +4342,47 @@
           <w:szCs w:val="24"/>
           <w:lang w:eastAsia="en-IN"/>
         </w:rPr>
-        <w:t>arr</w:t>
-      </w:r>
-      <w:proofErr w:type="spellEnd"/>
-      <w:r>
+        <w:t>arr[0][0]=1;  </w:t>
+      </w:r>
+    </w:p>
+    <w:p>
+      <w:pPr>
+        <w:numPr>
+          <w:ilvl w:val="0"/>
+          <w:numId w:val="17"/>
+        </w:numPr>
+        <w:spacing w:before="100" w:beforeAutospacing="1" w:after="100" w:afterAutospacing="1" w:line="240" w:lineRule="auto"/>
         <w:rPr>
           <w:rFonts w:ascii="Times New Roman" w:eastAsia="Times New Roman" w:hAnsi="Times New Roman" w:cs="Times New Roman"/>
           <w:sz w:val="24"/>
           <w:szCs w:val="24"/>
           <w:lang w:eastAsia="en-IN"/>
         </w:rPr>
-        <w:t>[0][0]=1;  </w:t>
-      </w:r>
-    </w:p>
-    <w:p>
-      <w:pPr>
-        <w:numPr>
-          <w:ilvl w:val="0"/>
-          <w:numId w:val="17"/>
-        </w:numPr>
-        <w:spacing w:before="100" w:beforeAutospacing="1" w:after="100" w:afterAutospacing="1" w:line="240" w:lineRule="auto"/>
+      </w:pPr>
+      <w:r>
         <w:rPr>
           <w:rFonts w:ascii="Times New Roman" w:eastAsia="Times New Roman" w:hAnsi="Times New Roman" w:cs="Times New Roman"/>
           <w:sz w:val="24"/>
           <w:szCs w:val="24"/>
           <w:lang w:eastAsia="en-IN"/>
         </w:rPr>
-      </w:pPr>
-      <w:proofErr w:type="spellStart"/>
-      <w:r>
+        <w:t>arr[0][1]=2;  </w:t>
+      </w:r>
+    </w:p>
+    <w:p>
+      <w:pPr>
+        <w:numPr>
+          <w:ilvl w:val="0"/>
+          <w:numId w:val="17"/>
+        </w:numPr>
+        <w:spacing w:before="100" w:beforeAutospacing="1" w:after="100" w:afterAutospacing="1" w:line="240" w:lineRule="auto"/>
         <w:rPr>
           <w:rFonts w:ascii="Times New Roman" w:eastAsia="Times New Roman" w:hAnsi="Times New Roman" w:cs="Times New Roman"/>
           <w:sz w:val="24"/>
           <w:szCs w:val="24"/>
           <w:lang w:eastAsia="en-IN"/>
         </w:rPr>
-        <w:t>arr</w:t>
-      </w:r>
-      <w:proofErr w:type="spellEnd"/>
+      </w:pPr>
       <w:r>
         <w:rPr>
           <w:rFonts w:ascii="Times New Roman" w:eastAsia="Times New Roman" w:hAnsi="Times New Roman" w:cs="Times New Roman"/>
@@ -5152,7 +4390,7 @@
           <w:szCs w:val="24"/>
           <w:lang w:eastAsia="en-IN"/>
         </w:rPr>
-        <w:t>[0][1]=2;  </w:t>
+        <w:t>arr[0][2]=3;  </w:t>
       </w:r>
     </w:p>
     <w:p>
@@ -5169,7 +4407,6 @@
           <w:lang w:eastAsia="en-IN"/>
         </w:rPr>
       </w:pPr>
-      <w:proofErr w:type="spellStart"/>
       <w:r>
         <w:rPr>
           <w:rFonts w:ascii="Times New Roman" w:eastAsia="Times New Roman" w:hAnsi="Times New Roman" w:cs="Times New Roman"/>
@@ -5177,44 +4414,47 @@
           <w:szCs w:val="24"/>
           <w:lang w:eastAsia="en-IN"/>
         </w:rPr>
-        <w:t>arr</w:t>
-      </w:r>
-      <w:proofErr w:type="spellEnd"/>
-      <w:r>
+        <w:t>arr[1][0]=4;  </w:t>
+      </w:r>
+    </w:p>
+    <w:p>
+      <w:pPr>
+        <w:numPr>
+          <w:ilvl w:val="0"/>
+          <w:numId w:val="17"/>
+        </w:numPr>
+        <w:spacing w:before="100" w:beforeAutospacing="1" w:after="100" w:afterAutospacing="1" w:line="240" w:lineRule="auto"/>
         <w:rPr>
           <w:rFonts w:ascii="Times New Roman" w:eastAsia="Times New Roman" w:hAnsi="Times New Roman" w:cs="Times New Roman"/>
           <w:sz w:val="24"/>
           <w:szCs w:val="24"/>
           <w:lang w:eastAsia="en-IN"/>
         </w:rPr>
-        <w:t>[0][2]=3;  </w:t>
-      </w:r>
-    </w:p>
-    <w:p>
-      <w:pPr>
-        <w:numPr>
-          <w:ilvl w:val="0"/>
-          <w:numId w:val="17"/>
-        </w:numPr>
-        <w:spacing w:before="100" w:beforeAutospacing="1" w:after="100" w:afterAutospacing="1" w:line="240" w:lineRule="auto"/>
+      </w:pPr>
+      <w:r>
         <w:rPr>
           <w:rFonts w:ascii="Times New Roman" w:eastAsia="Times New Roman" w:hAnsi="Times New Roman" w:cs="Times New Roman"/>
           <w:sz w:val="24"/>
           <w:szCs w:val="24"/>
           <w:lang w:eastAsia="en-IN"/>
         </w:rPr>
-      </w:pPr>
-      <w:proofErr w:type="spellStart"/>
-      <w:r>
+        <w:t>arr[1][1]=5;  </w:t>
+      </w:r>
+    </w:p>
+    <w:p>
+      <w:pPr>
+        <w:numPr>
+          <w:ilvl w:val="0"/>
+          <w:numId w:val="17"/>
+        </w:numPr>
+        <w:spacing w:before="100" w:beforeAutospacing="1" w:after="100" w:afterAutospacing="1" w:line="240" w:lineRule="auto"/>
         <w:rPr>
           <w:rFonts w:ascii="Times New Roman" w:eastAsia="Times New Roman" w:hAnsi="Times New Roman" w:cs="Times New Roman"/>
           <w:sz w:val="24"/>
           <w:szCs w:val="24"/>
           <w:lang w:eastAsia="en-IN"/>
         </w:rPr>
-        <w:t>arr</w:t>
-      </w:r>
-      <w:proofErr w:type="spellEnd"/>
+      </w:pPr>
       <w:r>
         <w:rPr>
           <w:rFonts w:ascii="Times New Roman" w:eastAsia="Times New Roman" w:hAnsi="Times New Roman" w:cs="Times New Roman"/>
@@ -5222,7 +4462,7 @@
           <w:szCs w:val="24"/>
           <w:lang w:eastAsia="en-IN"/>
         </w:rPr>
-        <w:t>[1][0]=4;  </w:t>
+        <w:t>arr[1][2]=6;  </w:t>
       </w:r>
     </w:p>
     <w:p>
@@ -5239,7 +4479,6 @@
           <w:lang w:eastAsia="en-IN"/>
         </w:rPr>
       </w:pPr>
-      <w:proofErr w:type="spellStart"/>
       <w:r>
         <w:rPr>
           <w:rFonts w:ascii="Times New Roman" w:eastAsia="Times New Roman" w:hAnsi="Times New Roman" w:cs="Times New Roman"/>
@@ -5247,44 +4486,48 @@
           <w:szCs w:val="24"/>
           <w:lang w:eastAsia="en-IN"/>
         </w:rPr>
-        <w:t>arr</w:t>
-      </w:r>
-      <w:proofErr w:type="spellEnd"/>
-      <w:r>
+        <w:lastRenderedPageBreak/>
+        <w:t>arr[2][0]=7;  </w:t>
+      </w:r>
+    </w:p>
+    <w:p>
+      <w:pPr>
+        <w:numPr>
+          <w:ilvl w:val="0"/>
+          <w:numId w:val="17"/>
+        </w:numPr>
+        <w:spacing w:before="100" w:beforeAutospacing="1" w:after="100" w:afterAutospacing="1" w:line="240" w:lineRule="auto"/>
         <w:rPr>
           <w:rFonts w:ascii="Times New Roman" w:eastAsia="Times New Roman" w:hAnsi="Times New Roman" w:cs="Times New Roman"/>
           <w:sz w:val="24"/>
           <w:szCs w:val="24"/>
           <w:lang w:eastAsia="en-IN"/>
         </w:rPr>
-        <w:t>[1][1]=5;  </w:t>
-      </w:r>
-    </w:p>
-    <w:p>
-      <w:pPr>
-        <w:numPr>
-          <w:ilvl w:val="0"/>
-          <w:numId w:val="17"/>
-        </w:numPr>
-        <w:spacing w:before="100" w:beforeAutospacing="1" w:after="100" w:afterAutospacing="1" w:line="240" w:lineRule="auto"/>
+      </w:pPr>
+      <w:r>
         <w:rPr>
           <w:rFonts w:ascii="Times New Roman" w:eastAsia="Times New Roman" w:hAnsi="Times New Roman" w:cs="Times New Roman"/>
           <w:sz w:val="24"/>
           <w:szCs w:val="24"/>
           <w:lang w:eastAsia="en-IN"/>
         </w:rPr>
-      </w:pPr>
-      <w:proofErr w:type="spellStart"/>
-      <w:r>
+        <w:t>arr[2][1]=8;  </w:t>
+      </w:r>
+    </w:p>
+    <w:p>
+      <w:pPr>
+        <w:numPr>
+          <w:ilvl w:val="0"/>
+          <w:numId w:val="17"/>
+        </w:numPr>
+        <w:spacing w:before="100" w:beforeAutospacing="1" w:after="100" w:afterAutospacing="1" w:line="240" w:lineRule="auto"/>
         <w:rPr>
           <w:rFonts w:ascii="Times New Roman" w:eastAsia="Times New Roman" w:hAnsi="Times New Roman" w:cs="Times New Roman"/>
           <w:sz w:val="24"/>
           <w:szCs w:val="24"/>
           <w:lang w:eastAsia="en-IN"/>
         </w:rPr>
-        <w:t>arr</w:t>
-      </w:r>
-      <w:proofErr w:type="spellEnd"/>
+      </w:pPr>
       <w:r>
         <w:rPr>
           <w:rFonts w:ascii="Times New Roman" w:eastAsia="Times New Roman" w:hAnsi="Times New Roman" w:cs="Times New Roman"/>
@@ -5292,113 +4535,7 @@
           <w:szCs w:val="24"/>
           <w:lang w:eastAsia="en-IN"/>
         </w:rPr>
-        <w:t>[1][2]=6;  </w:t>
-      </w:r>
-    </w:p>
-    <w:p>
-      <w:pPr>
-        <w:numPr>
-          <w:ilvl w:val="0"/>
-          <w:numId w:val="17"/>
-        </w:numPr>
-        <w:spacing w:before="100" w:beforeAutospacing="1" w:after="100" w:afterAutospacing="1" w:line="240" w:lineRule="auto"/>
-        <w:rPr>
-          <w:rFonts w:ascii="Times New Roman" w:eastAsia="Times New Roman" w:hAnsi="Times New Roman" w:cs="Times New Roman"/>
-          <w:sz w:val="24"/>
-          <w:szCs w:val="24"/>
-          <w:lang w:eastAsia="en-IN"/>
-        </w:rPr>
-      </w:pPr>
-      <w:proofErr w:type="spellStart"/>
-      <w:r>
-        <w:rPr>
-          <w:rFonts w:ascii="Times New Roman" w:eastAsia="Times New Roman" w:hAnsi="Times New Roman" w:cs="Times New Roman"/>
-          <w:sz w:val="24"/>
-          <w:szCs w:val="24"/>
-          <w:lang w:eastAsia="en-IN"/>
-        </w:rPr>
-        <w:lastRenderedPageBreak/>
-        <w:t>arr</w:t>
-      </w:r>
-      <w:proofErr w:type="spellEnd"/>
-      <w:r>
-        <w:rPr>
-          <w:rFonts w:ascii="Times New Roman" w:eastAsia="Times New Roman" w:hAnsi="Times New Roman" w:cs="Times New Roman"/>
-          <w:sz w:val="24"/>
-          <w:szCs w:val="24"/>
-          <w:lang w:eastAsia="en-IN"/>
-        </w:rPr>
-        <w:t>[2][0]=7;  </w:t>
-      </w:r>
-    </w:p>
-    <w:p>
-      <w:pPr>
-        <w:numPr>
-          <w:ilvl w:val="0"/>
-          <w:numId w:val="17"/>
-        </w:numPr>
-        <w:spacing w:before="100" w:beforeAutospacing="1" w:after="100" w:afterAutospacing="1" w:line="240" w:lineRule="auto"/>
-        <w:rPr>
-          <w:rFonts w:ascii="Times New Roman" w:eastAsia="Times New Roman" w:hAnsi="Times New Roman" w:cs="Times New Roman"/>
-          <w:sz w:val="24"/>
-          <w:szCs w:val="24"/>
-          <w:lang w:eastAsia="en-IN"/>
-        </w:rPr>
-      </w:pPr>
-      <w:proofErr w:type="spellStart"/>
-      <w:r>
-        <w:rPr>
-          <w:rFonts w:ascii="Times New Roman" w:eastAsia="Times New Roman" w:hAnsi="Times New Roman" w:cs="Times New Roman"/>
-          <w:sz w:val="24"/>
-          <w:szCs w:val="24"/>
-          <w:lang w:eastAsia="en-IN"/>
-        </w:rPr>
-        <w:t>arr</w:t>
-      </w:r>
-      <w:proofErr w:type="spellEnd"/>
-      <w:r>
-        <w:rPr>
-          <w:rFonts w:ascii="Times New Roman" w:eastAsia="Times New Roman" w:hAnsi="Times New Roman" w:cs="Times New Roman"/>
-          <w:sz w:val="24"/>
-          <w:szCs w:val="24"/>
-          <w:lang w:eastAsia="en-IN"/>
-        </w:rPr>
-        <w:t>[2][1]=8;  </w:t>
-      </w:r>
-    </w:p>
-    <w:p>
-      <w:pPr>
-        <w:numPr>
-          <w:ilvl w:val="0"/>
-          <w:numId w:val="17"/>
-        </w:numPr>
-        <w:spacing w:before="100" w:beforeAutospacing="1" w:after="100" w:afterAutospacing="1" w:line="240" w:lineRule="auto"/>
-        <w:rPr>
-          <w:rFonts w:ascii="Times New Roman" w:eastAsia="Times New Roman" w:hAnsi="Times New Roman" w:cs="Times New Roman"/>
-          <w:sz w:val="24"/>
-          <w:szCs w:val="24"/>
-          <w:lang w:eastAsia="en-IN"/>
-        </w:rPr>
-      </w:pPr>
-      <w:proofErr w:type="spellStart"/>
-      <w:r>
-        <w:rPr>
-          <w:rFonts w:ascii="Times New Roman" w:eastAsia="Times New Roman" w:hAnsi="Times New Roman" w:cs="Times New Roman"/>
-          <w:sz w:val="24"/>
-          <w:szCs w:val="24"/>
-          <w:lang w:eastAsia="en-IN"/>
-        </w:rPr>
-        <w:t>arr</w:t>
-      </w:r>
-      <w:proofErr w:type="spellEnd"/>
-      <w:r>
-        <w:rPr>
-          <w:rFonts w:ascii="Times New Roman" w:eastAsia="Times New Roman" w:hAnsi="Times New Roman" w:cs="Times New Roman"/>
-          <w:sz w:val="24"/>
-          <w:szCs w:val="24"/>
-          <w:lang w:eastAsia="en-IN"/>
-        </w:rPr>
-        <w:t>[2][2]=9;  </w:t>
+        <w:t>arr[2][2]=9;  </w:t>
       </w:r>
     </w:p>
     <w:p>
@@ -5486,15 +4623,7 @@
         <w:t>void</w:t>
       </w:r>
       <w:r>
-        <w:t> main(String </w:t>
-      </w:r>
-      <w:proofErr w:type="spellStart"/>
-      <w:r>
-        <w:t>args</w:t>
-      </w:r>
-      <w:proofErr w:type="spellEnd"/>
-      <w:r>
-        <w:t>[]){  </w:t>
+        <w:t> main(String args[]){  </w:t>
       </w:r>
     </w:p>
     <w:p>
@@ -5523,105 +4652,206 @@
         </w:numPr>
         <w:spacing w:before="100" w:beforeAutospacing="1" w:after="100" w:afterAutospacing="1" w:line="240" w:lineRule="auto"/>
       </w:pPr>
-      <w:proofErr w:type="spellStart"/>
       <w:r>
         <w:rPr>
           <w:rStyle w:val="keyword"/>
         </w:rPr>
         <w:t>int</w:t>
       </w:r>
-      <w:proofErr w:type="spellEnd"/>
+      <w:r>
+        <w:t> arr[][]={{</w:t>
+      </w:r>
+      <w:r>
+        <w:rPr>
+          <w:rStyle w:val="number"/>
+        </w:rPr>
+        <w:t>1</w:t>
+      </w:r>
+      <w:r>
+        <w:t>,</w:t>
+      </w:r>
+      <w:r>
+        <w:rPr>
+          <w:rStyle w:val="number"/>
+        </w:rPr>
+        <w:t>2</w:t>
+      </w:r>
+      <w:r>
+        <w:t>,</w:t>
+      </w:r>
+      <w:r>
+        <w:rPr>
+          <w:rStyle w:val="number"/>
+        </w:rPr>
+        <w:t>3</w:t>
+      </w:r>
+      <w:r>
+        <w:t>},{</w:t>
+      </w:r>
+      <w:r>
+        <w:rPr>
+          <w:rStyle w:val="number"/>
+        </w:rPr>
+        <w:t>2</w:t>
+      </w:r>
+      <w:r>
+        <w:t>,</w:t>
+      </w:r>
+      <w:r>
+        <w:rPr>
+          <w:rStyle w:val="number"/>
+        </w:rPr>
+        <w:t>4</w:t>
+      </w:r>
+      <w:r>
+        <w:t>,</w:t>
+      </w:r>
+      <w:r>
+        <w:rPr>
+          <w:rStyle w:val="number"/>
+        </w:rPr>
+        <w:t>5</w:t>
+      </w:r>
+      <w:r>
+        <w:t>},{</w:t>
+      </w:r>
+      <w:r>
+        <w:rPr>
+          <w:rStyle w:val="number"/>
+        </w:rPr>
+        <w:t>4</w:t>
+      </w:r>
+      <w:r>
+        <w:t>,</w:t>
+      </w:r>
+      <w:r>
+        <w:rPr>
+          <w:rStyle w:val="number"/>
+        </w:rPr>
+        <w:t>4</w:t>
+      </w:r>
+      <w:r>
+        <w:t>,</w:t>
+      </w:r>
+      <w:r>
+        <w:rPr>
+          <w:rStyle w:val="number"/>
+        </w:rPr>
+        <w:t>5</w:t>
+      </w:r>
+      <w:r>
+        <w:t>}};  </w:t>
+      </w:r>
+    </w:p>
+    <w:p>
+      <w:pPr>
+        <w:numPr>
+          <w:ilvl w:val="0"/>
+          <w:numId w:val="18"/>
+        </w:numPr>
+        <w:spacing w:before="100" w:beforeAutospacing="1" w:after="100" w:afterAutospacing="1" w:line="240" w:lineRule="auto"/>
+      </w:pPr>
+      <w:r>
+        <w:rPr>
+          <w:rStyle w:val="comment"/>
+        </w:rPr>
+        <w:t>//printing 2D array</w:t>
+      </w:r>
+      <w:r>
+        <w:t>  </w:t>
+      </w:r>
+    </w:p>
+    <w:p>
+      <w:pPr>
+        <w:numPr>
+          <w:ilvl w:val="0"/>
+          <w:numId w:val="18"/>
+        </w:numPr>
+        <w:spacing w:before="100" w:beforeAutospacing="1" w:after="100" w:afterAutospacing="1" w:line="240" w:lineRule="auto"/>
+      </w:pPr>
+      <w:r>
+        <w:rPr>
+          <w:rStyle w:val="keyword"/>
+        </w:rPr>
+        <w:t>for</w:t>
+      </w:r>
+      <w:r>
+        <w:t>(</w:t>
+      </w:r>
+      <w:r>
+        <w:rPr>
+          <w:rStyle w:val="keyword"/>
+        </w:rPr>
+        <w:t>int</w:t>
+      </w:r>
+      <w:r>
+        <w:t> i=</w:t>
+      </w:r>
+      <w:r>
+        <w:rPr>
+          <w:rStyle w:val="number"/>
+        </w:rPr>
+        <w:t>0</w:t>
+      </w:r>
+      <w:r>
+        <w:t>;i&lt;</w:t>
+      </w:r>
+      <w:r>
+        <w:rPr>
+          <w:rStyle w:val="number"/>
+        </w:rPr>
+        <w:t>3</w:t>
+      </w:r>
+      <w:r>
+        <w:t>;i++){  </w:t>
+      </w:r>
+    </w:p>
+    <w:p>
+      <w:pPr>
+        <w:numPr>
+          <w:ilvl w:val="0"/>
+          <w:numId w:val="18"/>
+        </w:numPr>
+        <w:spacing w:before="100" w:beforeAutospacing="1" w:after="100" w:afterAutospacing="1" w:line="240" w:lineRule="auto"/>
+      </w:pPr>
       <w:r>
         <w:t> </w:t>
       </w:r>
-      <w:proofErr w:type="spellStart"/>
-      <w:r>
-        <w:t>arr</w:t>
-      </w:r>
-      <w:proofErr w:type="spellEnd"/>
-      <w:r>
-        <w:t>[][]={{</w:t>
+      <w:r>
+        <w:rPr>
+          <w:rStyle w:val="keyword"/>
+        </w:rPr>
+        <w:t>for</w:t>
+      </w:r>
+      <w:r>
+        <w:t>(</w:t>
+      </w:r>
+      <w:r>
+        <w:rPr>
+          <w:rStyle w:val="keyword"/>
+        </w:rPr>
+        <w:t>int</w:t>
+      </w:r>
+      <w:r>
+        <w:t> j=</w:t>
       </w:r>
       <w:r>
         <w:rPr>
           <w:rStyle w:val="number"/>
         </w:rPr>
-        <w:t>1</w:t>
-      </w:r>
-      <w:r>
-        <w:t>,</w:t>
+        <w:t>0</w:t>
+      </w:r>
+      <w:r>
+        <w:t>;j&lt;</w:t>
       </w:r>
       <w:r>
         <w:rPr>
           <w:rStyle w:val="number"/>
         </w:rPr>
-        <w:t>2</w:t>
-      </w:r>
-      <w:r>
-        <w:t>,</w:t>
-      </w:r>
-      <w:r>
-        <w:rPr>
-          <w:rStyle w:val="number"/>
-        </w:rPr>
         <w:t>3</w:t>
       </w:r>
       <w:r>
-        <w:t>},{</w:t>
-      </w:r>
-      <w:r>
-        <w:rPr>
-          <w:rStyle w:val="number"/>
-        </w:rPr>
-        <w:t>2</w:t>
-      </w:r>
-      <w:r>
-        <w:t>,</w:t>
-      </w:r>
-      <w:r>
-        <w:rPr>
-          <w:rStyle w:val="number"/>
-        </w:rPr>
-        <w:t>4</w:t>
-      </w:r>
-      <w:r>
-        <w:t>,</w:t>
-      </w:r>
-      <w:r>
-        <w:rPr>
-          <w:rStyle w:val="number"/>
-        </w:rPr>
-        <w:t>5</w:t>
-      </w:r>
-      <w:r>
-        <w:t>},{</w:t>
-      </w:r>
-      <w:r>
-        <w:rPr>
-          <w:rStyle w:val="number"/>
-        </w:rPr>
-        <w:t>4</w:t>
-      </w:r>
-      <w:r>
-        <w:t>,</w:t>
-      </w:r>
-      <w:r>
-        <w:rPr>
-          <w:rStyle w:val="number"/>
-        </w:rPr>
-        <w:t>4</w:t>
-      </w:r>
-      <w:r>
-        <w:t>,</w:t>
-      </w:r>
-      <w:r>
-        <w:rPr>
-          <w:rStyle w:val="number"/>
-        </w:rPr>
-        <w:t>5</w:t>
-      </w:r>
-      <w:r>
-        <w:t>}};  </w:t>
+        <w:t>;j++){  </w:t>
       </w:r>
     </w:p>
     <w:p>
@@ -5633,13 +4863,16 @@
         <w:spacing w:before="100" w:beforeAutospacing="1" w:after="100" w:afterAutospacing="1" w:line="240" w:lineRule="auto"/>
       </w:pPr>
       <w:r>
-        <w:rPr>
-          <w:rStyle w:val="comment"/>
-        </w:rPr>
-        <w:t>//printing 2D array</w:t>
-      </w:r>
-      <w:r>
-        <w:t>  </w:t>
+        <w:t>   System.out.print(arr[i][j]+</w:t>
+      </w:r>
+      <w:r>
+        <w:rPr>
+          <w:rStyle w:val="string"/>
+        </w:rPr>
+        <w:t>" "</w:t>
+      </w:r>
+      <w:r>
+        <w:t>);  </w:t>
       </w:r>
     </w:p>
     <w:p>
@@ -5651,50 +4884,7 @@
         <w:spacing w:before="100" w:beforeAutospacing="1" w:after="100" w:afterAutospacing="1" w:line="240" w:lineRule="auto"/>
       </w:pPr>
       <w:r>
-        <w:rPr>
-          <w:rStyle w:val="keyword"/>
-        </w:rPr>
-        <w:t>for</w:t>
-      </w:r>
-      <w:r>
-        <w:t>(</w:t>
-      </w:r>
-      <w:proofErr w:type="spellStart"/>
-      <w:r>
-        <w:rPr>
-          <w:rStyle w:val="keyword"/>
-        </w:rPr>
-        <w:t>int</w:t>
-      </w:r>
-      <w:proofErr w:type="spellEnd"/>
-      <w:r>
-        <w:t> </w:t>
-      </w:r>
-      <w:proofErr w:type="spellStart"/>
-      <w:r>
-        <w:t>i</w:t>
-      </w:r>
-      <w:proofErr w:type="spellEnd"/>
-      <w:r>
-        <w:t>=</w:t>
-      </w:r>
-      <w:r>
-        <w:rPr>
-          <w:rStyle w:val="number"/>
-        </w:rPr>
-        <w:t>0</w:t>
-      </w:r>
-      <w:r>
-        <w:t>;i&lt;</w:t>
-      </w:r>
-      <w:r>
-        <w:rPr>
-          <w:rStyle w:val="number"/>
-        </w:rPr>
-        <w:t>3</w:t>
-      </w:r>
-      <w:r>
-        <w:t>;i++){  </w:t>
+        <w:t> }  </w:t>
       </w:r>
     </w:p>
     <w:p>
@@ -5706,122 +4896,7 @@
         <w:spacing w:before="100" w:beforeAutospacing="1" w:after="100" w:afterAutospacing="1" w:line="240" w:lineRule="auto"/>
       </w:pPr>
       <w:r>
-        <w:t> </w:t>
-      </w:r>
-      <w:r>
-        <w:rPr>
-          <w:rStyle w:val="keyword"/>
-        </w:rPr>
-        <w:t>for</w:t>
-      </w:r>
-      <w:r>
-        <w:t>(</w:t>
-      </w:r>
-      <w:proofErr w:type="spellStart"/>
-      <w:r>
-        <w:rPr>
-          <w:rStyle w:val="keyword"/>
-        </w:rPr>
-        <w:t>int</w:t>
-      </w:r>
-      <w:proofErr w:type="spellEnd"/>
-      <w:r>
-        <w:t> j=</w:t>
-      </w:r>
-      <w:r>
-        <w:rPr>
-          <w:rStyle w:val="number"/>
-        </w:rPr>
-        <w:t>0</w:t>
-      </w:r>
-      <w:r>
-        <w:t>;j&lt;</w:t>
-      </w:r>
-      <w:r>
-        <w:rPr>
-          <w:rStyle w:val="number"/>
-        </w:rPr>
-        <w:t>3</w:t>
-      </w:r>
-      <w:r>
-        <w:t>;j++){  </w:t>
-      </w:r>
-    </w:p>
-    <w:p>
-      <w:pPr>
-        <w:numPr>
-          <w:ilvl w:val="0"/>
-          <w:numId w:val="18"/>
-        </w:numPr>
-        <w:spacing w:before="100" w:beforeAutospacing="1" w:after="100" w:afterAutospacing="1" w:line="240" w:lineRule="auto"/>
-      </w:pPr>
-      <w:r>
-        <w:t>   </w:t>
-      </w:r>
-      <w:proofErr w:type="spellStart"/>
-      <w:r>
-        <w:t>System.out.print</w:t>
-      </w:r>
-      <w:proofErr w:type="spellEnd"/>
-      <w:r>
-        <w:t>(</w:t>
-      </w:r>
-      <w:proofErr w:type="spellStart"/>
-      <w:r>
-        <w:t>arr</w:t>
-      </w:r>
-      <w:proofErr w:type="spellEnd"/>
-      <w:r>
-        <w:t>[</w:t>
-      </w:r>
-      <w:proofErr w:type="spellStart"/>
-      <w:r>
-        <w:t>i</w:t>
-      </w:r>
-      <w:proofErr w:type="spellEnd"/>
-      <w:r>
-        <w:t>][j]+</w:t>
-      </w:r>
-      <w:r>
-        <w:rPr>
-          <w:rStyle w:val="string"/>
-        </w:rPr>
-        <w:t>" "</w:t>
-      </w:r>
-      <w:r>
-        <w:t>);  </w:t>
-      </w:r>
-    </w:p>
-    <w:p>
-      <w:pPr>
-        <w:numPr>
-          <w:ilvl w:val="0"/>
-          <w:numId w:val="18"/>
-        </w:numPr>
-        <w:spacing w:before="100" w:beforeAutospacing="1" w:after="100" w:afterAutospacing="1" w:line="240" w:lineRule="auto"/>
-      </w:pPr>
-      <w:r>
-        <w:t> }  </w:t>
-      </w:r>
-    </w:p>
-    <w:p>
-      <w:pPr>
-        <w:numPr>
-          <w:ilvl w:val="0"/>
-          <w:numId w:val="18"/>
-        </w:numPr>
-        <w:spacing w:before="100" w:beforeAutospacing="1" w:after="100" w:afterAutospacing="1" w:line="240" w:lineRule="auto"/>
-      </w:pPr>
-      <w:r>
-        <w:t> </w:t>
-      </w:r>
-      <w:proofErr w:type="spellStart"/>
-      <w:r>
-        <w:t>System.out.println</w:t>
-      </w:r>
-      <w:proofErr w:type="spellEnd"/>
-      <w:r>
-        <w:t>();  </w:t>
+        <w:t> System.out.println();  </w:t>
       </w:r>
     </w:p>
     <w:p>
@@ -6051,15 +5126,46 @@
         <w:t>class</w:t>
       </w:r>
       <w:r>
+        <w:t> TestJaggedArray{  </w:t>
+      </w:r>
+    </w:p>
+    <w:p>
+      <w:pPr>
+        <w:numPr>
+          <w:ilvl w:val="0"/>
+          <w:numId w:val="19"/>
+        </w:numPr>
+        <w:spacing w:before="100" w:beforeAutospacing="1" w:after="100" w:afterAutospacing="1" w:line="240" w:lineRule="auto"/>
+      </w:pPr>
+      <w:r>
+        <w:t>    </w:t>
+      </w:r>
+      <w:r>
+        <w:rPr>
+          <w:rStyle w:val="keyword"/>
+        </w:rPr>
+        <w:t>public</w:t>
+      </w:r>
+      <w:r>
         <w:t> </w:t>
       </w:r>
-      <w:proofErr w:type="spellStart"/>
-      <w:r>
-        <w:t>TestJaggedArray</w:t>
-      </w:r>
-      <w:proofErr w:type="spellEnd"/>
-      <w:r>
-        <w:t>{  </w:t>
+      <w:r>
+        <w:rPr>
+          <w:rStyle w:val="keyword"/>
+        </w:rPr>
+        <w:t>static</w:t>
+      </w:r>
+      <w:r>
+        <w:t> </w:t>
+      </w:r>
+      <w:r>
+        <w:rPr>
+          <w:rStyle w:val="keyword"/>
+        </w:rPr>
+        <w:t>void</w:t>
+      </w:r>
+      <w:r>
+        <w:t> main(String[] args){  </w:t>
       </w:r>
     </w:p>
     <w:p>
@@ -6071,13 +5177,43 @@
         <w:spacing w:before="100" w:beforeAutospacing="1" w:after="100" w:afterAutospacing="1" w:line="240" w:lineRule="auto"/>
       </w:pPr>
       <w:r>
-        <w:t>    </w:t>
-      </w:r>
-      <w:r>
-        <w:rPr>
-          <w:rStyle w:val="keyword"/>
-        </w:rPr>
-        <w:t>public</w:t>
+        <w:t>        </w:t>
+      </w:r>
+      <w:r>
+        <w:rPr>
+          <w:rStyle w:val="comment"/>
+        </w:rPr>
+        <w:t>//declaring a 2D array with odd columns</w:t>
+      </w:r>
+      <w:r>
+        <w:t>  </w:t>
+      </w:r>
+    </w:p>
+    <w:p>
+      <w:pPr>
+        <w:numPr>
+          <w:ilvl w:val="0"/>
+          <w:numId w:val="19"/>
+        </w:numPr>
+        <w:spacing w:before="100" w:beforeAutospacing="1" w:after="100" w:afterAutospacing="1" w:line="240" w:lineRule="auto"/>
+      </w:pPr>
+      <w:r>
+        <w:t>        </w:t>
+      </w:r>
+      <w:r>
+        <w:rPr>
+          <w:rStyle w:val="keyword"/>
+        </w:rPr>
+        <w:t>int</w:t>
+      </w:r>
+      <w:r>
+        <w:t> arr[][] = </w:t>
+      </w:r>
+      <w:r>
+        <w:rPr>
+          <w:rStyle w:val="keyword"/>
+        </w:rPr>
+        <w:t>new</w:t>
       </w:r>
       <w:r>
         <w:t> </w:t>
@@ -6086,7 +5222,46 @@
         <w:rPr>
           <w:rStyle w:val="keyword"/>
         </w:rPr>
-        <w:t>static</w:t>
+        <w:t>int</w:t>
+      </w:r>
+      <w:r>
+        <w:t>[</w:t>
+      </w:r>
+      <w:r>
+        <w:rPr>
+          <w:rStyle w:val="number"/>
+        </w:rPr>
+        <w:t>3</w:t>
+      </w:r>
+      <w:r>
+        <w:t>][];  </w:t>
+      </w:r>
+    </w:p>
+    <w:p>
+      <w:pPr>
+        <w:numPr>
+          <w:ilvl w:val="0"/>
+          <w:numId w:val="19"/>
+        </w:numPr>
+        <w:spacing w:before="100" w:beforeAutospacing="1" w:after="100" w:afterAutospacing="1" w:line="240" w:lineRule="auto"/>
+      </w:pPr>
+      <w:r>
+        <w:t>        arr[</w:t>
+      </w:r>
+      <w:r>
+        <w:rPr>
+          <w:rStyle w:val="number"/>
+        </w:rPr>
+        <w:t>0</w:t>
+      </w:r>
+      <w:r>
+        <w:t>] = </w:t>
+      </w:r>
+      <w:r>
+        <w:rPr>
+          <w:rStyle w:val="keyword"/>
+        </w:rPr>
+        <w:t>new</w:t>
       </w:r>
       <w:r>
         <w:t> </w:t>
@@ -6095,18 +5270,19 @@
         <w:rPr>
           <w:rStyle w:val="keyword"/>
         </w:rPr>
-        <w:t>void</w:t>
-      </w:r>
-      <w:r>
-        <w:t> main(String[] </w:t>
-      </w:r>
-      <w:proofErr w:type="spellStart"/>
-      <w:r>
-        <w:t>args</w:t>
-      </w:r>
-      <w:proofErr w:type="spellEnd"/>
-      <w:r>
-        <w:t>){  </w:t>
+        <w:t>int</w:t>
+      </w:r>
+      <w:r>
+        <w:t>[</w:t>
+      </w:r>
+      <w:r>
+        <w:rPr>
+          <w:rStyle w:val="number"/>
+        </w:rPr>
+        <w:t>3</w:t>
+      </w:r>
+      <w:r>
+        <w:t>];  </w:t>
       </w:r>
     </w:p>
     <w:p>
@@ -6118,13 +5294,109 @@
         <w:spacing w:before="100" w:beforeAutospacing="1" w:after="100" w:afterAutospacing="1" w:line="240" w:lineRule="auto"/>
       </w:pPr>
       <w:r>
+        <w:t>        arr[</w:t>
+      </w:r>
+      <w:r>
+        <w:rPr>
+          <w:rStyle w:val="number"/>
+        </w:rPr>
+        <w:t>1</w:t>
+      </w:r>
+      <w:r>
+        <w:t>] = </w:t>
+      </w:r>
+      <w:r>
+        <w:rPr>
+          <w:rStyle w:val="keyword"/>
+        </w:rPr>
+        <w:t>new</w:t>
+      </w:r>
+      <w:r>
+        <w:t> </w:t>
+      </w:r>
+      <w:r>
+        <w:rPr>
+          <w:rStyle w:val="keyword"/>
+        </w:rPr>
+        <w:t>int</w:t>
+      </w:r>
+      <w:r>
+        <w:t>[</w:t>
+      </w:r>
+      <w:r>
+        <w:rPr>
+          <w:rStyle w:val="number"/>
+        </w:rPr>
+        <w:t>4</w:t>
+      </w:r>
+      <w:r>
+        <w:t>];  </w:t>
+      </w:r>
+    </w:p>
+    <w:p>
+      <w:pPr>
+        <w:numPr>
+          <w:ilvl w:val="0"/>
+          <w:numId w:val="19"/>
+        </w:numPr>
+        <w:spacing w:before="100" w:beforeAutospacing="1" w:after="100" w:afterAutospacing="1" w:line="240" w:lineRule="auto"/>
+      </w:pPr>
+      <w:r>
+        <w:t>        arr[</w:t>
+      </w:r>
+      <w:r>
+        <w:rPr>
+          <w:rStyle w:val="number"/>
+        </w:rPr>
+        <w:t>2</w:t>
+      </w:r>
+      <w:r>
+        <w:t>] = </w:t>
+      </w:r>
+      <w:r>
+        <w:rPr>
+          <w:rStyle w:val="keyword"/>
+        </w:rPr>
+        <w:t>new</w:t>
+      </w:r>
+      <w:r>
+        <w:t> </w:t>
+      </w:r>
+      <w:r>
+        <w:rPr>
+          <w:rStyle w:val="keyword"/>
+        </w:rPr>
+        <w:t>int</w:t>
+      </w:r>
+      <w:r>
+        <w:t>[</w:t>
+      </w:r>
+      <w:r>
+        <w:rPr>
+          <w:rStyle w:val="number"/>
+        </w:rPr>
+        <w:t>2</w:t>
+      </w:r>
+      <w:r>
+        <w:t>];  </w:t>
+      </w:r>
+    </w:p>
+    <w:p>
+      <w:pPr>
+        <w:numPr>
+          <w:ilvl w:val="0"/>
+          <w:numId w:val="19"/>
+        </w:numPr>
+        <w:spacing w:before="100" w:beforeAutospacing="1" w:after="100" w:afterAutospacing="1" w:line="240" w:lineRule="auto"/>
+      </w:pPr>
+      <w:r>
         <w:t>        </w:t>
       </w:r>
       <w:r>
         <w:rPr>
           <w:rStyle w:val="comment"/>
         </w:rPr>
-        <w:t>//declaring a 2D array with odd columns</w:t>
+        <w:t>//initializing a jagged array</w:t>
       </w:r>
       <w:r>
         <w:t>  </w:t>
@@ -6141,53 +5413,62 @@
       <w:r>
         <w:t>        </w:t>
       </w:r>
-      <w:proofErr w:type="spellStart"/>
       <w:r>
         <w:rPr>
           <w:rStyle w:val="keyword"/>
         </w:rPr>
         <w:t>int</w:t>
       </w:r>
-      <w:proofErr w:type="spellEnd"/>
-      <w:r>
-        <w:t> </w:t>
-      </w:r>
-      <w:proofErr w:type="spellStart"/>
-      <w:r>
-        <w:t>arr</w:t>
-      </w:r>
-      <w:proofErr w:type="spellEnd"/>
-      <w:r>
-        <w:t>[][] = </w:t>
-      </w:r>
-      <w:r>
-        <w:rPr>
-          <w:rStyle w:val="keyword"/>
-        </w:rPr>
-        <w:t>new</w:t>
-      </w:r>
-      <w:r>
-        <w:t> </w:t>
-      </w:r>
-      <w:proofErr w:type="spellStart"/>
+      <w:r>
+        <w:t> count = </w:t>
+      </w:r>
+      <w:r>
+        <w:rPr>
+          <w:rStyle w:val="number"/>
+        </w:rPr>
+        <w:t>0</w:t>
+      </w:r>
+      <w:r>
+        <w:t>;  </w:t>
+      </w:r>
+    </w:p>
+    <w:p>
+      <w:pPr>
+        <w:numPr>
+          <w:ilvl w:val="0"/>
+          <w:numId w:val="19"/>
+        </w:numPr>
+        <w:spacing w:before="100" w:beforeAutospacing="1" w:after="100" w:afterAutospacing="1" w:line="240" w:lineRule="auto"/>
+      </w:pPr>
+      <w:r>
+        <w:t>        </w:t>
+      </w:r>
+      <w:r>
+        <w:rPr>
+          <w:rStyle w:val="keyword"/>
+        </w:rPr>
+        <w:t>for</w:t>
+      </w:r>
+      <w:r>
+        <w:t> (</w:t>
+      </w:r>
       <w:r>
         <w:rPr>
           <w:rStyle w:val="keyword"/>
         </w:rPr>
         <w:t>int</w:t>
       </w:r>
-      <w:proofErr w:type="spellEnd"/>
-      <w:r>
-        <w:t>[</w:t>
+      <w:r>
+        <w:t> i=</w:t>
       </w:r>
       <w:r>
         <w:rPr>
           <w:rStyle w:val="number"/>
         </w:rPr>
-        <w:t>3</w:t>
-      </w:r>
-      <w:r>
-        <w:t>][];  </w:t>
+        <w:t>0</w:t>
+      </w:r>
+      <w:r>
+        <w:t>; i&lt;arr.length; i++)  </w:t>
       </w:r>
     </w:p>
     <w:p>
@@ -6199,15 +5480,109 @@
         <w:spacing w:before="100" w:beforeAutospacing="1" w:after="100" w:afterAutospacing="1" w:line="240" w:lineRule="auto"/>
       </w:pPr>
       <w:r>
+        <w:t>            </w:t>
+      </w:r>
+      <w:r>
+        <w:rPr>
+          <w:rStyle w:val="keyword"/>
+        </w:rPr>
+        <w:t>for</w:t>
+      </w:r>
+      <w:r>
+        <w:t>(</w:t>
+      </w:r>
+      <w:r>
+        <w:rPr>
+          <w:rStyle w:val="keyword"/>
+        </w:rPr>
+        <w:t>int</w:t>
+      </w:r>
+      <w:r>
+        <w:t> j=</w:t>
+      </w:r>
+      <w:r>
+        <w:rPr>
+          <w:rStyle w:val="number"/>
+        </w:rPr>
+        <w:t>0</w:t>
+      </w:r>
+      <w:r>
+        <w:t>; j&lt;arr[i].length; j++)  </w:t>
+      </w:r>
+    </w:p>
+    <w:p>
+      <w:pPr>
+        <w:numPr>
+          <w:ilvl w:val="0"/>
+          <w:numId w:val="19"/>
+        </w:numPr>
+        <w:spacing w:before="100" w:beforeAutospacing="1" w:after="100" w:afterAutospacing="1" w:line="240" w:lineRule="auto"/>
+      </w:pPr>
+      <w:r>
+        <w:t>                arr[i][j] = count++;  </w:t>
+      </w:r>
+    </w:p>
+    <w:p>
+      <w:pPr>
+        <w:numPr>
+          <w:ilvl w:val="0"/>
+          <w:numId w:val="19"/>
+        </w:numPr>
+        <w:spacing w:before="100" w:beforeAutospacing="1" w:after="100" w:afterAutospacing="1" w:line="240" w:lineRule="auto"/>
+      </w:pPr>
+      <w:r>
+        <w:t>   </w:t>
+      </w:r>
+    </w:p>
+    <w:p>
+      <w:pPr>
+        <w:numPr>
+          <w:ilvl w:val="0"/>
+          <w:numId w:val="19"/>
+        </w:numPr>
+        <w:spacing w:before="100" w:beforeAutospacing="1" w:after="100" w:afterAutospacing="1" w:line="240" w:lineRule="auto"/>
+      </w:pPr>
+      <w:r>
         <w:t>        </w:t>
       </w:r>
-      <w:proofErr w:type="spellStart"/>
-      <w:r>
-        <w:t>arr</w:t>
-      </w:r>
-      <w:proofErr w:type="spellEnd"/>
-      <w:r>
-        <w:t>[</w:t>
+      <w:r>
+        <w:rPr>
+          <w:rStyle w:val="comment"/>
+        </w:rPr>
+        <w:t>//printing the data of a jagged array </w:t>
+      </w:r>
+      <w:r>
+        <w:t>  </w:t>
+      </w:r>
+    </w:p>
+    <w:p>
+      <w:pPr>
+        <w:numPr>
+          <w:ilvl w:val="0"/>
+          <w:numId w:val="19"/>
+        </w:numPr>
+        <w:spacing w:before="100" w:beforeAutospacing="1" w:after="100" w:afterAutospacing="1" w:line="240" w:lineRule="auto"/>
+      </w:pPr>
+      <w:r>
+        <w:t>        </w:t>
+      </w:r>
+      <w:r>
+        <w:rPr>
+          <w:rStyle w:val="keyword"/>
+        </w:rPr>
+        <w:t>for</w:t>
+      </w:r>
+      <w:r>
+        <w:t> (</w:t>
+      </w:r>
+      <w:r>
+        <w:rPr>
+          <w:rStyle w:val="keyword"/>
+        </w:rPr>
+        <w:t>int</w:t>
+      </w:r>
+      <w:r>
+        <w:t> i=</w:t>
       </w:r>
       <w:r>
         <w:rPr>
@@ -6216,36 +5591,46 @@
         <w:t>0</w:t>
       </w:r>
       <w:r>
-        <w:t>] = </w:t>
-      </w:r>
-      <w:r>
-        <w:rPr>
-          <w:rStyle w:val="keyword"/>
-        </w:rPr>
-        <w:t>new</w:t>
-      </w:r>
-      <w:r>
-        <w:t> </w:t>
-      </w:r>
-      <w:proofErr w:type="spellStart"/>
+        <w:t>; i&lt;arr.length; i++){  </w:t>
+      </w:r>
+    </w:p>
+    <w:p>
+      <w:pPr>
+        <w:numPr>
+          <w:ilvl w:val="0"/>
+          <w:numId w:val="19"/>
+        </w:numPr>
+        <w:spacing w:before="100" w:beforeAutospacing="1" w:after="100" w:afterAutospacing="1" w:line="240" w:lineRule="auto"/>
+      </w:pPr>
+      <w:r>
+        <w:t>            </w:t>
+      </w:r>
+      <w:r>
+        <w:rPr>
+          <w:rStyle w:val="keyword"/>
+        </w:rPr>
+        <w:t>for</w:t>
+      </w:r>
+      <w:r>
+        <w:t> (</w:t>
+      </w:r>
       <w:r>
         <w:rPr>
           <w:rStyle w:val="keyword"/>
         </w:rPr>
         <w:t>int</w:t>
       </w:r>
-      <w:proofErr w:type="spellEnd"/>
-      <w:r>
-        <w:t>[</w:t>
+      <w:r>
+        <w:t> j=</w:t>
       </w:r>
       <w:r>
         <w:rPr>
           <w:rStyle w:val="number"/>
         </w:rPr>
-        <w:t>3</w:t>
-      </w:r>
-      <w:r>
-        <w:t>];  </w:t>
+        <w:t>0</w:t>
+      </w:r>
+      <w:r>
+        <w:t>; j&lt;arr[i].length; j++){  </w:t>
       </w:r>
     </w:p>
     <w:p>
@@ -6257,53 +5642,16 @@
         <w:spacing w:before="100" w:beforeAutospacing="1" w:after="100" w:afterAutospacing="1" w:line="240" w:lineRule="auto"/>
       </w:pPr>
       <w:r>
-        <w:t>        </w:t>
-      </w:r>
-      <w:proofErr w:type="spellStart"/>
-      <w:r>
-        <w:t>arr</w:t>
-      </w:r>
-      <w:proofErr w:type="spellEnd"/>
-      <w:r>
-        <w:t>[</w:t>
-      </w:r>
-      <w:r>
-        <w:rPr>
-          <w:rStyle w:val="number"/>
-        </w:rPr>
-        <w:t>1</w:t>
-      </w:r>
-      <w:r>
-        <w:t>] = </w:t>
-      </w:r>
-      <w:r>
-        <w:rPr>
-          <w:rStyle w:val="keyword"/>
-        </w:rPr>
-        <w:t>new</w:t>
-      </w:r>
-      <w:r>
-        <w:t> </w:t>
-      </w:r>
-      <w:proofErr w:type="spellStart"/>
-      <w:r>
-        <w:rPr>
-          <w:rStyle w:val="keyword"/>
-        </w:rPr>
-        <w:t>int</w:t>
-      </w:r>
-      <w:proofErr w:type="spellEnd"/>
-      <w:r>
-        <w:t>[</w:t>
-      </w:r>
-      <w:r>
-        <w:rPr>
-          <w:rStyle w:val="number"/>
-        </w:rPr>
-        <w:t>4</w:t>
-      </w:r>
-      <w:r>
-        <w:t>];  </w:t>
+        <w:t>                System.out.print(arr[i][j]+</w:t>
+      </w:r>
+      <w:r>
+        <w:rPr>
+          <w:rStyle w:val="string"/>
+        </w:rPr>
+        <w:t>" "</w:t>
+      </w:r>
+      <w:r>
+        <w:t>);  </w:t>
       </w:r>
     </w:p>
     <w:p>
@@ -6315,53 +5663,7 @@
         <w:spacing w:before="100" w:beforeAutospacing="1" w:after="100" w:afterAutospacing="1" w:line="240" w:lineRule="auto"/>
       </w:pPr>
       <w:r>
-        <w:t>        </w:t>
-      </w:r>
-      <w:proofErr w:type="spellStart"/>
-      <w:r>
-        <w:t>arr</w:t>
-      </w:r>
-      <w:proofErr w:type="spellEnd"/>
-      <w:r>
-        <w:t>[</w:t>
-      </w:r>
-      <w:r>
-        <w:rPr>
-          <w:rStyle w:val="number"/>
-        </w:rPr>
-        <w:t>2</w:t>
-      </w:r>
-      <w:r>
-        <w:t>] = </w:t>
-      </w:r>
-      <w:r>
-        <w:rPr>
-          <w:rStyle w:val="keyword"/>
-        </w:rPr>
-        <w:t>new</w:t>
-      </w:r>
-      <w:r>
-        <w:t> </w:t>
-      </w:r>
-      <w:proofErr w:type="spellStart"/>
-      <w:r>
-        <w:rPr>
-          <w:rStyle w:val="keyword"/>
-        </w:rPr>
-        <w:t>int</w:t>
-      </w:r>
-      <w:proofErr w:type="spellEnd"/>
-      <w:r>
-        <w:t>[</w:t>
-      </w:r>
-      <w:r>
-        <w:rPr>
-          <w:rStyle w:val="number"/>
-        </w:rPr>
-        <w:t>2</w:t>
-      </w:r>
-      <w:r>
-        <w:t>];  </w:t>
+        <w:t>            }  </w:t>
       </w:r>
     </w:p>
     <w:p>
@@ -6373,462 +5675,7 @@
         <w:spacing w:before="100" w:beforeAutospacing="1" w:after="100" w:afterAutospacing="1" w:line="240" w:lineRule="auto"/>
       </w:pPr>
       <w:r>
-        <w:t>        </w:t>
-      </w:r>
-      <w:r>
-        <w:rPr>
-          <w:rStyle w:val="comment"/>
-        </w:rPr>
-        <w:t>//initializing a jagged array</w:t>
-      </w:r>
-      <w:r>
-        <w:t>  </w:t>
-      </w:r>
-    </w:p>
-    <w:p>
-      <w:pPr>
-        <w:numPr>
-          <w:ilvl w:val="0"/>
-          <w:numId w:val="19"/>
-        </w:numPr>
-        <w:spacing w:before="100" w:beforeAutospacing="1" w:after="100" w:afterAutospacing="1" w:line="240" w:lineRule="auto"/>
-      </w:pPr>
-      <w:r>
-        <w:t>        </w:t>
-      </w:r>
-      <w:proofErr w:type="spellStart"/>
-      <w:r>
-        <w:rPr>
-          <w:rStyle w:val="keyword"/>
-        </w:rPr>
-        <w:t>int</w:t>
-      </w:r>
-      <w:proofErr w:type="spellEnd"/>
-      <w:r>
-        <w:t> count = </w:t>
-      </w:r>
-      <w:r>
-        <w:rPr>
-          <w:rStyle w:val="number"/>
-        </w:rPr>
-        <w:t>0</w:t>
-      </w:r>
-      <w:r>
-        <w:t>;  </w:t>
-      </w:r>
-    </w:p>
-    <w:p>
-      <w:pPr>
-        <w:numPr>
-          <w:ilvl w:val="0"/>
-          <w:numId w:val="19"/>
-        </w:numPr>
-        <w:spacing w:before="100" w:beforeAutospacing="1" w:after="100" w:afterAutospacing="1" w:line="240" w:lineRule="auto"/>
-      </w:pPr>
-      <w:r>
-        <w:t>        </w:t>
-      </w:r>
-      <w:r>
-        <w:rPr>
-          <w:rStyle w:val="keyword"/>
-        </w:rPr>
-        <w:t>for</w:t>
-      </w:r>
-      <w:r>
-        <w:t> (</w:t>
-      </w:r>
-      <w:proofErr w:type="spellStart"/>
-      <w:r>
-        <w:rPr>
-          <w:rStyle w:val="keyword"/>
-        </w:rPr>
-        <w:t>int</w:t>
-      </w:r>
-      <w:proofErr w:type="spellEnd"/>
-      <w:r>
-        <w:t> </w:t>
-      </w:r>
-      <w:proofErr w:type="spellStart"/>
-      <w:r>
-        <w:t>i</w:t>
-      </w:r>
-      <w:proofErr w:type="spellEnd"/>
-      <w:r>
-        <w:t>=</w:t>
-      </w:r>
-      <w:r>
-        <w:rPr>
-          <w:rStyle w:val="number"/>
-        </w:rPr>
-        <w:t>0</w:t>
-      </w:r>
-      <w:r>
-        <w:t>; </w:t>
-      </w:r>
-      <w:proofErr w:type="spellStart"/>
-      <w:r>
-        <w:t>i</w:t>
-      </w:r>
-      <w:proofErr w:type="spellEnd"/>
-      <w:r>
-        <w:t>&lt;</w:t>
-      </w:r>
-      <w:proofErr w:type="spellStart"/>
-      <w:r>
-        <w:t>arr.length</w:t>
-      </w:r>
-      <w:proofErr w:type="spellEnd"/>
-      <w:r>
-        <w:t>; </w:t>
-      </w:r>
-      <w:proofErr w:type="spellStart"/>
-      <w:r>
-        <w:t>i</w:t>
-      </w:r>
-      <w:proofErr w:type="spellEnd"/>
-      <w:r>
-        <w:t>++)  </w:t>
-      </w:r>
-    </w:p>
-    <w:p>
-      <w:pPr>
-        <w:numPr>
-          <w:ilvl w:val="0"/>
-          <w:numId w:val="19"/>
-        </w:numPr>
-        <w:spacing w:before="100" w:beforeAutospacing="1" w:after="100" w:afterAutospacing="1" w:line="240" w:lineRule="auto"/>
-      </w:pPr>
-      <w:r>
-        <w:t>            </w:t>
-      </w:r>
-      <w:r>
-        <w:rPr>
-          <w:rStyle w:val="keyword"/>
-        </w:rPr>
-        <w:t>for</w:t>
-      </w:r>
-      <w:r>
-        <w:t>(</w:t>
-      </w:r>
-      <w:proofErr w:type="spellStart"/>
-      <w:r>
-        <w:rPr>
-          <w:rStyle w:val="keyword"/>
-        </w:rPr>
-        <w:t>int</w:t>
-      </w:r>
-      <w:proofErr w:type="spellEnd"/>
-      <w:r>
-        <w:t> j=</w:t>
-      </w:r>
-      <w:r>
-        <w:rPr>
-          <w:rStyle w:val="number"/>
-        </w:rPr>
-        <w:t>0</w:t>
-      </w:r>
-      <w:r>
-        <w:t>; j&lt;</w:t>
-      </w:r>
-      <w:proofErr w:type="spellStart"/>
-      <w:r>
-        <w:t>arr</w:t>
-      </w:r>
-      <w:proofErr w:type="spellEnd"/>
-      <w:r>
-        <w:t>[</w:t>
-      </w:r>
-      <w:proofErr w:type="spellStart"/>
-      <w:r>
-        <w:t>i</w:t>
-      </w:r>
-      <w:proofErr w:type="spellEnd"/>
-      <w:r>
-        <w:t>].length; </w:t>
-      </w:r>
-      <w:proofErr w:type="spellStart"/>
-      <w:r>
-        <w:t>j++</w:t>
-      </w:r>
-      <w:proofErr w:type="spellEnd"/>
-      <w:r>
-        <w:t>)  </w:t>
-      </w:r>
-    </w:p>
-    <w:p>
-      <w:pPr>
-        <w:numPr>
-          <w:ilvl w:val="0"/>
-          <w:numId w:val="19"/>
-        </w:numPr>
-        <w:spacing w:before="100" w:beforeAutospacing="1" w:after="100" w:afterAutospacing="1" w:line="240" w:lineRule="auto"/>
-      </w:pPr>
-      <w:r>
-        <w:t>                </w:t>
-      </w:r>
-      <w:proofErr w:type="spellStart"/>
-      <w:r>
-        <w:t>arr</w:t>
-      </w:r>
-      <w:proofErr w:type="spellEnd"/>
-      <w:r>
-        <w:t>[</w:t>
-      </w:r>
-      <w:proofErr w:type="spellStart"/>
-      <w:r>
-        <w:t>i</w:t>
-      </w:r>
-      <w:proofErr w:type="spellEnd"/>
-      <w:r>
-        <w:t>][j] = count++;  </w:t>
-      </w:r>
-    </w:p>
-    <w:p>
-      <w:pPr>
-        <w:numPr>
-          <w:ilvl w:val="0"/>
-          <w:numId w:val="19"/>
-        </w:numPr>
-        <w:spacing w:before="100" w:beforeAutospacing="1" w:after="100" w:afterAutospacing="1" w:line="240" w:lineRule="auto"/>
-      </w:pPr>
-      <w:r>
-        <w:t>   </w:t>
-      </w:r>
-    </w:p>
-    <w:p>
-      <w:pPr>
-        <w:numPr>
-          <w:ilvl w:val="0"/>
-          <w:numId w:val="19"/>
-        </w:numPr>
-        <w:spacing w:before="100" w:beforeAutospacing="1" w:after="100" w:afterAutospacing="1" w:line="240" w:lineRule="auto"/>
-      </w:pPr>
-      <w:r>
-        <w:t>        </w:t>
-      </w:r>
-      <w:r>
-        <w:rPr>
-          <w:rStyle w:val="comment"/>
-        </w:rPr>
-        <w:t>//printing the data of a jagged array </w:t>
-      </w:r>
-      <w:r>
-        <w:t>  </w:t>
-      </w:r>
-    </w:p>
-    <w:p>
-      <w:pPr>
-        <w:numPr>
-          <w:ilvl w:val="0"/>
-          <w:numId w:val="19"/>
-        </w:numPr>
-        <w:spacing w:before="100" w:beforeAutospacing="1" w:after="100" w:afterAutospacing="1" w:line="240" w:lineRule="auto"/>
-      </w:pPr>
-      <w:r>
-        <w:t>        </w:t>
-      </w:r>
-      <w:r>
-        <w:rPr>
-          <w:rStyle w:val="keyword"/>
-        </w:rPr>
-        <w:t>for</w:t>
-      </w:r>
-      <w:r>
-        <w:t> (</w:t>
-      </w:r>
-      <w:proofErr w:type="spellStart"/>
-      <w:r>
-        <w:rPr>
-          <w:rStyle w:val="keyword"/>
-        </w:rPr>
-        <w:t>int</w:t>
-      </w:r>
-      <w:proofErr w:type="spellEnd"/>
-      <w:r>
-        <w:t> </w:t>
-      </w:r>
-      <w:proofErr w:type="spellStart"/>
-      <w:r>
-        <w:t>i</w:t>
-      </w:r>
-      <w:proofErr w:type="spellEnd"/>
-      <w:r>
-        <w:t>=</w:t>
-      </w:r>
-      <w:r>
-        <w:rPr>
-          <w:rStyle w:val="number"/>
-        </w:rPr>
-        <w:t>0</w:t>
-      </w:r>
-      <w:r>
-        <w:t>; </w:t>
-      </w:r>
-      <w:proofErr w:type="spellStart"/>
-      <w:r>
-        <w:t>i</w:t>
-      </w:r>
-      <w:proofErr w:type="spellEnd"/>
-      <w:r>
-        <w:t>&lt;</w:t>
-      </w:r>
-      <w:proofErr w:type="spellStart"/>
-      <w:r>
-        <w:t>arr.length</w:t>
-      </w:r>
-      <w:proofErr w:type="spellEnd"/>
-      <w:r>
-        <w:t>; </w:t>
-      </w:r>
-      <w:proofErr w:type="spellStart"/>
-      <w:r>
-        <w:t>i</w:t>
-      </w:r>
-      <w:proofErr w:type="spellEnd"/>
-      <w:r>
-        <w:t>++){  </w:t>
-      </w:r>
-    </w:p>
-    <w:p>
-      <w:pPr>
-        <w:numPr>
-          <w:ilvl w:val="0"/>
-          <w:numId w:val="19"/>
-        </w:numPr>
-        <w:spacing w:before="100" w:beforeAutospacing="1" w:after="100" w:afterAutospacing="1" w:line="240" w:lineRule="auto"/>
-      </w:pPr>
-      <w:r>
-        <w:t>            </w:t>
-      </w:r>
-      <w:r>
-        <w:rPr>
-          <w:rStyle w:val="keyword"/>
-        </w:rPr>
-        <w:t>for</w:t>
-      </w:r>
-      <w:r>
-        <w:t> (</w:t>
-      </w:r>
-      <w:proofErr w:type="spellStart"/>
-      <w:r>
-        <w:rPr>
-          <w:rStyle w:val="keyword"/>
-        </w:rPr>
-        <w:t>int</w:t>
-      </w:r>
-      <w:proofErr w:type="spellEnd"/>
-      <w:r>
-        <w:t> j=</w:t>
-      </w:r>
-      <w:r>
-        <w:rPr>
-          <w:rStyle w:val="number"/>
-        </w:rPr>
-        <w:t>0</w:t>
-      </w:r>
-      <w:r>
-        <w:t>; j&lt;</w:t>
-      </w:r>
-      <w:proofErr w:type="spellStart"/>
-      <w:r>
-        <w:t>arr</w:t>
-      </w:r>
-      <w:proofErr w:type="spellEnd"/>
-      <w:r>
-        <w:t>[</w:t>
-      </w:r>
-      <w:proofErr w:type="spellStart"/>
-      <w:r>
-        <w:t>i</w:t>
-      </w:r>
-      <w:proofErr w:type="spellEnd"/>
-      <w:r>
-        <w:t>].length; </w:t>
-      </w:r>
-      <w:proofErr w:type="spellStart"/>
-      <w:r>
-        <w:t>j++</w:t>
-      </w:r>
-      <w:proofErr w:type="spellEnd"/>
-      <w:r>
-        <w:t>){  </w:t>
-      </w:r>
-    </w:p>
-    <w:p>
-      <w:pPr>
-        <w:numPr>
-          <w:ilvl w:val="0"/>
-          <w:numId w:val="19"/>
-        </w:numPr>
-        <w:spacing w:before="100" w:beforeAutospacing="1" w:after="100" w:afterAutospacing="1" w:line="240" w:lineRule="auto"/>
-      </w:pPr>
-      <w:r>
-        <w:t>                </w:t>
-      </w:r>
-      <w:proofErr w:type="spellStart"/>
-      <w:r>
-        <w:t>System.out.print</w:t>
-      </w:r>
-      <w:proofErr w:type="spellEnd"/>
-      <w:r>
-        <w:t>(</w:t>
-      </w:r>
-      <w:proofErr w:type="spellStart"/>
-      <w:r>
-        <w:t>arr</w:t>
-      </w:r>
-      <w:proofErr w:type="spellEnd"/>
-      <w:r>
-        <w:t>[</w:t>
-      </w:r>
-      <w:proofErr w:type="spellStart"/>
-      <w:r>
-        <w:t>i</w:t>
-      </w:r>
-      <w:proofErr w:type="spellEnd"/>
-      <w:r>
-        <w:t>][j]+</w:t>
-      </w:r>
-      <w:r>
-        <w:rPr>
-          <w:rStyle w:val="string"/>
-        </w:rPr>
-        <w:t>" "</w:t>
-      </w:r>
-      <w:r>
-        <w:t>);  </w:t>
-      </w:r>
-    </w:p>
-    <w:p>
-      <w:pPr>
-        <w:numPr>
-          <w:ilvl w:val="0"/>
-          <w:numId w:val="19"/>
-        </w:numPr>
-        <w:spacing w:before="100" w:beforeAutospacing="1" w:after="100" w:afterAutospacing="1" w:line="240" w:lineRule="auto"/>
-      </w:pPr>
-      <w:r>
-        <w:t>            }  </w:t>
-      </w:r>
-    </w:p>
-    <w:p>
-      <w:pPr>
-        <w:numPr>
-          <w:ilvl w:val="0"/>
-          <w:numId w:val="19"/>
-        </w:numPr>
-        <w:spacing w:before="100" w:beforeAutospacing="1" w:after="100" w:afterAutospacing="1" w:line="240" w:lineRule="auto"/>
-      </w:pPr>
-      <w:r>
-        <w:t>            </w:t>
-      </w:r>
-      <w:proofErr w:type="spellStart"/>
-      <w:r>
-        <w:t>System.out.println</w:t>
-      </w:r>
-      <w:proofErr w:type="spellEnd"/>
-      <w:r>
-        <w:t>();</w:t>
+        <w:t>            System.out.println();</w:t>
       </w:r>
       <w:r>
         <w:rPr>
@@ -7044,28 +5891,7 @@
         <w:pStyle w:val="NormalWeb"/>
       </w:pPr>
       <w:r>
-        <w:t xml:space="preserve">In Java, an array is an object. For array object, a proxy class is created whose name can be obtained by </w:t>
-      </w:r>
-      <w:proofErr w:type="spellStart"/>
-      <w:proofErr w:type="gramStart"/>
-      <w:r>
-        <w:t>getClass</w:t>
-      </w:r>
-      <w:proofErr w:type="spellEnd"/>
-      <w:r>
-        <w:t>(</w:t>
-      </w:r>
-      <w:proofErr w:type="gramEnd"/>
-      <w:r>
-        <w:t>).</w:t>
-      </w:r>
-      <w:proofErr w:type="spellStart"/>
-      <w:r>
-        <w:t>getName</w:t>
-      </w:r>
-      <w:proofErr w:type="spellEnd"/>
-      <w:r>
-        <w:t>() method on the object.</w:t>
+        <w:t>In Java, an array is an object. For array object, a proxy class is created whose name can be obtained by getClass().getName() method on the object.</w:t>
       </w:r>
     </w:p>
     <w:p>
@@ -7137,15 +5963,7 @@
         <w:t>void</w:t>
       </w:r>
       <w:r>
-        <w:t> main(String </w:t>
-      </w:r>
-      <w:proofErr w:type="spellStart"/>
-      <w:r>
-        <w:t>args</w:t>
-      </w:r>
-      <w:proofErr w:type="spellEnd"/>
-      <w:r>
-        <w:t>[]){  </w:t>
+        <w:t> main(String args[]){  </w:t>
       </w:r>
     </w:p>
     <w:p>
@@ -7174,24 +5992,14 @@
         </w:numPr>
         <w:spacing w:before="100" w:beforeAutospacing="1" w:after="100" w:afterAutospacing="1" w:line="240" w:lineRule="auto"/>
       </w:pPr>
-      <w:proofErr w:type="spellStart"/>
       <w:r>
         <w:rPr>
           <w:rStyle w:val="keyword"/>
         </w:rPr>
         <w:t>int</w:t>
       </w:r>
-      <w:proofErr w:type="spellEnd"/>
-      <w:r>
-        <w:t> </w:t>
-      </w:r>
-      <w:proofErr w:type="spellStart"/>
-      <w:r>
-        <w:t>arr</w:t>
-      </w:r>
-      <w:proofErr w:type="spellEnd"/>
-      <w:r>
-        <w:t>[]={</w:t>
+      <w:r>
+        <w:t> arr[]={</w:t>
       </w:r>
       <w:r>
         <w:rPr>
@@ -7248,15 +6056,7 @@
         <w:spacing w:before="100" w:beforeAutospacing="1" w:after="100" w:afterAutospacing="1" w:line="240" w:lineRule="auto"/>
       </w:pPr>
       <w:r>
-        <w:t>Class c=</w:t>
-      </w:r>
-      <w:proofErr w:type="spellStart"/>
-      <w:r>
-        <w:t>arr.getClass</w:t>
-      </w:r>
-      <w:proofErr w:type="spellEnd"/>
-      <w:r>
-        <w:t>();  </w:t>
+        <w:t>Class c=arr.getClass();  </w:t>
       </w:r>
     </w:p>
     <w:p>
@@ -7268,15 +6068,7 @@
         <w:spacing w:before="100" w:beforeAutospacing="1" w:after="100" w:afterAutospacing="1" w:line="240" w:lineRule="auto"/>
       </w:pPr>
       <w:r>
-        <w:t>String name=</w:t>
-      </w:r>
-      <w:proofErr w:type="spellStart"/>
-      <w:r>
-        <w:t>c.getName</w:t>
-      </w:r>
-      <w:proofErr w:type="spellEnd"/>
-      <w:r>
-        <w:t>();  </w:t>
+        <w:t>String name=c.getName();  </w:t>
       </w:r>
     </w:p>
     <w:p>
@@ -7305,13 +6097,8 @@
         </w:numPr>
         <w:spacing w:before="100" w:beforeAutospacing="1" w:after="100" w:afterAutospacing="1" w:line="240" w:lineRule="auto"/>
       </w:pPr>
-      <w:proofErr w:type="spellStart"/>
-      <w:r>
-        <w:t>System.out.println</w:t>
-      </w:r>
-      <w:proofErr w:type="spellEnd"/>
-      <w:r>
-        <w:t>(name);  </w:t>
+      <w:r>
+        <w:t>System.out.println(name);  </w:t>
       </w:r>
     </w:p>
     <w:p>
@@ -7419,20 +6206,7 @@
         <w:pStyle w:val="NormalWeb"/>
       </w:pPr>
       <w:r>
-        <w:t xml:space="preserve">We can copy an array to another by the </w:t>
-      </w:r>
-      <w:proofErr w:type="spellStart"/>
-      <w:proofErr w:type="gramStart"/>
-      <w:r>
-        <w:t>arraycopy</w:t>
-      </w:r>
-      <w:proofErr w:type="spellEnd"/>
-      <w:r>
-        <w:t>(</w:t>
-      </w:r>
-      <w:proofErr w:type="gramEnd"/>
-      <w:r>
-        <w:t>) method of System class.</w:t>
+        <w:t>We can copy an array to another by the arraycopy() method of System class.</w:t>
       </w:r>
     </w:p>
     <w:p>
@@ -7444,23 +6218,7 @@
           <w:rStyle w:val="Strong"/>
           <w:rFonts w:eastAsiaTheme="majorEastAsia"/>
         </w:rPr>
-        <w:t xml:space="preserve">Syntax of </w:t>
-      </w:r>
-      <w:proofErr w:type="spellStart"/>
-      <w:r>
-        <w:rPr>
-          <w:rStyle w:val="Strong"/>
-          <w:rFonts w:eastAsiaTheme="majorEastAsia"/>
-        </w:rPr>
-        <w:t>arraycopy</w:t>
-      </w:r>
-      <w:proofErr w:type="spellEnd"/>
-      <w:r>
-        <w:rPr>
-          <w:rStyle w:val="Strong"/>
-          <w:rFonts w:eastAsiaTheme="majorEastAsia"/>
-        </w:rPr>
-        <w:t xml:space="preserve"> method</w:t>
+        <w:t>Syntax of arraycopy method</w:t>
       </w:r>
     </w:p>
     <w:p>
@@ -7496,112 +6254,441 @@
         <w:t>void</w:t>
       </w:r>
       <w:r>
+        <w:t> arraycopy(  </w:t>
+      </w:r>
+    </w:p>
+    <w:p>
+      <w:pPr>
+        <w:numPr>
+          <w:ilvl w:val="0"/>
+          <w:numId w:val="21"/>
+        </w:numPr>
+        <w:spacing w:before="100" w:beforeAutospacing="1" w:after="100" w:afterAutospacing="1" w:line="240" w:lineRule="auto"/>
+      </w:pPr>
+      <w:r>
+        <w:t>Object src, </w:t>
+      </w:r>
+      <w:r>
+        <w:rPr>
+          <w:rStyle w:val="keyword"/>
+        </w:rPr>
+        <w:t>int</w:t>
+      </w:r>
+      <w:r>
+        <w:t> srcPos,Object dest, </w:t>
+      </w:r>
+      <w:r>
+        <w:rPr>
+          <w:rStyle w:val="keyword"/>
+        </w:rPr>
+        <w:t>int</w:t>
+      </w:r>
+      <w:r>
+        <w:t> destPos, </w:t>
+      </w:r>
+      <w:r>
+        <w:rPr>
+          <w:rStyle w:val="keyword"/>
+        </w:rPr>
+        <w:t>int</w:t>
+      </w:r>
+      <w:r>
+        <w:t> length  </w:t>
+      </w:r>
+    </w:p>
+    <w:p>
+      <w:pPr>
+        <w:numPr>
+          <w:ilvl w:val="0"/>
+          <w:numId w:val="21"/>
+        </w:numPr>
+        <w:spacing w:before="100" w:beforeAutospacing="1" w:after="100" w:afterAutospacing="1" w:line="240" w:lineRule="auto"/>
+      </w:pPr>
+      <w:r>
+        <w:t>)  </w:t>
+      </w:r>
+    </w:p>
+    <w:p>
+      <w:pPr>
+        <w:pStyle w:val="Heading3"/>
+      </w:pPr>
+      <w:r>
+        <w:t>Example of Copying an Array in Java</w:t>
+      </w:r>
+    </w:p>
+    <w:p>
+      <w:pPr>
+        <w:numPr>
+          <w:ilvl w:val="0"/>
+          <w:numId w:val="22"/>
+        </w:numPr>
+        <w:spacing w:before="100" w:beforeAutospacing="1" w:after="100" w:afterAutospacing="1" w:line="240" w:lineRule="auto"/>
+      </w:pPr>
+      <w:r>
+        <w:rPr>
+          <w:rStyle w:val="comment"/>
+        </w:rPr>
+        <w:t>//Java Program to copy a source array into a destination array in Java</w:t>
+      </w:r>
+      <w:r>
+        <w:t>  </w:t>
+      </w:r>
+    </w:p>
+    <w:p>
+      <w:pPr>
+        <w:numPr>
+          <w:ilvl w:val="0"/>
+          <w:numId w:val="22"/>
+        </w:numPr>
+        <w:spacing w:before="100" w:beforeAutospacing="1" w:after="100" w:afterAutospacing="1" w:line="240" w:lineRule="auto"/>
+      </w:pPr>
+      <w:r>
+        <w:rPr>
+          <w:rStyle w:val="keyword"/>
+        </w:rPr>
+        <w:t>class</w:t>
+      </w:r>
+      <w:r>
+        <w:t> TestArrayCopyDemo {  </w:t>
+      </w:r>
+    </w:p>
+    <w:p>
+      <w:pPr>
+        <w:numPr>
+          <w:ilvl w:val="0"/>
+          <w:numId w:val="22"/>
+        </w:numPr>
+        <w:spacing w:before="100" w:beforeAutospacing="1" w:after="100" w:afterAutospacing="1" w:line="240" w:lineRule="auto"/>
+      </w:pPr>
+      <w:r>
+        <w:t>    </w:t>
+      </w:r>
+      <w:r>
+        <w:rPr>
+          <w:rStyle w:val="keyword"/>
+        </w:rPr>
+        <w:t>public</w:t>
+      </w:r>
+      <w:r>
         <w:t> </w:t>
       </w:r>
-      <w:proofErr w:type="spellStart"/>
-      <w:r>
-        <w:t>arraycopy</w:t>
-      </w:r>
-      <w:proofErr w:type="spellEnd"/>
-      <w:r>
-        <w:t>(  </w:t>
-      </w:r>
-    </w:p>
-    <w:p>
-      <w:pPr>
-        <w:numPr>
-          <w:ilvl w:val="0"/>
-          <w:numId w:val="21"/>
-        </w:numPr>
-        <w:spacing w:before="100" w:beforeAutospacing="1" w:after="100" w:afterAutospacing="1" w:line="240" w:lineRule="auto"/>
-      </w:pPr>
-      <w:r>
-        <w:t>Object </w:t>
-      </w:r>
-      <w:proofErr w:type="spellStart"/>
-      <w:r>
-        <w:t>src</w:t>
-      </w:r>
-      <w:proofErr w:type="spellEnd"/>
+      <w:r>
+        <w:rPr>
+          <w:rStyle w:val="keyword"/>
+        </w:rPr>
+        <w:t>static</w:t>
+      </w:r>
+      <w:r>
+        <w:t> </w:t>
+      </w:r>
+      <w:r>
+        <w:rPr>
+          <w:rStyle w:val="keyword"/>
+        </w:rPr>
+        <w:t>void</w:t>
+      </w:r>
+      <w:r>
+        <w:t> main(String[] args) {  </w:t>
+      </w:r>
+    </w:p>
+    <w:p>
+      <w:pPr>
+        <w:numPr>
+          <w:ilvl w:val="0"/>
+          <w:numId w:val="22"/>
+        </w:numPr>
+        <w:spacing w:before="100" w:beforeAutospacing="1" w:after="100" w:afterAutospacing="1" w:line="240" w:lineRule="auto"/>
+      </w:pPr>
+      <w:r>
+        <w:t>        </w:t>
+      </w:r>
+      <w:r>
+        <w:rPr>
+          <w:rStyle w:val="comment"/>
+        </w:rPr>
+        <w:t>//declaring a source array</w:t>
+      </w:r>
+      <w:r>
+        <w:t>  </w:t>
+      </w:r>
+    </w:p>
+    <w:p>
+      <w:pPr>
+        <w:numPr>
+          <w:ilvl w:val="0"/>
+          <w:numId w:val="22"/>
+        </w:numPr>
+        <w:spacing w:before="100" w:beforeAutospacing="1" w:after="100" w:afterAutospacing="1" w:line="240" w:lineRule="auto"/>
+      </w:pPr>
+      <w:r>
+        <w:t>        </w:t>
+      </w:r>
+      <w:r>
+        <w:rPr>
+          <w:rStyle w:val="keyword"/>
+        </w:rPr>
+        <w:t>char</w:t>
+      </w:r>
+      <w:r>
+        <w:t>[] copyFrom = { </w:t>
+      </w:r>
+      <w:r>
+        <w:rPr>
+          <w:rStyle w:val="string"/>
+        </w:rPr>
+        <w:t>'d'</w:t>
+      </w:r>
       <w:r>
         <w:t>, </w:t>
       </w:r>
-      <w:proofErr w:type="spellStart"/>
-      <w:r>
-        <w:rPr>
-          <w:rStyle w:val="keyword"/>
-        </w:rPr>
-        <w:t>int</w:t>
-      </w:r>
-      <w:proofErr w:type="spellEnd"/>
+      <w:r>
+        <w:rPr>
+          <w:rStyle w:val="string"/>
+        </w:rPr>
+        <w:t>'e'</w:t>
+      </w:r>
+      <w:r>
+        <w:t>, </w:t>
+      </w:r>
+      <w:r>
+        <w:rPr>
+          <w:rStyle w:val="string"/>
+        </w:rPr>
+        <w:t>'c'</w:t>
+      </w:r>
+      <w:r>
+        <w:t>, </w:t>
+      </w:r>
+      <w:r>
+        <w:rPr>
+          <w:rStyle w:val="string"/>
+        </w:rPr>
+        <w:t>'a'</w:t>
+      </w:r>
+      <w:r>
+        <w:t>, </w:t>
+      </w:r>
+      <w:r>
+        <w:rPr>
+          <w:rStyle w:val="string"/>
+        </w:rPr>
+        <w:t>'f'</w:t>
+      </w:r>
+      <w:r>
+        <w:t>, </w:t>
+      </w:r>
+      <w:r>
+        <w:rPr>
+          <w:rStyle w:val="string"/>
+        </w:rPr>
+        <w:t>'f'</w:t>
+      </w:r>
+      <w:r>
+        <w:t>, </w:t>
+      </w:r>
+      <w:r>
+        <w:rPr>
+          <w:rStyle w:val="string"/>
+        </w:rPr>
+        <w:t>'e'</w:t>
+      </w:r>
+      <w:r>
+        <w:t>,  </w:t>
+      </w:r>
+    </w:p>
+    <w:p>
+      <w:pPr>
+        <w:numPr>
+          <w:ilvl w:val="0"/>
+          <w:numId w:val="22"/>
+        </w:numPr>
+        <w:spacing w:before="100" w:beforeAutospacing="1" w:after="100" w:afterAutospacing="1" w:line="240" w:lineRule="auto"/>
+      </w:pPr>
+      <w:r>
+        <w:t>                </w:t>
+      </w:r>
+      <w:r>
+        <w:rPr>
+          <w:rStyle w:val="string"/>
+        </w:rPr>
+        <w:t>'i'</w:t>
+      </w:r>
+      <w:r>
+        <w:t>, </w:t>
+      </w:r>
+      <w:r>
+        <w:rPr>
+          <w:rStyle w:val="string"/>
+        </w:rPr>
+        <w:t>'n'</w:t>
+      </w:r>
+      <w:r>
+        <w:t>, </w:t>
+      </w:r>
+      <w:r>
+        <w:rPr>
+          <w:rStyle w:val="string"/>
+        </w:rPr>
+        <w:t>'a'</w:t>
+      </w:r>
+      <w:r>
+        <w:t>, </w:t>
+      </w:r>
+      <w:r>
+        <w:rPr>
+          <w:rStyle w:val="string"/>
+        </w:rPr>
+        <w:t>'t'</w:t>
+      </w:r>
+      <w:r>
+        <w:t>, </w:t>
+      </w:r>
+      <w:r>
+        <w:rPr>
+          <w:rStyle w:val="string"/>
+        </w:rPr>
+        <w:t>'e'</w:t>
+      </w:r>
+      <w:r>
+        <w:t>, </w:t>
+      </w:r>
+      <w:r>
+        <w:rPr>
+          <w:rStyle w:val="string"/>
+        </w:rPr>
+        <w:t>'d'</w:t>
+      </w:r>
+      <w:r>
+        <w:t> };  </w:t>
+      </w:r>
+    </w:p>
+    <w:p>
+      <w:pPr>
+        <w:numPr>
+          <w:ilvl w:val="0"/>
+          <w:numId w:val="22"/>
+        </w:numPr>
+        <w:spacing w:before="100" w:beforeAutospacing="1" w:after="100" w:afterAutospacing="1" w:line="240" w:lineRule="auto"/>
+      </w:pPr>
+      <w:r>
+        <w:t>        </w:t>
+      </w:r>
+      <w:r>
+        <w:rPr>
+          <w:rStyle w:val="comment"/>
+        </w:rPr>
+        <w:t>//declaring a destination array</w:t>
+      </w:r>
+      <w:r>
+        <w:t>  </w:t>
+      </w:r>
+    </w:p>
+    <w:p>
+      <w:pPr>
+        <w:numPr>
+          <w:ilvl w:val="0"/>
+          <w:numId w:val="22"/>
+        </w:numPr>
+        <w:spacing w:before="100" w:beforeAutospacing="1" w:after="100" w:afterAutospacing="1" w:line="240" w:lineRule="auto"/>
+      </w:pPr>
+      <w:r>
+        <w:t>        </w:t>
+      </w:r>
+      <w:r>
+        <w:rPr>
+          <w:rStyle w:val="keyword"/>
+        </w:rPr>
+        <w:t>char</w:t>
+      </w:r>
+      <w:r>
+        <w:t>[] copyTo = </w:t>
+      </w:r>
+      <w:r>
+        <w:rPr>
+          <w:rStyle w:val="keyword"/>
+        </w:rPr>
+        <w:t>new</w:t>
+      </w:r>
       <w:r>
         <w:t> </w:t>
       </w:r>
-      <w:proofErr w:type="spellStart"/>
-      <w:r>
-        <w:t>srcPos,Object</w:t>
-      </w:r>
-      <w:proofErr w:type="spellEnd"/>
-      <w:r>
-        <w:t> </w:t>
-      </w:r>
-      <w:proofErr w:type="spellStart"/>
-      <w:r>
-        <w:t>dest</w:t>
-      </w:r>
-      <w:proofErr w:type="spellEnd"/>
+      <w:r>
+        <w:rPr>
+          <w:rStyle w:val="keyword"/>
+        </w:rPr>
+        <w:t>char</w:t>
+      </w:r>
+      <w:r>
+        <w:t>[</w:t>
+      </w:r>
+      <w:r>
+        <w:rPr>
+          <w:rStyle w:val="number"/>
+        </w:rPr>
+        <w:t>7</w:t>
+      </w:r>
+      <w:r>
+        <w:t>];  </w:t>
+      </w:r>
+    </w:p>
+    <w:p>
+      <w:pPr>
+        <w:numPr>
+          <w:ilvl w:val="0"/>
+          <w:numId w:val="22"/>
+        </w:numPr>
+        <w:spacing w:before="100" w:beforeAutospacing="1" w:after="100" w:afterAutospacing="1" w:line="240" w:lineRule="auto"/>
+      </w:pPr>
+      <w:r>
+        <w:t>        </w:t>
+      </w:r>
+      <w:r>
+        <w:rPr>
+          <w:rStyle w:val="comment"/>
+        </w:rPr>
+        <w:t>//copying array using System.arraycopy() method</w:t>
+      </w:r>
+      <w:r>
+        <w:t>  </w:t>
+      </w:r>
+    </w:p>
+    <w:p>
+      <w:pPr>
+        <w:numPr>
+          <w:ilvl w:val="0"/>
+          <w:numId w:val="22"/>
+        </w:numPr>
+        <w:spacing w:before="100" w:beforeAutospacing="1" w:after="100" w:afterAutospacing="1" w:line="240" w:lineRule="auto"/>
+      </w:pPr>
+      <w:r>
+        <w:t>        System.arraycopy(copyFrom, </w:t>
+      </w:r>
+      <w:r>
+        <w:rPr>
+          <w:rStyle w:val="number"/>
+        </w:rPr>
+        <w:t>2</w:t>
+      </w:r>
+      <w:r>
+        <w:t>, copyTo, </w:t>
+      </w:r>
+      <w:r>
+        <w:rPr>
+          <w:rStyle w:val="number"/>
+        </w:rPr>
+        <w:t>0</w:t>
+      </w:r>
       <w:r>
         <w:t>, </w:t>
       </w:r>
-      <w:proofErr w:type="spellStart"/>
-      <w:r>
-        <w:rPr>
-          <w:rStyle w:val="keyword"/>
-        </w:rPr>
-        <w:t>int</w:t>
-      </w:r>
-      <w:proofErr w:type="spellEnd"/>
-      <w:r>
-        <w:t> </w:t>
-      </w:r>
-      <w:proofErr w:type="spellStart"/>
-      <w:r>
-        <w:t>destPos</w:t>
-      </w:r>
-      <w:proofErr w:type="spellEnd"/>
-      <w:r>
-        <w:t>, </w:t>
-      </w:r>
-      <w:proofErr w:type="spellStart"/>
-      <w:r>
-        <w:rPr>
-          <w:rStyle w:val="keyword"/>
-        </w:rPr>
-        <w:t>int</w:t>
-      </w:r>
-      <w:proofErr w:type="spellEnd"/>
-      <w:r>
-        <w:t> length  </w:t>
-      </w:r>
-    </w:p>
-    <w:p>
-      <w:pPr>
-        <w:numPr>
-          <w:ilvl w:val="0"/>
-          <w:numId w:val="21"/>
-        </w:numPr>
-        <w:spacing w:before="100" w:beforeAutospacing="1" w:after="100" w:afterAutospacing="1" w:line="240" w:lineRule="auto"/>
-      </w:pPr>
-      <w:r>
-        <w:t>)  </w:t>
-      </w:r>
-    </w:p>
-    <w:p>
-      <w:pPr>
-        <w:pStyle w:val="Heading3"/>
-      </w:pPr>
-      <w:r>
-        <w:t>Example of Copying an Array in Java</w:t>
+      <w:r>
+        <w:rPr>
+          <w:rStyle w:val="number"/>
+        </w:rPr>
+        <w:t>7</w:t>
+      </w:r>
+      <w:r>
+        <w:t>);  </w:t>
       </w:r>
     </w:p>
     <w:p>
@@ -7613,10 +6700,13 @@
         <w:spacing w:before="100" w:beforeAutospacing="1" w:after="100" w:afterAutospacing="1" w:line="240" w:lineRule="auto"/>
       </w:pPr>
       <w:r>
+        <w:t>        </w:t>
+      </w:r>
+      <w:r>
         <w:rPr>
           <w:rStyle w:val="comment"/>
         </w:rPr>
-        <w:t>//Java Program to copy a source array into a destination array in Java</w:t>
+        <w:t>//printing the destination array</w:t>
       </w:r>
       <w:r>
         <w:t>  </w:t>
@@ -7631,493 +6721,7 @@
         <w:spacing w:before="100" w:beforeAutospacing="1" w:after="100" w:afterAutospacing="1" w:line="240" w:lineRule="auto"/>
       </w:pPr>
       <w:r>
-        <w:rPr>
-          <w:rStyle w:val="keyword"/>
-        </w:rPr>
-        <w:t>class</w:t>
-      </w:r>
-      <w:r>
-        <w:t> </w:t>
-      </w:r>
-      <w:proofErr w:type="spellStart"/>
-      <w:r>
-        <w:t>TestArrayCopyDemo</w:t>
-      </w:r>
-      <w:proofErr w:type="spellEnd"/>
-      <w:r>
-        <w:t> {  </w:t>
-      </w:r>
-    </w:p>
-    <w:p>
-      <w:pPr>
-        <w:numPr>
-          <w:ilvl w:val="0"/>
-          <w:numId w:val="22"/>
-        </w:numPr>
-        <w:spacing w:before="100" w:beforeAutospacing="1" w:after="100" w:afterAutospacing="1" w:line="240" w:lineRule="auto"/>
-      </w:pPr>
-      <w:r>
-        <w:t>    </w:t>
-      </w:r>
-      <w:r>
-        <w:rPr>
-          <w:rStyle w:val="keyword"/>
-        </w:rPr>
-        <w:t>public</w:t>
-      </w:r>
-      <w:r>
-        <w:t> </w:t>
-      </w:r>
-      <w:r>
-        <w:rPr>
-          <w:rStyle w:val="keyword"/>
-        </w:rPr>
-        <w:t>static</w:t>
-      </w:r>
-      <w:r>
-        <w:t> </w:t>
-      </w:r>
-      <w:r>
-        <w:rPr>
-          <w:rStyle w:val="keyword"/>
-        </w:rPr>
-        <w:t>void</w:t>
-      </w:r>
-      <w:r>
-        <w:t> main(String[] </w:t>
-      </w:r>
-      <w:proofErr w:type="spellStart"/>
-      <w:r>
-        <w:t>args</w:t>
-      </w:r>
-      <w:proofErr w:type="spellEnd"/>
-      <w:r>
-        <w:t>) {  </w:t>
-      </w:r>
-    </w:p>
-    <w:p>
-      <w:pPr>
-        <w:numPr>
-          <w:ilvl w:val="0"/>
-          <w:numId w:val="22"/>
-        </w:numPr>
-        <w:spacing w:before="100" w:beforeAutospacing="1" w:after="100" w:afterAutospacing="1" w:line="240" w:lineRule="auto"/>
-      </w:pPr>
-      <w:r>
-        <w:t>        </w:t>
-      </w:r>
-      <w:r>
-        <w:rPr>
-          <w:rStyle w:val="comment"/>
-        </w:rPr>
-        <w:t>//declaring a source array</w:t>
-      </w:r>
-      <w:r>
-        <w:t>  </w:t>
-      </w:r>
-    </w:p>
-    <w:p>
-      <w:pPr>
-        <w:numPr>
-          <w:ilvl w:val="0"/>
-          <w:numId w:val="22"/>
-        </w:numPr>
-        <w:spacing w:before="100" w:beforeAutospacing="1" w:after="100" w:afterAutospacing="1" w:line="240" w:lineRule="auto"/>
-      </w:pPr>
-      <w:r>
-        <w:t>        </w:t>
-      </w:r>
-      <w:r>
-        <w:rPr>
-          <w:rStyle w:val="keyword"/>
-        </w:rPr>
-        <w:t>char</w:t>
-      </w:r>
-      <w:r>
-        <w:t>[] </w:t>
-      </w:r>
-      <w:proofErr w:type="spellStart"/>
-      <w:r>
-        <w:t>copyFrom</w:t>
-      </w:r>
-      <w:proofErr w:type="spellEnd"/>
-      <w:r>
-        <w:t> = { </w:t>
-      </w:r>
-      <w:r>
-        <w:rPr>
-          <w:rStyle w:val="string"/>
-        </w:rPr>
-        <w:t>'d'</w:t>
-      </w:r>
-      <w:r>
-        <w:t>, </w:t>
-      </w:r>
-      <w:r>
-        <w:rPr>
-          <w:rStyle w:val="string"/>
-        </w:rPr>
-        <w:t>'e'</w:t>
-      </w:r>
-      <w:r>
-        <w:t>, </w:t>
-      </w:r>
-      <w:r>
-        <w:rPr>
-          <w:rStyle w:val="string"/>
-        </w:rPr>
-        <w:t>'c'</w:t>
-      </w:r>
-      <w:r>
-        <w:t>, </w:t>
-      </w:r>
-      <w:r>
-        <w:rPr>
-          <w:rStyle w:val="string"/>
-        </w:rPr>
-        <w:t>'a'</w:t>
-      </w:r>
-      <w:r>
-        <w:t>, </w:t>
-      </w:r>
-      <w:r>
-        <w:rPr>
-          <w:rStyle w:val="string"/>
-        </w:rPr>
-        <w:t>'f'</w:t>
-      </w:r>
-      <w:r>
-        <w:t>, </w:t>
-      </w:r>
-      <w:r>
-        <w:rPr>
-          <w:rStyle w:val="string"/>
-        </w:rPr>
-        <w:t>'f'</w:t>
-      </w:r>
-      <w:r>
-        <w:t>, </w:t>
-      </w:r>
-      <w:r>
-        <w:rPr>
-          <w:rStyle w:val="string"/>
-        </w:rPr>
-        <w:t>'e'</w:t>
-      </w:r>
-      <w:r>
-        <w:t>,  </w:t>
-      </w:r>
-    </w:p>
-    <w:p>
-      <w:pPr>
-        <w:numPr>
-          <w:ilvl w:val="0"/>
-          <w:numId w:val="22"/>
-        </w:numPr>
-        <w:spacing w:before="100" w:beforeAutospacing="1" w:after="100" w:afterAutospacing="1" w:line="240" w:lineRule="auto"/>
-      </w:pPr>
-      <w:r>
-        <w:t>                </w:t>
-      </w:r>
-      <w:r>
-        <w:rPr>
-          <w:rStyle w:val="string"/>
-        </w:rPr>
-        <w:t>'</w:t>
-      </w:r>
-      <w:proofErr w:type="spellStart"/>
-      <w:r>
-        <w:rPr>
-          <w:rStyle w:val="string"/>
-        </w:rPr>
-        <w:t>i</w:t>
-      </w:r>
-      <w:proofErr w:type="spellEnd"/>
-      <w:r>
-        <w:rPr>
-          <w:rStyle w:val="string"/>
-        </w:rPr>
-        <w:t>'</w:t>
-      </w:r>
-      <w:r>
-        <w:t>, </w:t>
-      </w:r>
-      <w:r>
-        <w:rPr>
-          <w:rStyle w:val="string"/>
-        </w:rPr>
-        <w:t>'n'</w:t>
-      </w:r>
-      <w:r>
-        <w:t>, </w:t>
-      </w:r>
-      <w:r>
-        <w:rPr>
-          <w:rStyle w:val="string"/>
-        </w:rPr>
-        <w:t>'a'</w:t>
-      </w:r>
-      <w:r>
-        <w:t>, </w:t>
-      </w:r>
-      <w:r>
-        <w:rPr>
-          <w:rStyle w:val="string"/>
-        </w:rPr>
-        <w:t>'t'</w:t>
-      </w:r>
-      <w:r>
-        <w:t>, </w:t>
-      </w:r>
-      <w:r>
-        <w:rPr>
-          <w:rStyle w:val="string"/>
-        </w:rPr>
-        <w:t>'e'</w:t>
-      </w:r>
-      <w:r>
-        <w:t>, </w:t>
-      </w:r>
-      <w:r>
-        <w:rPr>
-          <w:rStyle w:val="string"/>
-        </w:rPr>
-        <w:t>'d'</w:t>
-      </w:r>
-      <w:r>
-        <w:t> };  </w:t>
-      </w:r>
-    </w:p>
-    <w:p>
-      <w:pPr>
-        <w:numPr>
-          <w:ilvl w:val="0"/>
-          <w:numId w:val="22"/>
-        </w:numPr>
-        <w:spacing w:before="100" w:beforeAutospacing="1" w:after="100" w:afterAutospacing="1" w:line="240" w:lineRule="auto"/>
-      </w:pPr>
-      <w:r>
-        <w:t>        </w:t>
-      </w:r>
-      <w:r>
-        <w:rPr>
-          <w:rStyle w:val="comment"/>
-        </w:rPr>
-        <w:t>//declaring a destination array</w:t>
-      </w:r>
-      <w:r>
-        <w:t>  </w:t>
-      </w:r>
-    </w:p>
-    <w:p>
-      <w:pPr>
-        <w:numPr>
-          <w:ilvl w:val="0"/>
-          <w:numId w:val="22"/>
-        </w:numPr>
-        <w:spacing w:before="100" w:beforeAutospacing="1" w:after="100" w:afterAutospacing="1" w:line="240" w:lineRule="auto"/>
-      </w:pPr>
-      <w:r>
-        <w:t>        </w:t>
-      </w:r>
-      <w:r>
-        <w:rPr>
-          <w:rStyle w:val="keyword"/>
-        </w:rPr>
-        <w:t>char</w:t>
-      </w:r>
-      <w:r>
-        <w:t>[] </w:t>
-      </w:r>
-      <w:proofErr w:type="spellStart"/>
-      <w:r>
-        <w:t>copyTo</w:t>
-      </w:r>
-      <w:proofErr w:type="spellEnd"/>
-      <w:r>
-        <w:t> = </w:t>
-      </w:r>
-      <w:r>
-        <w:rPr>
-          <w:rStyle w:val="keyword"/>
-        </w:rPr>
-        <w:t>new</w:t>
-      </w:r>
-      <w:r>
-        <w:t> </w:t>
-      </w:r>
-      <w:r>
-        <w:rPr>
-          <w:rStyle w:val="keyword"/>
-        </w:rPr>
-        <w:t>char</w:t>
-      </w:r>
-      <w:r>
-        <w:t>[</w:t>
-      </w:r>
-      <w:r>
-        <w:rPr>
-          <w:rStyle w:val="number"/>
-        </w:rPr>
-        <w:t>7</w:t>
-      </w:r>
-      <w:r>
-        <w:t>];  </w:t>
-      </w:r>
-    </w:p>
-    <w:p>
-      <w:pPr>
-        <w:numPr>
-          <w:ilvl w:val="0"/>
-          <w:numId w:val="22"/>
-        </w:numPr>
-        <w:spacing w:before="100" w:beforeAutospacing="1" w:after="100" w:afterAutospacing="1" w:line="240" w:lineRule="auto"/>
-      </w:pPr>
-      <w:r>
-        <w:t>        </w:t>
-      </w:r>
-      <w:r>
-        <w:rPr>
-          <w:rStyle w:val="comment"/>
-        </w:rPr>
-        <w:t>//copying array using </w:t>
-      </w:r>
-      <w:proofErr w:type="spellStart"/>
-      <w:r>
-        <w:rPr>
-          <w:rStyle w:val="comment"/>
-        </w:rPr>
-        <w:t>System.arraycopy</w:t>
-      </w:r>
-      <w:proofErr w:type="spellEnd"/>
-      <w:r>
-        <w:rPr>
-          <w:rStyle w:val="comment"/>
-        </w:rPr>
-        <w:t>() method</w:t>
-      </w:r>
-      <w:r>
-        <w:t>  </w:t>
-      </w:r>
-    </w:p>
-    <w:p>
-      <w:pPr>
-        <w:numPr>
-          <w:ilvl w:val="0"/>
-          <w:numId w:val="22"/>
-        </w:numPr>
-        <w:spacing w:before="100" w:beforeAutospacing="1" w:after="100" w:afterAutospacing="1" w:line="240" w:lineRule="auto"/>
-      </w:pPr>
-      <w:r>
-        <w:t>        </w:t>
-      </w:r>
-      <w:proofErr w:type="spellStart"/>
-      <w:r>
-        <w:t>System.arraycopy</w:t>
-      </w:r>
-      <w:proofErr w:type="spellEnd"/>
-      <w:r>
-        <w:t>(</w:t>
-      </w:r>
-      <w:proofErr w:type="spellStart"/>
-      <w:r>
-        <w:t>copyFrom</w:t>
-      </w:r>
-      <w:proofErr w:type="spellEnd"/>
-      <w:r>
-        <w:t>, </w:t>
-      </w:r>
-      <w:r>
-        <w:rPr>
-          <w:rStyle w:val="number"/>
-        </w:rPr>
-        <w:t>2</w:t>
-      </w:r>
-      <w:r>
-        <w:t>, </w:t>
-      </w:r>
-      <w:proofErr w:type="spellStart"/>
-      <w:r>
-        <w:t>copyTo</w:t>
-      </w:r>
-      <w:proofErr w:type="spellEnd"/>
-      <w:r>
-        <w:t>, </w:t>
-      </w:r>
-      <w:r>
-        <w:rPr>
-          <w:rStyle w:val="number"/>
-        </w:rPr>
-        <w:t>0</w:t>
-      </w:r>
-      <w:r>
-        <w:t>, </w:t>
-      </w:r>
-      <w:r>
-        <w:rPr>
-          <w:rStyle w:val="number"/>
-        </w:rPr>
-        <w:t>7</w:t>
-      </w:r>
-      <w:r>
-        <w:t>);  </w:t>
-      </w:r>
-    </w:p>
-    <w:p>
-      <w:pPr>
-        <w:numPr>
-          <w:ilvl w:val="0"/>
-          <w:numId w:val="22"/>
-        </w:numPr>
-        <w:spacing w:before="100" w:beforeAutospacing="1" w:after="100" w:afterAutospacing="1" w:line="240" w:lineRule="auto"/>
-      </w:pPr>
-      <w:r>
-        <w:t>        </w:t>
-      </w:r>
-      <w:r>
-        <w:rPr>
-          <w:rStyle w:val="comment"/>
-        </w:rPr>
-        <w:t>//printing the destination array</w:t>
-      </w:r>
-      <w:r>
-        <w:t>  </w:t>
-      </w:r>
-    </w:p>
-    <w:p>
-      <w:pPr>
-        <w:numPr>
-          <w:ilvl w:val="0"/>
-          <w:numId w:val="22"/>
-        </w:numPr>
-        <w:spacing w:before="100" w:beforeAutospacing="1" w:after="100" w:afterAutospacing="1" w:line="240" w:lineRule="auto"/>
-      </w:pPr>
-      <w:r>
-        <w:t>        </w:t>
-      </w:r>
-      <w:proofErr w:type="spellStart"/>
-      <w:r>
-        <w:t>System.out.println</w:t>
-      </w:r>
-      <w:proofErr w:type="spellEnd"/>
-      <w:r>
-        <w:t>(</w:t>
-      </w:r>
-      <w:proofErr w:type="spellStart"/>
-      <w:r>
-        <w:t>String.valueOf</w:t>
-      </w:r>
-      <w:proofErr w:type="spellEnd"/>
-      <w:r>
-        <w:t>(</w:t>
-      </w:r>
-      <w:proofErr w:type="spellStart"/>
-      <w:r>
-        <w:t>copyTo</w:t>
-      </w:r>
-      <w:proofErr w:type="spellEnd"/>
-      <w:r>
-        <w:t>));  </w:t>
+        <w:t>        System.out.println(String.valueOf(copyTo));  </w:t>
       </w:r>
     </w:p>
     <w:p>
@@ -8203,7 +6807,6 @@
           <w:lang w:eastAsia="en-IN"/>
         </w:rPr>
       </w:pPr>
-      <w:proofErr w:type="spellStart"/>
       <w:r>
         <w:rPr>
           <w:rFonts w:ascii="Courier New" w:eastAsia="Times New Roman" w:hAnsi="Courier New" w:cs="Courier New"/>
@@ -8213,7 +6816,6 @@
         </w:rPr>
         <w:t>caffein</w:t>
       </w:r>
-      <w:proofErr w:type="spellEnd"/>
     </w:p>
     <w:p>
       <w:pPr>
@@ -8228,15 +6830,7 @@
         <w:pStyle w:val="NormalWeb"/>
       </w:pPr>
       <w:r>
-        <w:t xml:space="preserve">Since, Java array implements the </w:t>
-      </w:r>
-      <w:proofErr w:type="spellStart"/>
-      <w:r>
-        <w:t>Cloneable</w:t>
-      </w:r>
-      <w:proofErr w:type="spellEnd"/>
-      <w:r>
-        <w:t xml:space="preserve"> interface, we can create the clone of the Java array. If we create the clone of a single-dimensional array, it creates the deep copy of the Java array. It means, it will copy the actual value. But, if we create the clone of a multidimensional array, it creates the shallow copy of the Java array which means it copies the references.</w:t>
+        <w:t>Since, Java array implements the Cloneable interface, we can create the clone of the Java array. If we create the clone of a single-dimensional array, it creates the deep copy of the Java array. It means, it will copy the actual value. But, if we create the clone of a multidimensional array, it creates the shallow copy of the Java array which means it copies the references.</w:t>
       </w:r>
     </w:p>
     <w:p>
@@ -8308,15 +6902,7 @@
         <w:t>void</w:t>
       </w:r>
       <w:r>
-        <w:t> main(String </w:t>
-      </w:r>
-      <w:proofErr w:type="spellStart"/>
-      <w:r>
-        <w:t>args</w:t>
-      </w:r>
-      <w:proofErr w:type="spellEnd"/>
-      <w:r>
-        <w:t>[]){  </w:t>
+        <w:t> main(String args[]){  </w:t>
       </w:r>
     </w:p>
     <w:p>
@@ -8327,24 +6913,14 @@
         </w:numPr>
         <w:spacing w:before="100" w:beforeAutospacing="1" w:after="100" w:afterAutospacing="1" w:line="240" w:lineRule="auto"/>
       </w:pPr>
-      <w:proofErr w:type="spellStart"/>
       <w:r>
         <w:rPr>
           <w:rStyle w:val="keyword"/>
         </w:rPr>
         <w:t>int</w:t>
       </w:r>
-      <w:proofErr w:type="spellEnd"/>
-      <w:r>
-        <w:t> </w:t>
-      </w:r>
-      <w:proofErr w:type="spellStart"/>
-      <w:r>
-        <w:t>arr</w:t>
-      </w:r>
-      <w:proofErr w:type="spellEnd"/>
-      <w:r>
-        <w:t>[]={</w:t>
+      <w:r>
+        <w:t> arr[]={</w:t>
       </w:r>
       <w:r>
         <w:rPr>
@@ -8391,19 +6967,86 @@
         </w:numPr>
         <w:spacing w:before="100" w:beforeAutospacing="1" w:after="100" w:afterAutospacing="1" w:line="240" w:lineRule="auto"/>
       </w:pPr>
-      <w:proofErr w:type="spellStart"/>
-      <w:r>
-        <w:t>System.out.println</w:t>
-      </w:r>
-      <w:proofErr w:type="spellEnd"/>
+      <w:r>
+        <w:t>System.out.println(</w:t>
+      </w:r>
+      <w:r>
+        <w:rPr>
+          <w:rStyle w:val="string"/>
+        </w:rPr>
+        <w:t>"Printing original array:"</w:t>
+      </w:r>
+      <w:r>
+        <w:t>);  </w:t>
+      </w:r>
+    </w:p>
+    <w:p>
+      <w:pPr>
+        <w:numPr>
+          <w:ilvl w:val="0"/>
+          <w:numId w:val="23"/>
+        </w:numPr>
+        <w:spacing w:before="100" w:beforeAutospacing="1" w:after="100" w:afterAutospacing="1" w:line="240" w:lineRule="auto"/>
+      </w:pPr>
+      <w:r>
+        <w:rPr>
+          <w:rStyle w:val="keyword"/>
+        </w:rPr>
+        <w:t>for</w:t>
+      </w:r>
       <w:r>
         <w:t>(</w:t>
       </w:r>
       <w:r>
         <w:rPr>
+          <w:rStyle w:val="keyword"/>
+        </w:rPr>
+        <w:t>int</w:t>
+      </w:r>
+      <w:r>
+        <w:t> i:arr)  </w:t>
+      </w:r>
+    </w:p>
+    <w:p>
+      <w:pPr>
+        <w:numPr>
+          <w:ilvl w:val="0"/>
+          <w:numId w:val="23"/>
+        </w:numPr>
+        <w:spacing w:before="100" w:beforeAutospacing="1" w:after="100" w:afterAutospacing="1" w:line="240" w:lineRule="auto"/>
+      </w:pPr>
+      <w:r>
+        <w:t>System.out.println(i);  </w:t>
+      </w:r>
+    </w:p>
+    <w:p>
+      <w:pPr>
+        <w:numPr>
+          <w:ilvl w:val="0"/>
+          <w:numId w:val="23"/>
+        </w:numPr>
+        <w:spacing w:before="100" w:beforeAutospacing="1" w:after="100" w:afterAutospacing="1" w:line="240" w:lineRule="auto"/>
+      </w:pPr>
+      <w:r>
+        <w:t>  </w:t>
+      </w:r>
+    </w:p>
+    <w:p>
+      <w:pPr>
+        <w:numPr>
+          <w:ilvl w:val="0"/>
+          <w:numId w:val="23"/>
+        </w:numPr>
+        <w:spacing w:before="100" w:beforeAutospacing="1" w:after="100" w:afterAutospacing="1" w:line="240" w:lineRule="auto"/>
+      </w:pPr>
+      <w:r>
+        <w:t>System.out.println(</w:t>
+      </w:r>
+      <w:r>
+        <w:rPr>
           <w:rStyle w:val="string"/>
         </w:rPr>
-        <w:t>"Printing original array:"</w:t>
+        <w:t>"Printing clone of the array:"</w:t>
       </w:r>
       <w:r>
         <w:t>);  </w:t>
@@ -8421,21 +7064,37 @@
         <w:rPr>
           <w:rStyle w:val="keyword"/>
         </w:rPr>
+        <w:t>int</w:t>
+      </w:r>
+      <w:r>
+        <w:t> carr[]=arr.clone();  </w:t>
+      </w:r>
+    </w:p>
+    <w:p>
+      <w:pPr>
+        <w:numPr>
+          <w:ilvl w:val="0"/>
+          <w:numId w:val="23"/>
+        </w:numPr>
+        <w:spacing w:before="100" w:beforeAutospacing="1" w:after="100" w:afterAutospacing="1" w:line="240" w:lineRule="auto"/>
+      </w:pPr>
+      <w:r>
+        <w:rPr>
+          <w:rStyle w:val="keyword"/>
+        </w:rPr>
         <w:t>for</w:t>
       </w:r>
       <w:r>
         <w:t>(</w:t>
       </w:r>
-      <w:proofErr w:type="spellStart"/>
       <w:r>
         <w:rPr>
           <w:rStyle w:val="keyword"/>
         </w:rPr>
         <w:t>int</w:t>
       </w:r>
-      <w:proofErr w:type="spellEnd"/>
-      <w:r>
-        <w:t> i:arr)  </w:t>
+      <w:r>
+        <w:t> i:carr)  </w:t>
       </w:r>
     </w:p>
     <w:p>
@@ -8446,19 +7105,39 @@
         </w:numPr>
         <w:spacing w:before="100" w:beforeAutospacing="1" w:after="100" w:afterAutospacing="1" w:line="240" w:lineRule="auto"/>
       </w:pPr>
-      <w:proofErr w:type="spellStart"/>
-      <w:r>
-        <w:t>System.out.println</w:t>
-      </w:r>
-      <w:proofErr w:type="spellEnd"/>
-      <w:r>
-        <w:t>(</w:t>
-      </w:r>
-      <w:proofErr w:type="spellStart"/>
-      <w:r>
-        <w:t>i</w:t>
-      </w:r>
-      <w:proofErr w:type="spellEnd"/>
+      <w:r>
+        <w:t>System.out.println(i);  </w:t>
+      </w:r>
+    </w:p>
+    <w:p>
+      <w:pPr>
+        <w:numPr>
+          <w:ilvl w:val="0"/>
+          <w:numId w:val="23"/>
+        </w:numPr>
+        <w:spacing w:before="100" w:beforeAutospacing="1" w:after="100" w:afterAutospacing="1" w:line="240" w:lineRule="auto"/>
+      </w:pPr>
+      <w:r>
+        <w:t>  </w:t>
+      </w:r>
+    </w:p>
+    <w:p>
+      <w:pPr>
+        <w:numPr>
+          <w:ilvl w:val="0"/>
+          <w:numId w:val="23"/>
+        </w:numPr>
+        <w:spacing w:before="100" w:beforeAutospacing="1" w:after="100" w:afterAutospacing="1" w:line="240" w:lineRule="auto"/>
+      </w:pPr>
+      <w:r>
+        <w:t>System.out.println(</w:t>
+      </w:r>
+      <w:r>
+        <w:rPr>
+          <w:rStyle w:val="string"/>
+        </w:rPr>
+        <w:t>"Are both equal?"</w:t>
+      </w:r>
       <w:r>
         <w:t>);  </w:t>
       </w:r>
@@ -8472,6 +7151,18 @@
         <w:spacing w:before="100" w:beforeAutospacing="1" w:after="100" w:afterAutospacing="1" w:line="240" w:lineRule="auto"/>
       </w:pPr>
       <w:r>
+        <w:t>System.out.println(arr==carr);  </w:t>
+      </w:r>
+    </w:p>
+    <w:p>
+      <w:pPr>
+        <w:numPr>
+          <w:ilvl w:val="0"/>
+          <w:numId w:val="23"/>
+        </w:numPr>
+        <w:spacing w:before="100" w:beforeAutospacing="1" w:after="100" w:afterAutospacing="1" w:line="240" w:lineRule="auto"/>
+      </w:pPr>
+      <w:r>
         <w:t>  </w:t>
       </w:r>
     </w:p>
@@ -8483,207 +7174,6 @@
         </w:numPr>
         <w:spacing w:before="100" w:beforeAutospacing="1" w:after="100" w:afterAutospacing="1" w:line="240" w:lineRule="auto"/>
       </w:pPr>
-      <w:proofErr w:type="spellStart"/>
-      <w:r>
-        <w:t>System.out.println</w:t>
-      </w:r>
-      <w:proofErr w:type="spellEnd"/>
-      <w:r>
-        <w:t>(</w:t>
-      </w:r>
-      <w:r>
-        <w:rPr>
-          <w:rStyle w:val="string"/>
-        </w:rPr>
-        <w:t>"Printing clone of the array:"</w:t>
-      </w:r>
-      <w:r>
-        <w:t>);  </w:t>
-      </w:r>
-    </w:p>
-    <w:p>
-      <w:pPr>
-        <w:numPr>
-          <w:ilvl w:val="0"/>
-          <w:numId w:val="23"/>
-        </w:numPr>
-        <w:spacing w:before="100" w:beforeAutospacing="1" w:after="100" w:afterAutospacing="1" w:line="240" w:lineRule="auto"/>
-      </w:pPr>
-      <w:proofErr w:type="spellStart"/>
-      <w:r>
-        <w:rPr>
-          <w:rStyle w:val="keyword"/>
-        </w:rPr>
-        <w:t>int</w:t>
-      </w:r>
-      <w:proofErr w:type="spellEnd"/>
-      <w:r>
-        <w:t> </w:t>
-      </w:r>
-      <w:proofErr w:type="spellStart"/>
-      <w:r>
-        <w:t>carr</w:t>
-      </w:r>
-      <w:proofErr w:type="spellEnd"/>
-      <w:r>
-        <w:t>[]=</w:t>
-      </w:r>
-      <w:proofErr w:type="spellStart"/>
-      <w:r>
-        <w:t>arr.clone</w:t>
-      </w:r>
-      <w:proofErr w:type="spellEnd"/>
-      <w:r>
-        <w:t>();  </w:t>
-      </w:r>
-    </w:p>
-    <w:p>
-      <w:pPr>
-        <w:numPr>
-          <w:ilvl w:val="0"/>
-          <w:numId w:val="23"/>
-        </w:numPr>
-        <w:spacing w:before="100" w:beforeAutospacing="1" w:after="100" w:afterAutospacing="1" w:line="240" w:lineRule="auto"/>
-      </w:pPr>
-      <w:r>
-        <w:rPr>
-          <w:rStyle w:val="keyword"/>
-        </w:rPr>
-        <w:t>for</w:t>
-      </w:r>
-      <w:r>
-        <w:t>(</w:t>
-      </w:r>
-      <w:proofErr w:type="spellStart"/>
-      <w:r>
-        <w:rPr>
-          <w:rStyle w:val="keyword"/>
-        </w:rPr>
-        <w:t>int</w:t>
-      </w:r>
-      <w:proofErr w:type="spellEnd"/>
-      <w:r>
-        <w:t> i:carr)  </w:t>
-      </w:r>
-    </w:p>
-    <w:p>
-      <w:pPr>
-        <w:numPr>
-          <w:ilvl w:val="0"/>
-          <w:numId w:val="23"/>
-        </w:numPr>
-        <w:spacing w:before="100" w:beforeAutospacing="1" w:after="100" w:afterAutospacing="1" w:line="240" w:lineRule="auto"/>
-      </w:pPr>
-      <w:proofErr w:type="spellStart"/>
-      <w:r>
-        <w:t>System.out.println</w:t>
-      </w:r>
-      <w:proofErr w:type="spellEnd"/>
-      <w:r>
-        <w:t>(</w:t>
-      </w:r>
-      <w:proofErr w:type="spellStart"/>
-      <w:r>
-        <w:t>i</w:t>
-      </w:r>
-      <w:proofErr w:type="spellEnd"/>
-      <w:r>
-        <w:t>);  </w:t>
-      </w:r>
-    </w:p>
-    <w:p>
-      <w:pPr>
-        <w:numPr>
-          <w:ilvl w:val="0"/>
-          <w:numId w:val="23"/>
-        </w:numPr>
-        <w:spacing w:before="100" w:beforeAutospacing="1" w:after="100" w:afterAutospacing="1" w:line="240" w:lineRule="auto"/>
-      </w:pPr>
-      <w:r>
-        <w:t>  </w:t>
-      </w:r>
-    </w:p>
-    <w:p>
-      <w:pPr>
-        <w:numPr>
-          <w:ilvl w:val="0"/>
-          <w:numId w:val="23"/>
-        </w:numPr>
-        <w:spacing w:before="100" w:beforeAutospacing="1" w:after="100" w:afterAutospacing="1" w:line="240" w:lineRule="auto"/>
-      </w:pPr>
-      <w:proofErr w:type="spellStart"/>
-      <w:proofErr w:type="gramStart"/>
-      <w:r>
-        <w:t>System.out.println</w:t>
-      </w:r>
-      <w:proofErr w:type="spellEnd"/>
-      <w:r>
-        <w:t>(</w:t>
-      </w:r>
-      <w:proofErr w:type="gramEnd"/>
-      <w:r>
-        <w:rPr>
-          <w:rStyle w:val="string"/>
-        </w:rPr>
-        <w:t>"Are both equal?"</w:t>
-      </w:r>
-      <w:r>
-        <w:t>);  </w:t>
-      </w:r>
-    </w:p>
-    <w:p>
-      <w:pPr>
-        <w:numPr>
-          <w:ilvl w:val="0"/>
-          <w:numId w:val="23"/>
-        </w:numPr>
-        <w:spacing w:before="100" w:beforeAutospacing="1" w:after="100" w:afterAutospacing="1" w:line="240" w:lineRule="auto"/>
-      </w:pPr>
-      <w:proofErr w:type="spellStart"/>
-      <w:r>
-        <w:t>System.out.println</w:t>
-      </w:r>
-      <w:proofErr w:type="spellEnd"/>
-      <w:r>
-        <w:t>(</w:t>
-      </w:r>
-      <w:proofErr w:type="spellStart"/>
-      <w:r>
-        <w:t>arr</w:t>
-      </w:r>
-      <w:proofErr w:type="spellEnd"/>
-      <w:r>
-        <w:t>==</w:t>
-      </w:r>
-      <w:proofErr w:type="spellStart"/>
-      <w:r>
-        <w:t>carr</w:t>
-      </w:r>
-      <w:proofErr w:type="spellEnd"/>
-      <w:r>
-        <w:t>);  </w:t>
-      </w:r>
-    </w:p>
-    <w:p>
-      <w:pPr>
-        <w:numPr>
-          <w:ilvl w:val="0"/>
-          <w:numId w:val="23"/>
-        </w:numPr>
-        <w:spacing w:before="100" w:beforeAutospacing="1" w:after="100" w:afterAutospacing="1" w:line="240" w:lineRule="auto"/>
-      </w:pPr>
-      <w:r>
-        <w:t>  </w:t>
-      </w:r>
-    </w:p>
-    <w:p>
-      <w:pPr>
-        <w:numPr>
-          <w:ilvl w:val="0"/>
-          <w:numId w:val="23"/>
-        </w:numPr>
-        <w:spacing w:before="100" w:beforeAutospacing="1" w:after="100" w:afterAutospacing="1" w:line="240" w:lineRule="auto"/>
-      </w:pPr>
       <w:r>
         <w:t>}}  </w:t>
       </w:r>
@@ -8788,11 +7278,9 @@
       <w:pPr>
         <w:pStyle w:val="HTMLPreformatted"/>
       </w:pPr>
-      <w:proofErr w:type="gramStart"/>
       <w:r>
         <w:t>false</w:t>
       </w:r>
-      <w:proofErr w:type="gramEnd"/>
     </w:p>
     <w:p>
       <w:pPr>
@@ -8827,15 +7315,7 @@
         <w:pStyle w:val="NormalWeb"/>
       </w:pPr>
       <w:r>
-        <w:t xml:space="preserve">You are given an array of n+2 elements. All elements of the array are in range 1 </w:t>
-      </w:r>
-      <w:proofErr w:type="spellStart"/>
-      <w:r>
-        <w:t>to n</w:t>
-      </w:r>
-      <w:proofErr w:type="spellEnd"/>
-      <w:r>
-        <w:t xml:space="preserve">. And all elements occur once except two numbers which occur twice. Find the two repeating numbers. </w:t>
+        <w:t xml:space="preserve">You are given an array of n+2 elements. All elements of the array are in range 1 to n. And all elements occur once except two numbers which occur twice. Find the two repeating numbers. </w:t>
       </w:r>
     </w:p>
     <w:p>
@@ -8887,7 +7367,7 @@
       <w:r>
         <w:rPr>
           <w:noProof/>
-          <w:lang w:eastAsia="en-IN"/>
+          <w:lang w:val="en-US"/>
         </w:rPr>
         <w:drawing>
           <wp:inline distT="0" distB="0" distL="0" distR="0">
@@ -9056,19 +7536,33 @@
           <w:szCs w:val="24"/>
           <w:lang w:eastAsia="en-IN"/>
         </w:rPr>
-        <w:t xml:space="preserve">  </w:t>
-      </w:r>
-      <w:proofErr w:type="spellStart"/>
-      <w:r>
+        <w:t xml:space="preserve">  arr = [1, 2, 3, 4, 2, 7, 8, 8, 3];   </w:t>
+      </w:r>
+    </w:p>
+    <w:p>
+      <w:pPr>
+        <w:pStyle w:val="ListParagraph"/>
+        <w:numPr>
+          <w:ilvl w:val="0"/>
+          <w:numId w:val="24"/>
+        </w:numPr>
+        <w:spacing w:after="0" w:line="240" w:lineRule="auto"/>
         <w:rPr>
           <w:rFonts w:ascii="Times New Roman" w:eastAsia="Times New Roman" w:hAnsi="Times New Roman" w:cs="Times New Roman"/>
           <w:sz w:val="24"/>
           <w:szCs w:val="24"/>
           <w:lang w:eastAsia="en-IN"/>
         </w:rPr>
-        <w:t>arr</w:t>
-      </w:r>
-      <w:proofErr w:type="spellEnd"/>
+      </w:pPr>
+      <w:r>
+        <w:rPr>
+          <w:rFonts w:ascii="Times New Roman" w:eastAsia="Times New Roman" w:hAnsi="Symbol" w:cs="Times New Roman"/>
+          <w:sz w:val="24"/>
+          <w:szCs w:val="24"/>
+          <w:lang w:eastAsia="en-IN"/>
+        </w:rPr>
+        <w:t></w:t>
+      </w:r>
       <w:r>
         <w:rPr>
           <w:rFonts w:ascii="Times New Roman" w:eastAsia="Times New Roman" w:hAnsi="Times New Roman" w:cs="Times New Roman"/>
@@ -9076,7 +7570,7 @@
           <w:szCs w:val="24"/>
           <w:lang w:eastAsia="en-IN"/>
         </w:rPr>
-        <w:t> = [1, 2, 3, 4, 2, 7, 8, 8, 3];   </w:t>
+        <w:t xml:space="preserve">     </w:t>
       </w:r>
     </w:p>
     <w:p>
@@ -9110,7 +7604,7 @@
           <w:szCs w:val="24"/>
           <w:lang w:eastAsia="en-IN"/>
         </w:rPr>
-        <w:t xml:space="preserve">     </w:t>
+        <w:t xml:space="preserve">  print("Duplicate elements in given array: ");  </w:t>
       </w:r>
     </w:p>
     <w:p>
@@ -9144,7 +7638,7 @@
           <w:szCs w:val="24"/>
           <w:lang w:eastAsia="en-IN"/>
         </w:rPr>
-        <w:t xml:space="preserve">  print("Duplicate elements in given array: ");  </w:t>
+        <w:t xml:space="preserve">  #Searches for duplicate element  </w:t>
       </w:r>
     </w:p>
     <w:p>
@@ -9178,7 +7672,7 @@
           <w:szCs w:val="24"/>
           <w:lang w:eastAsia="en-IN"/>
         </w:rPr>
-        <w:t xml:space="preserve">  #Searches for duplicate element  </w:t>
+        <w:t xml:space="preserve">  for i in range(0, len(arr)):  </w:t>
       </w:r>
     </w:p>
     <w:p>
@@ -9212,19 +7706,33 @@
           <w:szCs w:val="24"/>
           <w:lang w:eastAsia="en-IN"/>
         </w:rPr>
-        <w:t xml:space="preserve">  for </w:t>
-      </w:r>
-      <w:proofErr w:type="spellStart"/>
-      <w:r>
+        <w:t xml:space="preserve">      for j in range(i+1, len(arr)):  </w:t>
+      </w:r>
+    </w:p>
+    <w:p>
+      <w:pPr>
+        <w:pStyle w:val="ListParagraph"/>
+        <w:numPr>
+          <w:ilvl w:val="0"/>
+          <w:numId w:val="24"/>
+        </w:numPr>
+        <w:spacing w:after="0" w:line="240" w:lineRule="auto"/>
         <w:rPr>
           <w:rFonts w:ascii="Times New Roman" w:eastAsia="Times New Roman" w:hAnsi="Times New Roman" w:cs="Times New Roman"/>
           <w:sz w:val="24"/>
           <w:szCs w:val="24"/>
           <w:lang w:eastAsia="en-IN"/>
         </w:rPr>
-        <w:t>i</w:t>
-      </w:r>
-      <w:proofErr w:type="spellEnd"/>
+      </w:pPr>
+      <w:r>
+        <w:rPr>
+          <w:rFonts w:ascii="Times New Roman" w:eastAsia="Times New Roman" w:hAnsi="Symbol" w:cs="Times New Roman"/>
+          <w:sz w:val="24"/>
+          <w:szCs w:val="24"/>
+          <w:lang w:eastAsia="en-IN"/>
+        </w:rPr>
+        <w:t></w:t>
+      </w:r>
       <w:r>
         <w:rPr>
           <w:rFonts w:ascii="Times New Roman" w:eastAsia="Times New Roman" w:hAnsi="Times New Roman" w:cs="Times New Roman"/>
@@ -9232,241 +7740,25 @@
           <w:szCs w:val="24"/>
           <w:lang w:eastAsia="en-IN"/>
         </w:rPr>
-        <w:t> in range(0, </w:t>
-      </w:r>
-      <w:proofErr w:type="spellStart"/>
-      <w:r>
-        <w:rPr>
-          <w:rFonts w:ascii="Times New Roman" w:eastAsia="Times New Roman" w:hAnsi="Times New Roman" w:cs="Times New Roman"/>
-          <w:sz w:val="24"/>
-          <w:szCs w:val="24"/>
-          <w:lang w:eastAsia="en-IN"/>
-        </w:rPr>
-        <w:t>len</w:t>
-      </w:r>
-      <w:proofErr w:type="spellEnd"/>
-      <w:r>
-        <w:rPr>
-          <w:rFonts w:ascii="Times New Roman" w:eastAsia="Times New Roman" w:hAnsi="Times New Roman" w:cs="Times New Roman"/>
-          <w:sz w:val="24"/>
-          <w:szCs w:val="24"/>
-          <w:lang w:eastAsia="en-IN"/>
-        </w:rPr>
-        <w:t>(</w:t>
-      </w:r>
-      <w:proofErr w:type="spellStart"/>
-      <w:r>
-        <w:rPr>
-          <w:rFonts w:ascii="Times New Roman" w:eastAsia="Times New Roman" w:hAnsi="Times New Roman" w:cs="Times New Roman"/>
-          <w:sz w:val="24"/>
-          <w:szCs w:val="24"/>
-          <w:lang w:eastAsia="en-IN"/>
-        </w:rPr>
-        <w:t>arr</w:t>
-      </w:r>
-      <w:proofErr w:type="spellEnd"/>
-      <w:r>
-        <w:rPr>
-          <w:rFonts w:ascii="Times New Roman" w:eastAsia="Times New Roman" w:hAnsi="Times New Roman" w:cs="Times New Roman"/>
-          <w:sz w:val="24"/>
-          <w:szCs w:val="24"/>
-          <w:lang w:eastAsia="en-IN"/>
-        </w:rPr>
-        <w:t>)):  </w:t>
-      </w:r>
-    </w:p>
-    <w:p>
-      <w:pPr>
-        <w:pStyle w:val="ListParagraph"/>
+        <w:t xml:space="preserve">          if(arr[i] == arr[j]):  </w:t>
+      </w:r>
+    </w:p>
+    <w:p>
+      <w:pPr>
+        <w:pStyle w:val="NormalWeb"/>
         <w:numPr>
           <w:ilvl w:val="0"/>
           <w:numId w:val="24"/>
         </w:numPr>
-        <w:spacing w:after="0" w:line="240" w:lineRule="auto"/>
-        <w:rPr>
-          <w:rFonts w:ascii="Times New Roman" w:eastAsia="Times New Roman" w:hAnsi="Times New Roman" w:cs="Times New Roman"/>
-          <w:sz w:val="24"/>
-          <w:szCs w:val="24"/>
-          <w:lang w:eastAsia="en-IN"/>
-        </w:rPr>
-      </w:pPr>
-      <w:r>
-        <w:rPr>
-          <w:rFonts w:ascii="Times New Roman" w:eastAsia="Times New Roman" w:hAnsi="Symbol" w:cs="Times New Roman"/>
-          <w:sz w:val="24"/>
-          <w:szCs w:val="24"/>
-          <w:lang w:eastAsia="en-IN"/>
+      </w:pPr>
+      <w:r>
+        <w:rPr>
+          <w:rFonts w:hAnsi="Symbol"/>
         </w:rPr>
         <w:t></w:t>
       </w:r>
       <w:r>
-        <w:rPr>
-          <w:rFonts w:ascii="Times New Roman" w:eastAsia="Times New Roman" w:hAnsi="Times New Roman" w:cs="Times New Roman"/>
-          <w:sz w:val="24"/>
-          <w:szCs w:val="24"/>
-          <w:lang w:eastAsia="en-IN"/>
-        </w:rPr>
-        <w:t xml:space="preserve">      for j in range(i+1, </w:t>
-      </w:r>
-      <w:proofErr w:type="spellStart"/>
-      <w:r>
-        <w:rPr>
-          <w:rFonts w:ascii="Times New Roman" w:eastAsia="Times New Roman" w:hAnsi="Times New Roman" w:cs="Times New Roman"/>
-          <w:sz w:val="24"/>
-          <w:szCs w:val="24"/>
-          <w:lang w:eastAsia="en-IN"/>
-        </w:rPr>
-        <w:t>len</w:t>
-      </w:r>
-      <w:proofErr w:type="spellEnd"/>
-      <w:r>
-        <w:rPr>
-          <w:rFonts w:ascii="Times New Roman" w:eastAsia="Times New Roman" w:hAnsi="Times New Roman" w:cs="Times New Roman"/>
-          <w:sz w:val="24"/>
-          <w:szCs w:val="24"/>
-          <w:lang w:eastAsia="en-IN"/>
-        </w:rPr>
-        <w:t>(</w:t>
-      </w:r>
-      <w:proofErr w:type="spellStart"/>
-      <w:r>
-        <w:rPr>
-          <w:rFonts w:ascii="Times New Roman" w:eastAsia="Times New Roman" w:hAnsi="Times New Roman" w:cs="Times New Roman"/>
-          <w:sz w:val="24"/>
-          <w:szCs w:val="24"/>
-          <w:lang w:eastAsia="en-IN"/>
-        </w:rPr>
-        <w:t>arr</w:t>
-      </w:r>
-      <w:proofErr w:type="spellEnd"/>
-      <w:r>
-        <w:rPr>
-          <w:rFonts w:ascii="Times New Roman" w:eastAsia="Times New Roman" w:hAnsi="Times New Roman" w:cs="Times New Roman"/>
-          <w:sz w:val="24"/>
-          <w:szCs w:val="24"/>
-          <w:lang w:eastAsia="en-IN"/>
-        </w:rPr>
-        <w:t>)):  </w:t>
-      </w:r>
-    </w:p>
-    <w:p>
-      <w:pPr>
-        <w:pStyle w:val="ListParagraph"/>
-        <w:numPr>
-          <w:ilvl w:val="0"/>
-          <w:numId w:val="24"/>
-        </w:numPr>
-        <w:spacing w:after="0" w:line="240" w:lineRule="auto"/>
-        <w:rPr>
-          <w:rFonts w:ascii="Times New Roman" w:eastAsia="Times New Roman" w:hAnsi="Times New Roman" w:cs="Times New Roman"/>
-          <w:sz w:val="24"/>
-          <w:szCs w:val="24"/>
-          <w:lang w:eastAsia="en-IN"/>
-        </w:rPr>
-      </w:pPr>
-      <w:r>
-        <w:rPr>
-          <w:rFonts w:ascii="Times New Roman" w:eastAsia="Times New Roman" w:hAnsi="Symbol" w:cs="Times New Roman"/>
-          <w:sz w:val="24"/>
-          <w:szCs w:val="24"/>
-          <w:lang w:eastAsia="en-IN"/>
-        </w:rPr>
-        <w:t></w:t>
-      </w:r>
-      <w:r>
-        <w:rPr>
-          <w:rFonts w:ascii="Times New Roman" w:eastAsia="Times New Roman" w:hAnsi="Times New Roman" w:cs="Times New Roman"/>
-          <w:sz w:val="24"/>
-          <w:szCs w:val="24"/>
-          <w:lang w:eastAsia="en-IN"/>
-        </w:rPr>
-        <w:t xml:space="preserve">          if(</w:t>
-      </w:r>
-      <w:proofErr w:type="spellStart"/>
-      <w:r>
-        <w:rPr>
-          <w:rFonts w:ascii="Times New Roman" w:eastAsia="Times New Roman" w:hAnsi="Times New Roman" w:cs="Times New Roman"/>
-          <w:sz w:val="24"/>
-          <w:szCs w:val="24"/>
-          <w:lang w:eastAsia="en-IN"/>
-        </w:rPr>
-        <w:t>arr</w:t>
-      </w:r>
-      <w:proofErr w:type="spellEnd"/>
-      <w:r>
-        <w:rPr>
-          <w:rFonts w:ascii="Times New Roman" w:eastAsia="Times New Roman" w:hAnsi="Times New Roman" w:cs="Times New Roman"/>
-          <w:sz w:val="24"/>
-          <w:szCs w:val="24"/>
-          <w:lang w:eastAsia="en-IN"/>
-        </w:rPr>
-        <w:t>[</w:t>
-      </w:r>
-      <w:proofErr w:type="spellStart"/>
-      <w:r>
-        <w:rPr>
-          <w:rFonts w:ascii="Times New Roman" w:eastAsia="Times New Roman" w:hAnsi="Times New Roman" w:cs="Times New Roman"/>
-          <w:sz w:val="24"/>
-          <w:szCs w:val="24"/>
-          <w:lang w:eastAsia="en-IN"/>
-        </w:rPr>
-        <w:t>i</w:t>
-      </w:r>
-      <w:proofErr w:type="spellEnd"/>
-      <w:r>
-        <w:rPr>
-          <w:rFonts w:ascii="Times New Roman" w:eastAsia="Times New Roman" w:hAnsi="Times New Roman" w:cs="Times New Roman"/>
-          <w:sz w:val="24"/>
-          <w:szCs w:val="24"/>
-          <w:lang w:eastAsia="en-IN"/>
-        </w:rPr>
-        <w:t>] == </w:t>
-      </w:r>
-      <w:proofErr w:type="spellStart"/>
-      <w:r>
-        <w:rPr>
-          <w:rFonts w:ascii="Times New Roman" w:eastAsia="Times New Roman" w:hAnsi="Times New Roman" w:cs="Times New Roman"/>
-          <w:sz w:val="24"/>
-          <w:szCs w:val="24"/>
-          <w:lang w:eastAsia="en-IN"/>
-        </w:rPr>
-        <w:t>arr</w:t>
-      </w:r>
-      <w:proofErr w:type="spellEnd"/>
-      <w:r>
-        <w:rPr>
-          <w:rFonts w:ascii="Times New Roman" w:eastAsia="Times New Roman" w:hAnsi="Times New Roman" w:cs="Times New Roman"/>
-          <w:sz w:val="24"/>
-          <w:szCs w:val="24"/>
-          <w:lang w:eastAsia="en-IN"/>
-        </w:rPr>
-        <w:t>[j]):  </w:t>
-      </w:r>
-    </w:p>
-    <w:p>
-      <w:pPr>
-        <w:pStyle w:val="NormalWeb"/>
-        <w:numPr>
-          <w:ilvl w:val="0"/>
-          <w:numId w:val="24"/>
-        </w:numPr>
-      </w:pPr>
-      <w:r>
-        <w:rPr>
-          <w:rFonts w:hAnsi="Symbol"/>
-        </w:rPr>
-        <w:t></w:t>
-      </w:r>
-      <w:r>
-        <w:t xml:space="preserve">              print(</w:t>
-      </w:r>
-      <w:proofErr w:type="spellStart"/>
-      <w:r>
-        <w:t>arr</w:t>
-      </w:r>
-      <w:proofErr w:type="spellEnd"/>
-      <w:r>
-        <w:t>[j]); </w:t>
+        <w:t xml:space="preserve">              print(arr[j]); </w:t>
       </w:r>
     </w:p>
     <w:p>
@@ -9514,8 +7806,8 @@
 </file>
 
 <file path=word/numbering.xml><?xml version="1.0" encoding="utf-8"?>
-<w:numbering xmlns:wpc="http://schemas.microsoft.com/office/word/2010/wordprocessingCanvas" xmlns:cx="http://schemas.microsoft.com/office/drawing/2014/chartex" xmlns:cx1="http://schemas.microsoft.com/office/drawing/2015/9/8/chartex" xmlns:mc="http://schemas.openxmlformats.org/markup-compatibility/2006" xmlns:o="urn:schemas-microsoft-com:office:office" xmlns:r="http://schemas.openxmlformats.org/officeDocument/2006/relationships" xmlns:m="http://schemas.openxmlformats.org/officeDocument/2006/math" xmlns:v="urn:schemas-microsoft-com:vml" xmlns:wp14="http://schemas.microsoft.com/office/word/2010/wordprocessingDrawing" xmlns:wp="http://schemas.openxmlformats.org/drawingml/2006/wordprocessingDrawing" xmlns:w10="urn:schemas-microsoft-com:office:word" xmlns:w="http://schemas.openxmlformats.org/wordprocessingml/2006/main" xmlns:w14="http://schemas.microsoft.com/office/word/2010/wordml" xmlns:w15="http://schemas.microsoft.com/office/word/2012/wordml" xmlns:w16se="http://schemas.microsoft.com/office/word/2015/wordml/symex" xmlns:wpg="http://schemas.microsoft.com/office/word/2010/wordprocessingGroup" xmlns:wpi="http://schemas.microsoft.com/office/word/2010/wordprocessingInk" xmlns:wne="http://schemas.microsoft.com/office/word/2006/wordml" xmlns:wps="http://schemas.microsoft.com/office/word/2010/wordprocessingShape" mc:Ignorable="w14 w15 w16se wp14">
-  <w:abstractNum w:abstractNumId="0" w15:restartNumberingAfterBreak="0">
+<w:numbering xmlns:wpc="http://schemas.microsoft.com/office/word/2010/wordprocessingCanvas" xmlns:mc="http://schemas.openxmlformats.org/markup-compatibility/2006" xmlns:o="urn:schemas-microsoft-com:office:office" xmlns:r="http://schemas.openxmlformats.org/officeDocument/2006/relationships" xmlns:m="http://schemas.openxmlformats.org/officeDocument/2006/math" xmlns:v="urn:schemas-microsoft-com:vml" xmlns:wp14="http://schemas.microsoft.com/office/word/2010/wordprocessingDrawing" xmlns:wp="http://schemas.openxmlformats.org/drawingml/2006/wordprocessingDrawing" xmlns:w10="urn:schemas-microsoft-com:office:word" xmlns:w="http://schemas.openxmlformats.org/wordprocessingml/2006/main" xmlns:w14="http://schemas.microsoft.com/office/word/2010/wordml" xmlns:w15="http://schemas.microsoft.com/office/word/2012/wordml" xmlns:wpg="http://schemas.microsoft.com/office/word/2010/wordprocessingGroup" xmlns:wpi="http://schemas.microsoft.com/office/word/2010/wordprocessingInk" xmlns:wne="http://schemas.microsoft.com/office/word/2006/wordml" xmlns:wps="http://schemas.microsoft.com/office/word/2010/wordprocessingShape" mc:Ignorable="w14 w15 wp14">
+  <w:abstractNum w:abstractNumId="0">
     <w:nsid w:val="03463CB7"/>
     <w:multiLevelType w:val="multilevel"/>
     <w:tmpl w:val="D59AEF9C"/>
@@ -9628,7 +7920,7 @@
       </w:pPr>
     </w:lvl>
   </w:abstractNum>
-  <w:abstractNum w:abstractNumId="1" w15:restartNumberingAfterBreak="0">
+  <w:abstractNum w:abstractNumId="1">
     <w:nsid w:val="096A52FB"/>
     <w:multiLevelType w:val="multilevel"/>
     <w:tmpl w:val="7FB482EC"/>
@@ -9741,7 +8033,7 @@
       </w:pPr>
     </w:lvl>
   </w:abstractNum>
-  <w:abstractNum w:abstractNumId="2" w15:restartNumberingAfterBreak="0">
+  <w:abstractNum w:abstractNumId="2">
     <w:nsid w:val="0AFC067E"/>
     <w:multiLevelType w:val="multilevel"/>
     <w:tmpl w:val="59C44018"/>
@@ -9890,7 +8182,7 @@
       </w:rPr>
     </w:lvl>
   </w:abstractNum>
-  <w:abstractNum w:abstractNumId="3" w15:restartNumberingAfterBreak="0">
+  <w:abstractNum w:abstractNumId="3">
     <w:nsid w:val="1ADF015D"/>
     <w:multiLevelType w:val="multilevel"/>
     <w:tmpl w:val="DB9EB590"/>
@@ -10003,7 +8295,7 @@
       </w:pPr>
     </w:lvl>
   </w:abstractNum>
-  <w:abstractNum w:abstractNumId="4" w15:restartNumberingAfterBreak="0">
+  <w:abstractNum w:abstractNumId="4">
     <w:nsid w:val="1DA90586"/>
     <w:multiLevelType w:val="multilevel"/>
     <w:tmpl w:val="423EC114"/>
@@ -10116,7 +8408,7 @@
       </w:pPr>
     </w:lvl>
   </w:abstractNum>
-  <w:abstractNum w:abstractNumId="5" w15:restartNumberingAfterBreak="0">
+  <w:abstractNum w:abstractNumId="5">
     <w:nsid w:val="2288007F"/>
     <w:multiLevelType w:val="multilevel"/>
     <w:tmpl w:val="8D44F118"/>
@@ -10229,7 +8521,7 @@
       </w:pPr>
     </w:lvl>
   </w:abstractNum>
-  <w:abstractNum w:abstractNumId="6" w15:restartNumberingAfterBreak="0">
+  <w:abstractNum w:abstractNumId="6">
     <w:nsid w:val="265E173B"/>
     <w:multiLevelType w:val="multilevel"/>
     <w:tmpl w:val="BEC4DD3A"/>
@@ -10378,7 +8670,7 @@
       </w:rPr>
     </w:lvl>
   </w:abstractNum>
-  <w:abstractNum w:abstractNumId="7" w15:restartNumberingAfterBreak="0">
+  <w:abstractNum w:abstractNumId="7">
     <w:nsid w:val="27DD744C"/>
     <w:multiLevelType w:val="multilevel"/>
     <w:tmpl w:val="ABE2B0EA"/>
@@ -10491,7 +8783,7 @@
       </w:pPr>
     </w:lvl>
   </w:abstractNum>
-  <w:abstractNum w:abstractNumId="8" w15:restartNumberingAfterBreak="0">
+  <w:abstractNum w:abstractNumId="8">
     <w:nsid w:val="29944137"/>
     <w:multiLevelType w:val="multilevel"/>
     <w:tmpl w:val="3506B7B4"/>
@@ -10604,7 +8896,7 @@
       </w:pPr>
     </w:lvl>
   </w:abstractNum>
-  <w:abstractNum w:abstractNumId="9" w15:restartNumberingAfterBreak="0">
+  <w:abstractNum w:abstractNumId="9">
     <w:nsid w:val="34100C3E"/>
     <w:multiLevelType w:val="multilevel"/>
     <w:tmpl w:val="D50EF430"/>
@@ -10717,7 +9009,7 @@
       </w:pPr>
     </w:lvl>
   </w:abstractNum>
-  <w:abstractNum w:abstractNumId="10" w15:restartNumberingAfterBreak="0">
+  <w:abstractNum w:abstractNumId="10">
     <w:nsid w:val="36D8285E"/>
     <w:multiLevelType w:val="multilevel"/>
     <w:tmpl w:val="B6D82422"/>
@@ -10830,7 +9122,7 @@
       </w:pPr>
     </w:lvl>
   </w:abstractNum>
-  <w:abstractNum w:abstractNumId="11" w15:restartNumberingAfterBreak="0">
+  <w:abstractNum w:abstractNumId="11">
     <w:nsid w:val="378F1E13"/>
     <w:multiLevelType w:val="multilevel"/>
     <w:tmpl w:val="FD72C952"/>
@@ -10943,7 +9235,7 @@
       </w:pPr>
     </w:lvl>
   </w:abstractNum>
-  <w:abstractNum w:abstractNumId="12" w15:restartNumberingAfterBreak="0">
+  <w:abstractNum w:abstractNumId="12">
     <w:nsid w:val="398741C0"/>
     <w:multiLevelType w:val="multilevel"/>
     <w:tmpl w:val="44D28F98"/>
@@ -11056,7 +9348,7 @@
       </w:pPr>
     </w:lvl>
   </w:abstractNum>
-  <w:abstractNum w:abstractNumId="13" w15:restartNumberingAfterBreak="0">
+  <w:abstractNum w:abstractNumId="13">
     <w:nsid w:val="3C746A1A"/>
     <w:multiLevelType w:val="multilevel"/>
     <w:tmpl w:val="589CCFB0"/>
@@ -11169,7 +9461,7 @@
       </w:pPr>
     </w:lvl>
   </w:abstractNum>
-  <w:abstractNum w:abstractNumId="14" w15:restartNumberingAfterBreak="0">
+  <w:abstractNum w:abstractNumId="14">
     <w:nsid w:val="47221B7C"/>
     <w:multiLevelType w:val="multilevel"/>
     <w:tmpl w:val="41408C6E"/>
@@ -11282,7 +9574,7 @@
       </w:pPr>
     </w:lvl>
   </w:abstractNum>
-  <w:abstractNum w:abstractNumId="15" w15:restartNumberingAfterBreak="0">
+  <w:abstractNum w:abstractNumId="15">
     <w:nsid w:val="485C32E4"/>
     <w:multiLevelType w:val="multilevel"/>
     <w:tmpl w:val="332A344A"/>
@@ -11395,7 +9687,7 @@
       </w:pPr>
     </w:lvl>
   </w:abstractNum>
-  <w:abstractNum w:abstractNumId="16" w15:restartNumberingAfterBreak="0">
+  <w:abstractNum w:abstractNumId="16">
     <w:nsid w:val="49423B6A"/>
     <w:multiLevelType w:val="multilevel"/>
     <w:tmpl w:val="10E2FEB8"/>
@@ -11508,7 +9800,7 @@
       </w:pPr>
     </w:lvl>
   </w:abstractNum>
-  <w:abstractNum w:abstractNumId="17" w15:restartNumberingAfterBreak="0">
+  <w:abstractNum w:abstractNumId="17">
     <w:nsid w:val="4BF00AAD"/>
     <w:multiLevelType w:val="multilevel"/>
     <w:tmpl w:val="77F21F9C"/>
@@ -11657,7 +9949,7 @@
       </w:rPr>
     </w:lvl>
   </w:abstractNum>
-  <w:abstractNum w:abstractNumId="18" w15:restartNumberingAfterBreak="0">
+  <w:abstractNum w:abstractNumId="18">
     <w:nsid w:val="54A91B1B"/>
     <w:multiLevelType w:val="multilevel"/>
     <w:tmpl w:val="1FFC7A28"/>
@@ -11770,7 +10062,7 @@
       </w:pPr>
     </w:lvl>
   </w:abstractNum>
-  <w:abstractNum w:abstractNumId="19" w15:restartNumberingAfterBreak="0">
+  <w:abstractNum w:abstractNumId="19">
     <w:nsid w:val="5510162A"/>
     <w:multiLevelType w:val="multilevel"/>
     <w:tmpl w:val="1124EEEC"/>
@@ -11883,7 +10175,7 @@
       </w:pPr>
     </w:lvl>
   </w:abstractNum>
-  <w:abstractNum w:abstractNumId="20" w15:restartNumberingAfterBreak="0">
+  <w:abstractNum w:abstractNumId="20">
     <w:nsid w:val="5BDF30F3"/>
     <w:multiLevelType w:val="multilevel"/>
     <w:tmpl w:val="35903EFC"/>
@@ -11996,7 +10288,7 @@
       </w:pPr>
     </w:lvl>
   </w:abstractNum>
-  <w:abstractNum w:abstractNumId="21" w15:restartNumberingAfterBreak="0">
+  <w:abstractNum w:abstractNumId="21">
     <w:nsid w:val="655F4AA0"/>
     <w:multiLevelType w:val="multilevel"/>
     <w:tmpl w:val="41E0AD70"/>
@@ -12109,7 +10401,7 @@
       </w:pPr>
     </w:lvl>
   </w:abstractNum>
-  <w:abstractNum w:abstractNumId="22" w15:restartNumberingAfterBreak="0">
+  <w:abstractNum w:abstractNumId="22">
     <w:nsid w:val="738874D7"/>
     <w:multiLevelType w:val="multilevel"/>
     <w:tmpl w:val="748EE96C"/>
@@ -12222,7 +10514,7 @@
       </w:pPr>
     </w:lvl>
   </w:abstractNum>
-  <w:abstractNum w:abstractNumId="23" w15:restartNumberingAfterBreak="0">
+  <w:abstractNum w:abstractNumId="23">
     <w:nsid w:val="747B5126"/>
     <w:multiLevelType w:val="multilevel"/>
     <w:tmpl w:val="CB5AB654"/>
@@ -12411,7 +10703,7 @@
 </file>
 
 <file path=word/styles.xml><?xml version="1.0" encoding="utf-8"?>
-<w:styles xmlns:mc="http://schemas.openxmlformats.org/markup-compatibility/2006" xmlns:r="http://schemas.openxmlformats.org/officeDocument/2006/relationships" xmlns:w="http://schemas.openxmlformats.org/wordprocessingml/2006/main" xmlns:w14="http://schemas.microsoft.com/office/word/2010/wordml" xmlns:w15="http://schemas.microsoft.com/office/word/2012/wordml" xmlns:w16se="http://schemas.microsoft.com/office/word/2015/wordml/symex" mc:Ignorable="w14 w15 w16se">
+<w:styles xmlns:mc="http://schemas.openxmlformats.org/markup-compatibility/2006" xmlns:r="http://schemas.openxmlformats.org/officeDocument/2006/relationships" xmlns:w="http://schemas.openxmlformats.org/wordprocessingml/2006/main" xmlns:w14="http://schemas.microsoft.com/office/word/2010/wordml" xmlns:w15="http://schemas.microsoft.com/office/word/2012/wordml" mc:Ignorable="w14 w15">
   <w:docDefaults>
     <w:rPrDefault>
       <w:rPr>
